--- a/document_templates/Contracts/company/engagement_domiciliation.docx
+++ b/document_templates/Contracts/company/engagement_domiciliation.docx
@@ -172,7 +172,31 @@
           <w:szCs w:val="24"/>
           <w:lang w:val="fr-FR"/>
         </w:rPr>
-        <w:t>${company.denomination}</w:t>
+        <w:t>${</w:t>
+      </w:r>
+      <w:proofErr w:type="spellStart"/>
+      <w:proofErr w:type="gramStart"/>
+      <w:r>
+        <w:rPr>
+          <w:rFonts w:ascii="Times New Roman" w:eastAsia="Calibri" w:hAnsi="Times New Roman" w:cs="Times New Roman"/>
+          <w:b/>
+          <w:sz w:val="24"/>
+          <w:szCs w:val="24"/>
+          <w:lang w:val="fr-FR"/>
+        </w:rPr>
+        <w:t>company.denomination</w:t>
+      </w:r>
+      <w:proofErr w:type="spellEnd"/>
+      <w:proofErr w:type="gramEnd"/>
+      <w:r>
+        <w:rPr>
+          <w:rFonts w:ascii="Times New Roman" w:eastAsia="Calibri" w:hAnsi="Times New Roman" w:cs="Times New Roman"/>
+          <w:b/>
+          <w:sz w:val="24"/>
+          <w:szCs w:val="24"/>
+          <w:lang w:val="fr-FR"/>
+        </w:rPr>
+        <w:t>}</w:t>
       </w:r>
       <w:r>
         <w:rPr>
@@ -210,7 +234,27 @@
           <w:szCs w:val="24"/>
           <w:lang w:val="fr-FR"/>
         </w:rPr>
-        <w:t>${legal_status}</w:t>
+        <w:t>${</w:t>
+      </w:r>
+      <w:proofErr w:type="spellStart"/>
+      <w:r>
+        <w:rPr>
+          <w:rFonts w:ascii="Times New Roman" w:eastAsia="Calibri" w:hAnsi="Times New Roman" w:cs="Times New Roman"/>
+          <w:sz w:val="24"/>
+          <w:szCs w:val="24"/>
+          <w:lang w:val="fr-FR"/>
+        </w:rPr>
+        <w:t>company.legal_status</w:t>
+      </w:r>
+      <w:proofErr w:type="spellEnd"/>
+      <w:r>
+        <w:rPr>
+          <w:rFonts w:ascii="Times New Roman" w:eastAsia="Calibri" w:hAnsi="Times New Roman" w:cs="Times New Roman"/>
+          <w:sz w:val="24"/>
+          <w:szCs w:val="24"/>
+          <w:lang w:val="fr-FR"/>
+        </w:rPr>
+        <w:t>}</w:t>
       </w:r>
       <w:r>
         <w:rPr>
@@ -230,7 +274,31 @@
           <w:szCs w:val="24"/>
           <w:lang w:val="fr-FR"/>
         </w:rPr>
-        <w:t>${company.head_office_address}</w:t>
+        <w:t>${</w:t>
+      </w:r>
+      <w:proofErr w:type="spellStart"/>
+      <w:r>
+        <w:rPr>
+          <w:rFonts w:ascii="Times New Roman" w:eastAsia="Calibri" w:hAnsi="Times New Roman" w:cs="Times New Roman"/>
+          <w:b/>
+          <w:bCs/>
+          <w:sz w:val="24"/>
+          <w:szCs w:val="24"/>
+          <w:lang w:val="fr-FR"/>
+        </w:rPr>
+        <w:t>company.head_office_address</w:t>
+      </w:r>
+      <w:proofErr w:type="spellEnd"/>
+      <w:r>
+        <w:rPr>
+          <w:rFonts w:ascii="Times New Roman" w:eastAsia="Calibri" w:hAnsi="Times New Roman" w:cs="Times New Roman"/>
+          <w:b/>
+          <w:bCs/>
+          <w:sz w:val="24"/>
+          <w:szCs w:val="24"/>
+          <w:lang w:val="fr-FR"/>
+        </w:rPr>
+        <w:t>}</w:t>
       </w:r>
       <w:r>
         <w:rPr>
@@ -255,20 +323,75 @@
       <w:r>
         <w:rPr>
           <w:rFonts w:ascii="Times New Roman" w:eastAsia="Calibri" w:hAnsi="Times New Roman" w:cs="Times New Roman"/>
-          <w:sz w:val="24"/>
-          <w:szCs w:val="24"/>
-          <w:lang w:val="fr-FR"/>
-        </w:rPr>
-        <w:t>${company.bp}</w:t>
-      </w:r>
-      <w:r>
-        <w:rPr>
-          <w:rFonts w:ascii="Times New Roman" w:eastAsia="Calibri" w:hAnsi="Times New Roman" w:cs="Times New Roman"/>
-          <w:sz w:val="24"/>
-          <w:szCs w:val="24"/>
-          <w:lang w:val="fr-FR"/>
-        </w:rPr>
-        <w:t xml:space="preserve">, immatriculée au Registre du Commerce et du Crédit Mobilier de Libreville sous le </w:t>
+          <w:b/>
+          <w:bCs/>
+          <w:sz w:val="24"/>
+          <w:szCs w:val="24"/>
+          <w:lang w:val="fr-FR"/>
+        </w:rPr>
+        <w:t>${</w:t>
+      </w:r>
+      <w:proofErr w:type="spellStart"/>
+      <w:r>
+        <w:rPr>
+          <w:rFonts w:ascii="Times New Roman" w:eastAsia="Calibri" w:hAnsi="Times New Roman" w:cs="Times New Roman"/>
+          <w:b/>
+          <w:bCs/>
+          <w:sz w:val="24"/>
+          <w:szCs w:val="24"/>
+          <w:lang w:val="fr-FR"/>
+        </w:rPr>
+        <w:t>company.bp</w:t>
+      </w:r>
+      <w:proofErr w:type="spellEnd"/>
+      <w:r>
+        <w:rPr>
+          <w:rFonts w:ascii="Times New Roman" w:eastAsia="Calibri" w:hAnsi="Times New Roman" w:cs="Times New Roman"/>
+          <w:b/>
+          <w:bCs/>
+          <w:sz w:val="24"/>
+          <w:szCs w:val="24"/>
+          <w:lang w:val="fr-FR"/>
+        </w:rPr>
+        <w:t>}</w:t>
+      </w:r>
+      <w:r>
+        <w:rPr>
+          <w:rFonts w:ascii="Times New Roman" w:eastAsia="Calibri" w:hAnsi="Times New Roman" w:cs="Times New Roman"/>
+          <w:b/>
+          <w:bCs/>
+          <w:sz w:val="24"/>
+          <w:szCs w:val="24"/>
+          <w:lang w:val="fr-FR"/>
+        </w:rPr>
+        <w:t>,</w:t>
+      </w:r>
+      <w:r>
+        <w:rPr>
+          <w:rFonts w:ascii="Times New Roman" w:eastAsia="Calibri" w:hAnsi="Times New Roman" w:cs="Times New Roman"/>
+          <w:sz w:val="24"/>
+          <w:szCs w:val="24"/>
+          <w:lang w:val="fr-FR"/>
+        </w:rPr>
+        <w:t xml:space="preserve"> immatriculée au Registre du Commerce et du Crédit Mobilier de Libreville sous le</w:t>
+      </w:r>
+      <w:r>
+        <w:rPr>
+          <w:rFonts w:ascii="Times New Roman" w:eastAsia="Calibri" w:hAnsi="Times New Roman" w:cs="Times New Roman"/>
+          <w:sz w:val="24"/>
+          <w:szCs w:val="24"/>
+          <w:lang w:val="fr-FR"/>
+        </w:rPr>
+        <w:t xml:space="preserve"> </w:t>
+      </w:r>
+      <w:r>
+        <w:rPr>
+          <w:rFonts w:ascii="Times New Roman" w:eastAsia="Calibri" w:hAnsi="Times New Roman" w:cs="Times New Roman"/>
+          <w:sz w:val="24"/>
+          <w:szCs w:val="24"/>
+          <w:lang w:val="fr-FR"/>
+        </w:rPr>
+        <w:t xml:space="preserve"> </w:t>
       </w:r>
       <w:r>
         <w:rPr>
@@ -290,7 +413,31 @@
           <w:szCs w:val="24"/>
           <w:lang w:val="fr-FR"/>
         </w:rPr>
-        <w:t>${company.rccm_number}</w:t>
+        <w:t>${</w:t>
+      </w:r>
+      <w:proofErr w:type="spellStart"/>
+      <w:r>
+        <w:rPr>
+          <w:rFonts w:ascii="Times New Roman" w:eastAsia="Calibri" w:hAnsi="Times New Roman" w:cs="Times New Roman"/>
+          <w:b/>
+          <w:bCs/>
+          <w:sz w:val="24"/>
+          <w:szCs w:val="24"/>
+          <w:lang w:val="fr-FR"/>
+        </w:rPr>
+        <w:t>company.rccm_number</w:t>
+      </w:r>
+      <w:proofErr w:type="spellEnd"/>
+      <w:r>
+        <w:rPr>
+          <w:rFonts w:ascii="Times New Roman" w:eastAsia="Calibri" w:hAnsi="Times New Roman" w:cs="Times New Roman"/>
+          <w:b/>
+          <w:bCs/>
+          <w:sz w:val="24"/>
+          <w:szCs w:val="24"/>
+          <w:lang w:val="fr-FR"/>
+        </w:rPr>
+        <w:t>}</w:t>
       </w:r>
       <w:r>
         <w:rPr>
@@ -310,7 +457,31 @@
           <w:szCs w:val="24"/>
           <w:lang w:val="fr-FR"/>
         </w:rPr>
-        <w:t>${company.nif}</w:t>
+        <w:t>${</w:t>
+      </w:r>
+      <w:proofErr w:type="spellStart"/>
+      <w:r>
+        <w:rPr>
+          <w:rFonts w:ascii="Times New Roman" w:eastAsia="Calibri" w:hAnsi="Times New Roman" w:cs="Times New Roman"/>
+          <w:b/>
+          <w:bCs/>
+          <w:sz w:val="24"/>
+          <w:szCs w:val="24"/>
+          <w:lang w:val="fr-FR"/>
+        </w:rPr>
+        <w:t>company.nif</w:t>
+      </w:r>
+      <w:proofErr w:type="spellEnd"/>
+      <w:r>
+        <w:rPr>
+          <w:rFonts w:ascii="Times New Roman" w:eastAsia="Calibri" w:hAnsi="Times New Roman" w:cs="Times New Roman"/>
+          <w:b/>
+          <w:bCs/>
+          <w:sz w:val="24"/>
+          <w:szCs w:val="24"/>
+          <w:lang w:val="fr-FR"/>
+        </w:rPr>
+        <w:t>}</w:t>
       </w:r>
     </w:p>
     <w:p>
@@ -359,7 +530,31 @@
           <w:szCs w:val="24"/>
           <w:lang w:val="fr-FR"/>
         </w:rPr>
-        <w:t>{company.denomination}</w:t>
+        <w:t>{</w:t>
+      </w:r>
+      <w:proofErr w:type="spellStart"/>
+      <w:proofErr w:type="gramStart"/>
+      <w:r>
+        <w:rPr>
+          <w:rFonts w:ascii="Times New Roman" w:eastAsia="Calibri" w:hAnsi="Times New Roman" w:cs="Times New Roman"/>
+          <w:b/>
+          <w:sz w:val="24"/>
+          <w:szCs w:val="24"/>
+          <w:lang w:val="fr-FR"/>
+        </w:rPr>
+        <w:t>company.denomination</w:t>
+      </w:r>
+      <w:proofErr w:type="spellEnd"/>
+      <w:proofErr w:type="gramEnd"/>
+      <w:r>
+        <w:rPr>
+          <w:rFonts w:ascii="Times New Roman" w:eastAsia="Calibri" w:hAnsi="Times New Roman" w:cs="Times New Roman"/>
+          <w:b/>
+          <w:sz w:val="24"/>
+          <w:szCs w:val="24"/>
+          <w:lang w:val="fr-FR"/>
+        </w:rPr>
+        <w:t>}</w:t>
       </w:r>
       <w:r>
         <w:rPr>
@@ -397,7 +592,86 @@
           <w:szCs w:val="24"/>
           <w:lang w:val="fr-FR"/>
         </w:rPr>
-        <w:t>${verbal_trial.civility} ${verbal_trial.applicant_last_name} ${verbal_trial.applicant_first_name}</w:t>
+        <w:t>${</w:t>
+      </w:r>
+      <w:proofErr w:type="spellStart"/>
+      <w:r>
+        <w:rPr>
+          <w:rFonts w:ascii="Times New Roman" w:eastAsia="Calibri" w:hAnsi="Times New Roman" w:cs="Times New Roman"/>
+          <w:sz w:val="24"/>
+          <w:szCs w:val="24"/>
+          <w:lang w:val="fr-FR"/>
+        </w:rPr>
+        <w:t>verbal_trial.civility</w:t>
+      </w:r>
+      <w:proofErr w:type="spellEnd"/>
+      <w:r>
+        <w:rPr>
+          <w:rFonts w:ascii="Times New Roman" w:eastAsia="Calibri" w:hAnsi="Times New Roman" w:cs="Times New Roman"/>
+          <w:sz w:val="24"/>
+          <w:szCs w:val="24"/>
+          <w:lang w:val="fr-FR"/>
+        </w:rPr>
+        <w:t xml:space="preserve">} </w:t>
+      </w:r>
+      <w:r>
+        <w:rPr>
+          <w:rFonts w:ascii="Times New Roman" w:eastAsia="Calibri" w:hAnsi="Times New Roman" w:cs="Times New Roman"/>
+          <w:b/>
+          <w:bCs/>
+          <w:sz w:val="24"/>
+          <w:szCs w:val="24"/>
+          <w:lang w:val="fr-FR"/>
+        </w:rPr>
+        <w:t>${</w:t>
+      </w:r>
+      <w:proofErr w:type="spellStart"/>
+      <w:r>
+        <w:rPr>
+          <w:rFonts w:ascii="Times New Roman" w:eastAsia="Calibri" w:hAnsi="Times New Roman" w:cs="Times New Roman"/>
+          <w:b/>
+          <w:bCs/>
+          <w:sz w:val="24"/>
+          <w:szCs w:val="24"/>
+          <w:lang w:val="fr-FR"/>
+        </w:rPr>
+        <w:t>verbal_trial.applicant_last_name</w:t>
+      </w:r>
+      <w:proofErr w:type="spellEnd"/>
+      <w:r>
+        <w:rPr>
+          <w:rFonts w:ascii="Times New Roman" w:eastAsia="Calibri" w:hAnsi="Times New Roman" w:cs="Times New Roman"/>
+          <w:b/>
+          <w:bCs/>
+          <w:sz w:val="24"/>
+          <w:szCs w:val="24"/>
+          <w:lang w:val="fr-FR"/>
+        </w:rPr>
+        <w:t>} ${</w:t>
+      </w:r>
+      <w:proofErr w:type="spellStart"/>
+      <w:r>
+        <w:rPr>
+          <w:rFonts w:ascii="Times New Roman" w:eastAsia="Calibri" w:hAnsi="Times New Roman" w:cs="Times New Roman"/>
+          <w:b/>
+          <w:bCs/>
+          <w:sz w:val="24"/>
+          <w:szCs w:val="24"/>
+          <w:lang w:val="fr-FR"/>
+        </w:rPr>
+        <w:t>verbal_trial.applicant_first_name</w:t>
+      </w:r>
+      <w:proofErr w:type="spellEnd"/>
+      <w:r>
+        <w:rPr>
+          <w:rFonts w:ascii="Times New Roman" w:eastAsia="Calibri" w:hAnsi="Times New Roman" w:cs="Times New Roman"/>
+          <w:b/>
+          <w:bCs/>
+          <w:sz w:val="24"/>
+          <w:szCs w:val="24"/>
+          <w:lang w:val="fr-FR"/>
+        </w:rPr>
+        <w:t>}</w:t>
       </w:r>
       <w:r>
         <w:rPr>
@@ -436,8 +710,19 @@
           <w:szCs w:val="24"/>
           <w:lang w:val="fr-FR"/>
         </w:rPr>
-        <w:t>${representative_type_of_identity_document} N°${representative_number_of_identity_document</w:t>
-      </w:r>
+        <w:t>${</w:t>
+      </w:r>
+      <w:proofErr w:type="spellStart"/>
+      <w:r>
+        <w:rPr>
+          <w:rFonts w:ascii="Times New Roman" w:eastAsia="Calibri" w:hAnsi="Times New Roman" w:cs="Times New Roman"/>
+          <w:sz w:val="24"/>
+          <w:szCs w:val="24"/>
+          <w:lang w:val="fr-FR"/>
+        </w:rPr>
+        <w:t>representative_type_of_identity_document</w:t>
+      </w:r>
+      <w:proofErr w:type="spellEnd"/>
       <w:r>
         <w:rPr>
           <w:rFonts w:ascii="Times New Roman" w:eastAsia="Calibri" w:hAnsi="Times New Roman" w:cs="Times New Roman"/>
@@ -454,6 +739,59 @@
           <w:szCs w:val="24"/>
           <w:lang w:val="fr-FR"/>
         </w:rPr>
+        <w:t xml:space="preserve">    </w:t>
+      </w:r>
+      <w:r>
+        <w:rPr>
+          <w:rFonts w:ascii="Times New Roman" w:eastAsia="Calibri" w:hAnsi="Times New Roman" w:cs="Times New Roman"/>
+          <w:sz w:val="24"/>
+          <w:szCs w:val="24"/>
+          <w:lang w:val="fr-FR"/>
+        </w:rPr>
+        <w:t>N°</w:t>
+      </w:r>
+      <w:r>
+        <w:rPr>
+          <w:rFonts w:ascii="Times New Roman" w:eastAsia="Calibri" w:hAnsi="Times New Roman" w:cs="Times New Roman"/>
+          <w:b/>
+          <w:bCs/>
+          <w:sz w:val="24"/>
+          <w:szCs w:val="24"/>
+          <w:lang w:val="fr-FR"/>
+        </w:rPr>
+        <w:t>${</w:t>
+      </w:r>
+      <w:proofErr w:type="spellStart"/>
+      <w:r>
+        <w:rPr>
+          <w:rFonts w:ascii="Times New Roman" w:eastAsia="Calibri" w:hAnsi="Times New Roman" w:cs="Times New Roman"/>
+          <w:b/>
+          <w:bCs/>
+          <w:sz w:val="24"/>
+          <w:szCs w:val="24"/>
+          <w:lang w:val="fr-FR"/>
+        </w:rPr>
+        <w:t>representative_number_of_identity_document</w:t>
+      </w:r>
+      <w:proofErr w:type="spellEnd"/>
+      <w:r>
+        <w:rPr>
+          <w:rFonts w:ascii="Times New Roman" w:eastAsia="Calibri" w:hAnsi="Times New Roman" w:cs="Times New Roman"/>
+          <w:b/>
+          <w:bCs/>
+          <w:sz w:val="24"/>
+          <w:szCs w:val="24"/>
+          <w:lang w:val="fr-FR"/>
+        </w:rPr>
+        <w:t xml:space="preserve">} </w:t>
+      </w:r>
+      <w:r>
+        <w:rPr>
+          <w:rFonts w:ascii="Times New Roman" w:eastAsia="Calibri" w:hAnsi="Times New Roman" w:cs="Times New Roman"/>
+          <w:sz w:val="24"/>
+          <w:szCs w:val="24"/>
+          <w:lang w:val="fr-FR"/>
+        </w:rPr>
         <w:t xml:space="preserve">délivré par la </w:t>
       </w:r>
       <w:r>
@@ -465,7 +803,31 @@
           <w:szCs w:val="24"/>
           <w:lang w:val="fr-FR"/>
         </w:rPr>
-        <w:t>${representative_office_delivery}</w:t>
+        <w:t>${</w:t>
+      </w:r>
+      <w:proofErr w:type="spellStart"/>
+      <w:r>
+        <w:rPr>
+          <w:rFonts w:ascii="Times New Roman" w:eastAsia="Calibri" w:hAnsi="Times New Roman" w:cs="Times New Roman"/>
+          <w:b/>
+          <w:bCs/>
+          <w:sz w:val="24"/>
+          <w:szCs w:val="24"/>
+          <w:lang w:val="fr-FR"/>
+        </w:rPr>
+        <w:t>representative_office_delivery</w:t>
+      </w:r>
+      <w:proofErr w:type="spellEnd"/>
+      <w:r>
+        <w:rPr>
+          <w:rFonts w:ascii="Times New Roman" w:eastAsia="Calibri" w:hAnsi="Times New Roman" w:cs="Times New Roman"/>
+          <w:b/>
+          <w:bCs/>
+          <w:sz w:val="24"/>
+          <w:szCs w:val="24"/>
+          <w:lang w:val="fr-FR"/>
+        </w:rPr>
+        <w:t>}</w:t>
       </w:r>
       <w:r>
         <w:rPr>
@@ -510,11 +872,37 @@
       <w:r>
         <w:rPr>
           <w:rFonts w:ascii="Times New Roman" w:eastAsia="Calibri" w:hAnsi="Times New Roman" w:cs="Times New Roman"/>
-          <w:sz w:val="24"/>
-          <w:szCs w:val="24"/>
-          <w:lang w:val="fr-FR"/>
-        </w:rPr>
-        <w:t>${representative_home_address</w:t>
+          <w:b/>
+          <w:bCs/>
+          <w:sz w:val="24"/>
+          <w:szCs w:val="24"/>
+          <w:lang w:val="fr-FR"/>
+        </w:rPr>
+        <w:t>${</w:t>
+      </w:r>
+      <w:proofErr w:type="spellStart"/>
+      <w:r>
+        <w:rPr>
+          <w:rFonts w:ascii="Times New Roman" w:eastAsia="Calibri" w:hAnsi="Times New Roman" w:cs="Times New Roman"/>
+          <w:b/>
+          <w:bCs/>
+          <w:sz w:val="24"/>
+          <w:szCs w:val="24"/>
+          <w:lang w:val="fr-FR"/>
+        </w:rPr>
+        <w:t>representative_home_address</w:t>
+      </w:r>
+      <w:proofErr w:type="spellEnd"/>
+      <w:r>
+        <w:rPr>
+          <w:rFonts w:ascii="Times New Roman" w:eastAsia="Calibri" w:hAnsi="Times New Roman" w:cs="Times New Roman"/>
+          <w:b/>
+          <w:bCs/>
+          <w:sz w:val="24"/>
+          <w:szCs w:val="24"/>
+          <w:lang w:val="fr-FR"/>
+        </w:rPr>
+        <w:t>}</w:t>
       </w:r>
       <w:r>
         <w:rPr>
@@ -543,7 +931,31 @@
           <w:szCs w:val="24"/>
           <w:lang w:val="fr-FR"/>
         </w:rPr>
-        <w:t>${representative_phone_number}</w:t>
+        <w:t>${</w:t>
+      </w:r>
+      <w:proofErr w:type="spellStart"/>
+      <w:r>
+        <w:rPr>
+          <w:rFonts w:ascii="Times New Roman" w:eastAsia="Calibri" w:hAnsi="Times New Roman" w:cs="Times New Roman"/>
+          <w:b/>
+          <w:bCs/>
+          <w:sz w:val="24"/>
+          <w:szCs w:val="24"/>
+          <w:lang w:val="fr-FR"/>
+        </w:rPr>
+        <w:t>representative_phone_number</w:t>
+      </w:r>
+      <w:proofErr w:type="spellEnd"/>
+      <w:r>
+        <w:rPr>
+          <w:rFonts w:ascii="Times New Roman" w:eastAsia="Calibri" w:hAnsi="Times New Roman" w:cs="Times New Roman"/>
+          <w:b/>
+          <w:bCs/>
+          <w:sz w:val="24"/>
+          <w:szCs w:val="24"/>
+          <w:lang w:val="fr-FR"/>
+        </w:rPr>
+        <w:t>}</w:t>
       </w:r>
       <w:r>
         <w:rPr>
@@ -676,7 +1088,27 @@
           <w:szCs w:val="24"/>
           <w:lang w:val="fr-FR"/>
         </w:rPr>
-        <w:t>Aussi, nous reconnaissons avoir reçu l’information sur le montant de ladite domiciliation à savoir un minium mensuel de</w:t>
+        <w:t xml:space="preserve">Aussi, nous reconnaissons avoir reçu l’information sur le montant de ladite domiciliation à </w:t>
+      </w:r>
+      <w:proofErr w:type="gramStart"/>
+      <w:r>
+        <w:rPr>
+          <w:rFonts w:ascii="Times New Roman" w:hAnsi="Times New Roman" w:cs="Times New Roman"/>
+          <w:sz w:val="24"/>
+          <w:szCs w:val="24"/>
+          <w:lang w:val="fr-FR"/>
+        </w:rPr>
+        <w:t>savoir</w:t>
+      </w:r>
+      <w:proofErr w:type="gramEnd"/>
+      <w:r>
+        <w:rPr>
+          <w:rFonts w:ascii="Times New Roman" w:hAnsi="Times New Roman" w:cs="Times New Roman"/>
+          <w:sz w:val="24"/>
+          <w:szCs w:val="24"/>
+          <w:lang w:val="fr-FR"/>
+        </w:rPr>
+        <w:t xml:space="preserve"> un minium mensuel de</w:t>
       </w:r>
       <w:r>
         <w:rPr>
@@ -698,6 +1130,7 @@
         </w:rPr>
         <w:t>${</w:t>
       </w:r>
+      <w:proofErr w:type="spellStart"/>
       <w:r>
         <w:rPr>
           <w:rFonts w:ascii="Times New Roman" w:hAnsi="Times New Roman" w:cs="Times New Roman"/>
@@ -709,6 +1142,7 @@
         </w:rPr>
         <w:t>montant_engagement</w:t>
       </w:r>
+      <w:proofErr w:type="spellEnd"/>
       <w:r>
         <w:rPr>
           <w:rFonts w:ascii="Times New Roman" w:hAnsi="Times New Roman" w:cs="Times New Roman"/>
@@ -915,6 +1349,7 @@
         </w:rPr>
         <w:t>${</w:t>
       </w:r>
+      <w:proofErr w:type="spellStart"/>
       <w:r>
         <w:rPr>
           <w:rFonts w:ascii="Times New Roman" w:hAnsi="Times New Roman" w:cs="Times New Roman"/>
@@ -925,6 +1360,7 @@
         </w:rPr>
         <w:t>montant_engement_heb</w:t>
       </w:r>
+      <w:proofErr w:type="spellEnd"/>
       <w:r>
         <w:rPr>
           <w:rFonts w:ascii="Times New Roman" w:hAnsi="Times New Roman" w:cs="Times New Roman"/>
@@ -1033,8 +1469,18 @@
           <w:sz w:val="24"/>
           <w:szCs w:val="24"/>
         </w:rPr>
-        <w:t xml:space="preserve"> Bi-Mensuel</w:t>
-      </w:r>
+        <w:t xml:space="preserve"> </w:t>
+      </w:r>
+      <w:proofErr w:type="spellStart"/>
+      <w:r>
+        <w:rPr>
+          <w:rFonts w:ascii="Times New Roman" w:hAnsi="Times New Roman" w:cs="Times New Roman"/>
+          <w:sz w:val="24"/>
+          <w:szCs w:val="24"/>
+        </w:rPr>
+        <w:t>Bi-Mensuel</w:t>
+      </w:r>
+      <w:proofErr w:type="spellEnd"/>
     </w:p>
     <w:p>
       <w:pPr>
@@ -1676,18 +2122,38 @@
       </w:rPr>
       <w:t xml:space="preserve">Responsable Département Juridique : </w:t>
     </w:r>
-    <w:hyperlink r:id="rId1" w:history="1">
-      <w:r>
-        <w:rPr>
-          <w:rStyle w:val="Lienhypertexte"/>
-          <w:rFonts w:ascii="Times New Roman" w:hAnsi="Times New Roman" w:cs="Times New Roman"/>
-          <w:sz w:val="16"/>
-          <w:szCs w:val="16"/>
-          <w:lang w:val="fr-FR"/>
-        </w:rPr>
-        <w:t>fadden.kouari@cofinacorp.com</w:t>
-      </w:r>
-    </w:hyperlink>
+    <w:r>
+      <w:fldChar w:fldCharType="begin"/>
+    </w:r>
+    <w:r>
+      <w:rPr>
+        <w:lang w:val="fr-FR"/>
+      </w:rPr>
+      <w:instrText>HYPERLINK "mailto:fadden.kouari@cofinacorp.com"</w:instrText>
+    </w:r>
+    <w:r>
+      <w:fldChar w:fldCharType="separate"/>
+    </w:r>
+    <w:r>
+      <w:rPr>
+        <w:rStyle w:val="Lienhypertexte"/>
+        <w:rFonts w:ascii="Times New Roman" w:hAnsi="Times New Roman" w:cs="Times New Roman"/>
+        <w:sz w:val="16"/>
+        <w:szCs w:val="16"/>
+        <w:lang w:val="fr-FR"/>
+      </w:rPr>
+      <w:t>fadden.kouari@cofinacorp.com</w:t>
+    </w:r>
+    <w:r>
+      <w:rPr>
+        <w:rStyle w:val="Lienhypertexte"/>
+        <w:rFonts w:ascii="Times New Roman" w:hAnsi="Times New Roman" w:cs="Times New Roman"/>
+        <w:sz w:val="16"/>
+        <w:szCs w:val="16"/>
+        <w:lang w:val="fr-FR"/>
+      </w:rPr>
+      <w:fldChar w:fldCharType="end"/>
+    </w:r>
     <w:r>
       <w:rPr>
         <w:rFonts w:ascii="Times New Roman" w:hAnsi="Times New Roman" w:cs="Times New Roman"/>
@@ -3561,6 +4027,7 @@
   <w:style w:type="character" w:default="1" w:styleId="Policepardfaut">
     <w:name w:val="Default Paragraph Font"/>
     <w:uiPriority w:val="1"/>
+    <w:semiHidden/>
     <w:unhideWhenUsed/>
   </w:style>
   <w:style w:type="table" w:default="1" w:styleId="TableauNormal">

--- a/document_templates/Contracts/company/engagement_domiciliation.docx
+++ b/document_templates/Contracts/company/engagement_domiciliation.docx
@@ -111,31 +111,7 @@
           <w:u w:val="single"/>
           <w:lang w:val="fr-FR"/>
         </w:rPr>
-        <w:t>de l’échéance</w:t>
-      </w:r>
-      <w:r>
-        <w:rPr>
-          <w:rFonts w:ascii="Times New Roman" w:hAnsi="Times New Roman" w:cs="Times New Roman"/>
-          <w:b/>
-          <w:bCs/>
-          <w:sz w:val="24"/>
-          <w:szCs w:val="24"/>
-          <w:u w:val="single"/>
-          <w:lang w:val="fr-FR"/>
-        </w:rPr>
-        <w:t xml:space="preserve"> crédit</w:t>
-      </w:r>
-      <w:r>
-        <w:rPr>
-          <w:rFonts w:ascii="Times New Roman" w:hAnsi="Times New Roman" w:cs="Times New Roman"/>
-          <w:b/>
-          <w:bCs/>
-          <w:sz w:val="24"/>
-          <w:szCs w:val="24"/>
-          <w:u w:val="single"/>
-          <w:lang w:val="fr-FR"/>
-        </w:rPr>
-        <w:t xml:space="preserve"> par voie de collecte</w:t>
+        <w:t>de l’échéance crédit par voie de collecte</w:t>
       </w:r>
     </w:p>
     <w:p>
@@ -511,16 +487,7 @@
           <w:szCs w:val="24"/>
           <w:lang w:val="fr-FR"/>
         </w:rPr>
-        <w:t xml:space="preserve">société </w:t>
-      </w:r>
-      <w:r>
-        <w:rPr>
-          <w:rFonts w:ascii="Times New Roman" w:eastAsia="Calibri" w:hAnsi="Times New Roman" w:cs="Times New Roman"/>
-          <w:sz w:val="24"/>
-          <w:szCs w:val="24"/>
-          <w:lang w:val="fr-FR"/>
-        </w:rPr>
-        <w:t>$</w:t>
+        <w:t>société $</w:t>
       </w:r>
       <w:r>
         <w:rPr>
@@ -554,36 +521,144 @@
           <w:szCs w:val="24"/>
           <w:lang w:val="fr-FR"/>
         </w:rPr>
+        <w:t xml:space="preserve">} </w:t>
+      </w:r>
+      <w:r>
+        <w:rPr>
+          <w:rFonts w:ascii="Times New Roman" w:eastAsia="Calibri" w:hAnsi="Times New Roman" w:cs="Times New Roman"/>
+          <w:sz w:val="24"/>
+          <w:szCs w:val="24"/>
+          <w:lang w:val="fr-FR"/>
+        </w:rPr>
+        <w:t>est représentée pa</w:t>
+      </w:r>
+      <w:bookmarkStart w:id="5" w:name="_Hlk49521867"/>
+      <w:r>
+        <w:rPr>
+          <w:rFonts w:ascii="Times New Roman" w:eastAsia="Calibri" w:hAnsi="Times New Roman" w:cs="Times New Roman"/>
+          <w:sz w:val="24"/>
+          <w:szCs w:val="24"/>
+          <w:lang w:val="fr-FR"/>
+        </w:rPr>
+        <w:t xml:space="preserve">r </w:t>
+      </w:r>
+      <w:r>
+        <w:rPr>
+          <w:rFonts w:ascii="Times New Roman" w:eastAsia="Calibri" w:hAnsi="Times New Roman" w:cs="Times New Roman"/>
+          <w:sz w:val="24"/>
+          <w:szCs w:val="24"/>
+          <w:lang w:val="fr-FR"/>
+        </w:rPr>
+        <w:t>${</w:t>
+      </w:r>
+      <w:proofErr w:type="spellStart"/>
+      <w:r>
+        <w:rPr>
+          <w:rFonts w:ascii="Times New Roman" w:eastAsia="Calibri" w:hAnsi="Times New Roman" w:cs="Times New Roman"/>
+          <w:sz w:val="24"/>
+          <w:szCs w:val="24"/>
+          <w:lang w:val="fr-FR"/>
+        </w:rPr>
+        <w:t>verbal_trial.civility</w:t>
+      </w:r>
+      <w:proofErr w:type="spellEnd"/>
+      <w:r>
+        <w:rPr>
+          <w:rFonts w:ascii="Times New Roman" w:eastAsia="Calibri" w:hAnsi="Times New Roman" w:cs="Times New Roman"/>
+          <w:sz w:val="24"/>
+          <w:szCs w:val="24"/>
+          <w:lang w:val="fr-FR"/>
+        </w:rPr>
+        <w:t xml:space="preserve">} </w:t>
+      </w:r>
+      <w:r>
+        <w:rPr>
+          <w:rFonts w:ascii="Times New Roman" w:eastAsia="Calibri" w:hAnsi="Times New Roman" w:cs="Times New Roman"/>
+          <w:b/>
+          <w:bCs/>
+          <w:sz w:val="24"/>
+          <w:szCs w:val="24"/>
+          <w:lang w:val="fr-FR"/>
+        </w:rPr>
+        <w:t>${</w:t>
+      </w:r>
+      <w:proofErr w:type="spellStart"/>
+      <w:r>
+        <w:rPr>
+          <w:rFonts w:ascii="Times New Roman" w:eastAsia="Calibri" w:hAnsi="Times New Roman" w:cs="Times New Roman"/>
+          <w:b/>
+          <w:bCs/>
+          <w:sz w:val="24"/>
+          <w:szCs w:val="24"/>
+          <w:lang w:val="fr-FR"/>
+        </w:rPr>
+        <w:t>verbal_trial.applicant_last_name</w:t>
+      </w:r>
+      <w:proofErr w:type="spellEnd"/>
+      <w:r>
+        <w:rPr>
+          <w:rFonts w:ascii="Times New Roman" w:eastAsia="Calibri" w:hAnsi="Times New Roman" w:cs="Times New Roman"/>
+          <w:b/>
+          <w:bCs/>
+          <w:sz w:val="24"/>
+          <w:szCs w:val="24"/>
+          <w:lang w:val="fr-FR"/>
+        </w:rPr>
+        <w:t>} ${</w:t>
+      </w:r>
+      <w:proofErr w:type="spellStart"/>
+      <w:r>
+        <w:rPr>
+          <w:rFonts w:ascii="Times New Roman" w:eastAsia="Calibri" w:hAnsi="Times New Roman" w:cs="Times New Roman"/>
+          <w:b/>
+          <w:bCs/>
+          <w:sz w:val="24"/>
+          <w:szCs w:val="24"/>
+          <w:lang w:val="fr-FR"/>
+        </w:rPr>
+        <w:t>verbal_trial.applicant_first_name</w:t>
+      </w:r>
+      <w:proofErr w:type="spellEnd"/>
+      <w:r>
+        <w:rPr>
+          <w:rFonts w:ascii="Times New Roman" w:eastAsia="Calibri" w:hAnsi="Times New Roman" w:cs="Times New Roman"/>
+          <w:b/>
+          <w:bCs/>
+          <w:sz w:val="24"/>
+          <w:szCs w:val="24"/>
+          <w:lang w:val="fr-FR"/>
+        </w:rPr>
         <w:t>}</w:t>
       </w:r>
       <w:r>
         <w:rPr>
           <w:rFonts w:ascii="Times New Roman" w:eastAsia="Calibri" w:hAnsi="Times New Roman" w:cs="Times New Roman"/>
           <w:b/>
-          <w:sz w:val="24"/>
-          <w:szCs w:val="24"/>
-          <w:lang w:val="fr-FR"/>
-        </w:rPr>
-        <w:t xml:space="preserve"> </w:t>
-      </w:r>
-      <w:r>
-        <w:rPr>
-          <w:rFonts w:ascii="Times New Roman" w:eastAsia="Calibri" w:hAnsi="Times New Roman" w:cs="Times New Roman"/>
-          <w:sz w:val="24"/>
-          <w:szCs w:val="24"/>
-          <w:lang w:val="fr-FR"/>
-        </w:rPr>
-        <w:t>est représentée pa</w:t>
-      </w:r>
-      <w:bookmarkStart w:id="5" w:name="_Hlk49521867"/>
-      <w:r>
-        <w:rPr>
-          <w:rFonts w:ascii="Times New Roman" w:eastAsia="Calibri" w:hAnsi="Times New Roman" w:cs="Times New Roman"/>
-          <w:sz w:val="24"/>
-          <w:szCs w:val="24"/>
-          <w:lang w:val="fr-FR"/>
-        </w:rPr>
-        <w:t xml:space="preserve">r </w:t>
+          <w:bCs/>
+          <w:sz w:val="24"/>
+          <w:szCs w:val="24"/>
+          <w:lang w:val="fr-FR"/>
+        </w:rPr>
+        <w:t>,</w:t>
+      </w:r>
+      <w:r>
+        <w:rPr>
+          <w:rFonts w:ascii="Times New Roman" w:eastAsia="Calibri" w:hAnsi="Times New Roman" w:cs="Times New Roman"/>
+          <w:sz w:val="24"/>
+          <w:szCs w:val="24"/>
+          <w:lang w:val="fr-FR"/>
+        </w:rPr>
+        <w:t xml:space="preserve"> titulaire </w:t>
+      </w:r>
+      <w:bookmarkEnd w:id="5"/>
+      <w:r>
+        <w:rPr>
+          <w:rFonts w:ascii="Times New Roman" w:eastAsia="Calibri" w:hAnsi="Times New Roman" w:cs="Times New Roman"/>
+          <w:sz w:val="24"/>
+          <w:szCs w:val="24"/>
+          <w:lang w:val="fr-FR"/>
+        </w:rPr>
+        <w:t xml:space="preserve">de </w:t>
       </w:r>
       <w:r>
         <w:rPr>
@@ -602,7 +677,7 @@
           <w:szCs w:val="24"/>
           <w:lang w:val="fr-FR"/>
         </w:rPr>
-        <w:t>verbal_trial.civility</w:t>
+        <w:t>representative_type_of_identity_document</w:t>
       </w:r>
       <w:proofErr w:type="spellEnd"/>
       <w:r>
@@ -617,6 +692,24 @@
       <w:r>
         <w:rPr>
           <w:rFonts w:ascii="Times New Roman" w:eastAsia="Calibri" w:hAnsi="Times New Roman" w:cs="Times New Roman"/>
+          <w:sz w:val="24"/>
+          <w:szCs w:val="24"/>
+          <w:lang w:val="fr-FR"/>
+        </w:rPr>
+        <w:t xml:space="preserve">    </w:t>
+      </w:r>
+      <w:r>
+        <w:rPr>
+          <w:rFonts w:ascii="Times New Roman" w:eastAsia="Calibri" w:hAnsi="Times New Roman" w:cs="Times New Roman"/>
+          <w:sz w:val="24"/>
+          <w:szCs w:val="24"/>
+          <w:lang w:val="fr-FR"/>
+        </w:rPr>
+        <w:t>N°</w:t>
+      </w:r>
+      <w:r>
+        <w:rPr>
+          <w:rFonts w:ascii="Times New Roman" w:eastAsia="Calibri" w:hAnsi="Times New Roman" w:cs="Times New Roman"/>
           <w:b/>
           <w:bCs/>
           <w:sz w:val="24"/>
@@ -635,7 +728,7 @@
           <w:szCs w:val="24"/>
           <w:lang w:val="fr-FR"/>
         </w:rPr>
-        <w:t>verbal_trial.applicant_last_name</w:t>
+        <w:t>representative_number_of_identity_document</w:t>
       </w:r>
       <w:proofErr w:type="spellEnd"/>
       <w:r>
@@ -647,7 +740,27 @@
           <w:szCs w:val="24"/>
           <w:lang w:val="fr-FR"/>
         </w:rPr>
-        <w:t>} ${</w:t>
+        <w:t xml:space="preserve">} </w:t>
+      </w:r>
+      <w:r>
+        <w:rPr>
+          <w:rFonts w:ascii="Times New Roman" w:eastAsia="Calibri" w:hAnsi="Times New Roman" w:cs="Times New Roman"/>
+          <w:sz w:val="24"/>
+          <w:szCs w:val="24"/>
+          <w:lang w:val="fr-FR"/>
+        </w:rPr>
+        <w:t xml:space="preserve">délivré par la </w:t>
+      </w:r>
+      <w:r>
+        <w:rPr>
+          <w:rFonts w:ascii="Times New Roman" w:eastAsia="Calibri" w:hAnsi="Times New Roman" w:cs="Times New Roman"/>
+          <w:b/>
+          <w:bCs/>
+          <w:sz w:val="24"/>
+          <w:szCs w:val="24"/>
+          <w:lang w:val="fr-FR"/>
+        </w:rPr>
+        <w:t>${</w:t>
       </w:r>
       <w:proofErr w:type="spellStart"/>
       <w:r>
@@ -659,7 +772,7 @@
           <w:szCs w:val="24"/>
           <w:lang w:val="fr-FR"/>
         </w:rPr>
-        <w:t>verbal_trial.applicant_first_name</w:t>
+        <w:t>representative_office_delivery</w:t>
       </w:r>
       <w:proofErr w:type="spellEnd"/>
       <w:r>
@@ -671,174 +784,7 @@
           <w:szCs w:val="24"/>
           <w:lang w:val="fr-FR"/>
         </w:rPr>
-        <w:t>}</w:t>
-      </w:r>
-      <w:r>
-        <w:rPr>
-          <w:rFonts w:ascii="Times New Roman" w:eastAsia="Calibri" w:hAnsi="Times New Roman" w:cs="Times New Roman"/>
-          <w:b/>
-          <w:bCs/>
-          <w:sz w:val="24"/>
-          <w:szCs w:val="24"/>
-          <w:lang w:val="fr-FR"/>
-        </w:rPr>
-        <w:t>,</w:t>
-      </w:r>
-      <w:r>
-        <w:rPr>
-          <w:rFonts w:ascii="Times New Roman" w:eastAsia="Calibri" w:hAnsi="Times New Roman" w:cs="Times New Roman"/>
-          <w:sz w:val="24"/>
-          <w:szCs w:val="24"/>
-          <w:lang w:val="fr-FR"/>
-        </w:rPr>
-        <w:t xml:space="preserve"> titulaire </w:t>
-      </w:r>
-      <w:bookmarkEnd w:id="5"/>
-      <w:r>
-        <w:rPr>
-          <w:rFonts w:ascii="Times New Roman" w:eastAsia="Calibri" w:hAnsi="Times New Roman" w:cs="Times New Roman"/>
-          <w:sz w:val="24"/>
-          <w:szCs w:val="24"/>
-          <w:lang w:val="fr-FR"/>
-        </w:rPr>
-        <w:t xml:space="preserve">de </w:t>
-      </w:r>
-      <w:r>
-        <w:rPr>
-          <w:rFonts w:ascii="Times New Roman" w:eastAsia="Calibri" w:hAnsi="Times New Roman" w:cs="Times New Roman"/>
-          <w:sz w:val="24"/>
-          <w:szCs w:val="24"/>
-          <w:lang w:val="fr-FR"/>
-        </w:rPr>
-        <w:t>${</w:t>
-      </w:r>
-      <w:proofErr w:type="spellStart"/>
-      <w:r>
-        <w:rPr>
-          <w:rFonts w:ascii="Times New Roman" w:eastAsia="Calibri" w:hAnsi="Times New Roman" w:cs="Times New Roman"/>
-          <w:sz w:val="24"/>
-          <w:szCs w:val="24"/>
-          <w:lang w:val="fr-FR"/>
-        </w:rPr>
-        <w:t>representative_type_of_identity_document</w:t>
-      </w:r>
-      <w:proofErr w:type="spellEnd"/>
-      <w:r>
-        <w:rPr>
-          <w:rFonts w:ascii="Times New Roman" w:eastAsia="Calibri" w:hAnsi="Times New Roman" w:cs="Times New Roman"/>
-          <w:sz w:val="24"/>
-          <w:szCs w:val="24"/>
-          <w:lang w:val="fr-FR"/>
-        </w:rPr>
         <w:t xml:space="preserve">} </w:t>
-      </w:r>
-      <w:r>
-        <w:rPr>
-          <w:rFonts w:ascii="Times New Roman" w:eastAsia="Calibri" w:hAnsi="Times New Roman" w:cs="Times New Roman"/>
-          <w:sz w:val="24"/>
-          <w:szCs w:val="24"/>
-          <w:lang w:val="fr-FR"/>
-        </w:rPr>
-        <w:t xml:space="preserve">    </w:t>
-      </w:r>
-      <w:r>
-        <w:rPr>
-          <w:rFonts w:ascii="Times New Roman" w:eastAsia="Calibri" w:hAnsi="Times New Roman" w:cs="Times New Roman"/>
-          <w:sz w:val="24"/>
-          <w:szCs w:val="24"/>
-          <w:lang w:val="fr-FR"/>
-        </w:rPr>
-        <w:t>N°</w:t>
-      </w:r>
-      <w:r>
-        <w:rPr>
-          <w:rFonts w:ascii="Times New Roman" w:eastAsia="Calibri" w:hAnsi="Times New Roman" w:cs="Times New Roman"/>
-          <w:b/>
-          <w:bCs/>
-          <w:sz w:val="24"/>
-          <w:szCs w:val="24"/>
-          <w:lang w:val="fr-FR"/>
-        </w:rPr>
-        <w:t>${</w:t>
-      </w:r>
-      <w:proofErr w:type="spellStart"/>
-      <w:r>
-        <w:rPr>
-          <w:rFonts w:ascii="Times New Roman" w:eastAsia="Calibri" w:hAnsi="Times New Roman" w:cs="Times New Roman"/>
-          <w:b/>
-          <w:bCs/>
-          <w:sz w:val="24"/>
-          <w:szCs w:val="24"/>
-          <w:lang w:val="fr-FR"/>
-        </w:rPr>
-        <w:t>representative_number_of_identity_document</w:t>
-      </w:r>
-      <w:proofErr w:type="spellEnd"/>
-      <w:r>
-        <w:rPr>
-          <w:rFonts w:ascii="Times New Roman" w:eastAsia="Calibri" w:hAnsi="Times New Roman" w:cs="Times New Roman"/>
-          <w:b/>
-          <w:bCs/>
-          <w:sz w:val="24"/>
-          <w:szCs w:val="24"/>
-          <w:lang w:val="fr-FR"/>
-        </w:rPr>
-        <w:t xml:space="preserve">} </w:t>
-      </w:r>
-      <w:r>
-        <w:rPr>
-          <w:rFonts w:ascii="Times New Roman" w:eastAsia="Calibri" w:hAnsi="Times New Roman" w:cs="Times New Roman"/>
-          <w:sz w:val="24"/>
-          <w:szCs w:val="24"/>
-          <w:lang w:val="fr-FR"/>
-        </w:rPr>
-        <w:t xml:space="preserve">délivré par la </w:t>
-      </w:r>
-      <w:r>
-        <w:rPr>
-          <w:rFonts w:ascii="Times New Roman" w:eastAsia="Calibri" w:hAnsi="Times New Roman" w:cs="Times New Roman"/>
-          <w:b/>
-          <w:bCs/>
-          <w:sz w:val="24"/>
-          <w:szCs w:val="24"/>
-          <w:lang w:val="fr-FR"/>
-        </w:rPr>
-        <w:t>${</w:t>
-      </w:r>
-      <w:proofErr w:type="spellStart"/>
-      <w:r>
-        <w:rPr>
-          <w:rFonts w:ascii="Times New Roman" w:eastAsia="Calibri" w:hAnsi="Times New Roman" w:cs="Times New Roman"/>
-          <w:b/>
-          <w:bCs/>
-          <w:sz w:val="24"/>
-          <w:szCs w:val="24"/>
-          <w:lang w:val="fr-FR"/>
-        </w:rPr>
-        <w:t>representative_office_delivery</w:t>
-      </w:r>
-      <w:proofErr w:type="spellEnd"/>
-      <w:r>
-        <w:rPr>
-          <w:rFonts w:ascii="Times New Roman" w:eastAsia="Calibri" w:hAnsi="Times New Roman" w:cs="Times New Roman"/>
-          <w:b/>
-          <w:bCs/>
-          <w:sz w:val="24"/>
-          <w:szCs w:val="24"/>
-          <w:lang w:val="fr-FR"/>
-        </w:rPr>
-        <w:t>}</w:t>
-      </w:r>
-      <w:r>
-        <w:rPr>
-          <w:rFonts w:ascii="Times New Roman" w:eastAsia="Calibri" w:hAnsi="Times New Roman" w:cs="Times New Roman"/>
-          <w:b/>
-          <w:bCs/>
-          <w:sz w:val="24"/>
-          <w:szCs w:val="24"/>
-          <w:lang w:val="fr-FR"/>
-        </w:rPr>
-        <w:t xml:space="preserve"> </w:t>
       </w:r>
       <w:r>
         <w:rPr>
@@ -973,7 +919,7 @@
         <w:spacing w:after="0" w:line="240" w:lineRule="auto"/>
         <w:jc w:val="both"/>
         <w:rPr>
-          <w:rFonts w:ascii="Times New Roman" w:hAnsi="Times New Roman"/>
+          <w:rFonts w:ascii="Times New Roman" w:hAnsi="Times New Roman" w:cs="Times New Roman"/>
           <w:sz w:val="18"/>
           <w:szCs w:val="18"/>
           <w:lang w:val="fr-FR"/>
@@ -1038,16 +984,7 @@
           <w:szCs w:val="24"/>
           <w:lang w:val="fr-FR"/>
         </w:rPr>
-        <w:t xml:space="preserve"> </w:t>
-      </w:r>
-      <w:r>
-        <w:rPr>
-          <w:rFonts w:ascii="Times New Roman" w:hAnsi="Times New Roman" w:cs="Times New Roman"/>
-          <w:sz w:val="24"/>
-          <w:szCs w:val="24"/>
-          <w:lang w:val="fr-FR"/>
-        </w:rPr>
-        <w:t xml:space="preserve">de notre échéance ainsi que sur les modalités de la collecte en lien avec notre financement auprès de </w:t>
+        <w:t xml:space="preserve"> de notre échéance ainsi que sur les modalités de la collecte en lien avec notre financement auprès de </w:t>
       </w:r>
       <w:r>
         <w:rPr>
@@ -1088,27 +1025,7 @@
           <w:szCs w:val="24"/>
           <w:lang w:val="fr-FR"/>
         </w:rPr>
-        <w:t xml:space="preserve">Aussi, nous reconnaissons avoir reçu l’information sur le montant de ladite domiciliation à </w:t>
-      </w:r>
-      <w:proofErr w:type="gramStart"/>
-      <w:r>
-        <w:rPr>
-          <w:rFonts w:ascii="Times New Roman" w:hAnsi="Times New Roman" w:cs="Times New Roman"/>
-          <w:sz w:val="24"/>
-          <w:szCs w:val="24"/>
-          <w:lang w:val="fr-FR"/>
-        </w:rPr>
-        <w:t>savoir</w:t>
-      </w:r>
-      <w:proofErr w:type="gramEnd"/>
-      <w:r>
-        <w:rPr>
-          <w:rFonts w:ascii="Times New Roman" w:hAnsi="Times New Roman" w:cs="Times New Roman"/>
-          <w:sz w:val="24"/>
-          <w:szCs w:val="24"/>
-          <w:lang w:val="fr-FR"/>
-        </w:rPr>
-        <w:t xml:space="preserve"> un minium mensuel de</w:t>
+        <w:t>Aussi, nous reconnaissons avoir reçu l’information sur le montant de ladite domiciliation à savoir un minium mensuel de</w:t>
       </w:r>
       <w:r>
         <w:rPr>
@@ -1174,40 +1091,7 @@
           <w:szCs w:val="24"/>
           <w:lang w:val="fr-FR"/>
         </w:rPr>
-        <w:t>${</w:t>
-      </w:r>
-      <w:r>
-        <w:rPr>
-          <w:rFonts w:ascii="Times New Roman" w:hAnsi="Times New Roman" w:cs="Times New Roman"/>
-          <w:b/>
-          <w:bCs/>
-          <w:sz w:val="24"/>
-          <w:szCs w:val="24"/>
-          <w:lang w:val="fr-FR"/>
-        </w:rPr>
-        <w:t>montant_engagement.fr</w:t>
-      </w:r>
-      <w:r>
-        <w:rPr>
-          <w:rFonts w:ascii="Times New Roman" w:hAnsi="Times New Roman" w:cs="Times New Roman"/>
-          <w:b/>
-          <w:bCs/>
-          <w:sz w:val="24"/>
-          <w:szCs w:val="24"/>
-          <w:lang w:val="fr-FR"/>
-        </w:rPr>
-        <w:t xml:space="preserve">} </w:t>
-      </w:r>
-      <w:r>
-        <w:rPr>
-          <w:rFonts w:ascii="Times New Roman" w:hAnsi="Times New Roman" w:cs="Times New Roman"/>
-          <w:b/>
-          <w:bCs/>
-          <w:sz w:val="24"/>
-          <w:szCs w:val="24"/>
-          <w:lang w:val="fr-FR"/>
-        </w:rPr>
-        <w:t>CFA</w:t>
+        <w:t>${montant_engagement.fr} CFA</w:t>
       </w:r>
       <w:r>
         <w:rPr>
@@ -1265,15 +1149,7 @@
           <w:sz w:val="24"/>
           <w:szCs w:val="24"/>
         </w:rPr>
-        <w:t>□</w:t>
-      </w:r>
-      <w:r>
-        <w:rPr>
-          <w:rFonts w:ascii="Times New Roman" w:hAnsi="Times New Roman" w:cs="Times New Roman"/>
-          <w:sz w:val="24"/>
-          <w:szCs w:val="24"/>
-        </w:rPr>
-        <w:t xml:space="preserve"> Journalière</w:t>
+        <w:t>□ Journalière</w:t>
       </w:r>
     </w:p>
     <w:p>
@@ -1294,27 +1170,7 @@
           <w:sz w:val="24"/>
           <w:szCs w:val="24"/>
         </w:rPr>
-        <w:t>□</w:t>
-      </w:r>
-      <w:r>
-        <w:rPr>
-          <w:rFonts w:ascii="Times New Roman" w:hAnsi="Times New Roman" w:cs="Times New Roman"/>
-          <w:b/>
-          <w:bCs/>
-          <w:sz w:val="24"/>
-          <w:szCs w:val="24"/>
-        </w:rPr>
-        <w:t xml:space="preserve"> </w:t>
-      </w:r>
-      <w:r>
-        <w:rPr>
-          <w:rFonts w:ascii="Times New Roman" w:hAnsi="Times New Roman" w:cs="Times New Roman"/>
-          <w:b/>
-          <w:bCs/>
-          <w:sz w:val="24"/>
-          <w:szCs w:val="24"/>
-        </w:rPr>
-        <w:t>Hebdomadaire</w:t>
+        <w:t>□ Hebdomadaire</w:t>
       </w:r>
       <w:r>
         <w:rPr>
@@ -1325,6 +1181,9 @@
         <w:t xml:space="preserve"> :</w:t>
       </w:r>
       <w:r>
+        <w:rPr>
+          <w:rFonts w:ascii="Times New Roman" w:hAnsi="Times New Roman" w:cs="Times New Roman"/>
+        </w:rPr>
         <w:t xml:space="preserve"> </w:t>
       </w:r>
       <w:r>
@@ -1399,27 +1258,7 @@
           <w:sz w:val="24"/>
           <w:szCs w:val="24"/>
         </w:rPr>
-        <w:t>${</w:t>
-      </w:r>
-      <w:r>
-        <w:rPr>
-          <w:rFonts w:ascii="Times New Roman" w:hAnsi="Times New Roman" w:cs="Times New Roman"/>
-          <w:b/>
-          <w:bCs/>
-          <w:sz w:val="24"/>
-          <w:szCs w:val="24"/>
-        </w:rPr>
-        <w:t>montant_engement_heb.fr</w:t>
-      </w:r>
-      <w:r>
-        <w:rPr>
-          <w:rFonts w:ascii="Times New Roman" w:hAnsi="Times New Roman" w:cs="Times New Roman"/>
-          <w:b/>
-          <w:bCs/>
-          <w:sz w:val="24"/>
-          <w:szCs w:val="24"/>
-        </w:rPr>
-        <w:t>}</w:t>
+        <w:t>${montant_engement_heb.fr}</w:t>
       </w:r>
       <w:r>
         <w:rPr>
@@ -1461,15 +1300,7 @@
           <w:sz w:val="24"/>
           <w:szCs w:val="24"/>
         </w:rPr>
-        <w:t>□</w:t>
-      </w:r>
-      <w:r>
-        <w:rPr>
-          <w:rFonts w:ascii="Times New Roman" w:hAnsi="Times New Roman" w:cs="Times New Roman"/>
-          <w:sz w:val="24"/>
-          <w:szCs w:val="24"/>
-        </w:rPr>
-        <w:t xml:space="preserve"> </w:t>
+        <w:t xml:space="preserve">□ </w:t>
       </w:r>
       <w:proofErr w:type="spellStart"/>
       <w:r>
@@ -1500,15 +1331,7 @@
           <w:sz w:val="24"/>
           <w:szCs w:val="24"/>
         </w:rPr>
-        <w:t>□</w:t>
-      </w:r>
-      <w:r>
-        <w:rPr>
-          <w:rFonts w:ascii="Times New Roman" w:hAnsi="Times New Roman" w:cs="Times New Roman"/>
-          <w:sz w:val="24"/>
-          <w:szCs w:val="24"/>
-        </w:rPr>
-        <w:t xml:space="preserve"> Mensuel</w:t>
+        <w:t>□ Mensuel</w:t>
       </w:r>
     </w:p>
     <w:p>
@@ -1703,19 +1526,7 @@
           <w:u w:val="single"/>
           <w:lang w:val="fr-FR"/>
         </w:rPr>
-        <w:t>S</w:t>
-      </w:r>
-      <w:r>
-        <w:rPr>
-          <w:rFonts w:ascii="Times New Roman" w:hAnsi="Times New Roman" w:cs="Times New Roman"/>
-          <w:b/>
-          <w:bCs/>
-          <w:sz w:val="24"/>
-          <w:szCs w:val="24"/>
-          <w:u w:val="single"/>
-          <w:lang w:val="fr-FR"/>
-        </w:rPr>
-        <w:t>ignature client</w:t>
+        <w:t>Signature client</w:t>
       </w:r>
       <w:r>
         <w:rPr>
@@ -2122,38 +1933,18 @@
       </w:rPr>
       <w:t xml:space="preserve">Responsable Département Juridique : </w:t>
     </w:r>
-    <w:r>
-      <w:fldChar w:fldCharType="begin"/>
-    </w:r>
-    <w:r>
-      <w:rPr>
-        <w:lang w:val="fr-FR"/>
-      </w:rPr>
-      <w:instrText>HYPERLINK "mailto:fadden.kouari@cofinacorp.com"</w:instrText>
-    </w:r>
-    <w:r>
-      <w:fldChar w:fldCharType="separate"/>
-    </w:r>
-    <w:r>
-      <w:rPr>
-        <w:rStyle w:val="Lienhypertexte"/>
-        <w:rFonts w:ascii="Times New Roman" w:hAnsi="Times New Roman" w:cs="Times New Roman"/>
-        <w:sz w:val="16"/>
-        <w:szCs w:val="16"/>
-        <w:lang w:val="fr-FR"/>
-      </w:rPr>
-      <w:t>fadden.kouari@cofinacorp.com</w:t>
-    </w:r>
-    <w:r>
-      <w:rPr>
-        <w:rStyle w:val="Lienhypertexte"/>
-        <w:rFonts w:ascii="Times New Roman" w:hAnsi="Times New Roman" w:cs="Times New Roman"/>
-        <w:sz w:val="16"/>
-        <w:szCs w:val="16"/>
-        <w:lang w:val="fr-FR"/>
-      </w:rPr>
-      <w:fldChar w:fldCharType="end"/>
-    </w:r>
+    <w:hyperlink r:id="rId1" w:history="1">
+      <w:r>
+        <w:rPr>
+          <w:rStyle w:val="Lienhypertexte"/>
+          <w:rFonts w:ascii="Times New Roman" w:hAnsi="Times New Roman" w:cs="Times New Roman"/>
+          <w:sz w:val="16"/>
+          <w:szCs w:val="16"/>
+          <w:lang w:val="fr-FR"/>
+        </w:rPr>
+        <w:t>fadden.kouari@cofinacorp.com</w:t>
+      </w:r>
+    </w:hyperlink>
     <w:r>
       <w:rPr>
         <w:rFonts w:ascii="Times New Roman" w:hAnsi="Times New Roman" w:cs="Times New Roman"/>

--- a/document_templates/Contracts/company/engagement_domiciliation.docx
+++ b/document_templates/Contracts/company/engagement_domiciliation.docx
@@ -148,26 +148,58 @@
           <w:szCs w:val="24"/>
           <w:lang w:val="fr-FR"/>
         </w:rPr>
+        <w:t>${company.denomination}</w:t>
+      </w:r>
+      <w:r>
+        <w:rPr>
+          <w:rFonts w:ascii="Times New Roman" w:eastAsia="Calibri" w:hAnsi="Times New Roman" w:cs="Times New Roman"/>
+          <w:b/>
+          <w:sz w:val="24"/>
+          <w:szCs w:val="24"/>
+          <w:lang w:val="fr-FR"/>
+        </w:rPr>
+        <w:t>,</w:t>
+      </w:r>
+      <w:r>
+        <w:rPr>
+          <w:rFonts w:ascii="Times New Roman" w:eastAsia="Calibri" w:hAnsi="Times New Roman" w:cs="Times New Roman"/>
+          <w:bCs/>
+          <w:sz w:val="24"/>
+          <w:szCs w:val="24"/>
+          <w:lang w:val="fr-FR"/>
+        </w:rPr>
+        <w:t xml:space="preserve"> entreprise</w:t>
+      </w:r>
+      <w:r>
+        <w:rPr>
+          <w:rFonts w:ascii="Times New Roman" w:eastAsia="Calibri" w:hAnsi="Times New Roman" w:cs="Times New Roman"/>
+          <w:sz w:val="24"/>
+          <w:szCs w:val="24"/>
+          <w:lang w:val="fr-FR"/>
+        </w:rPr>
+        <w:t xml:space="preserve"> créée sous la forme d’une société à </w:t>
+      </w:r>
+      <w:r>
+        <w:rPr>
+          <w:rFonts w:ascii="Times New Roman" w:eastAsia="Calibri" w:hAnsi="Times New Roman" w:cs="Times New Roman"/>
+          <w:sz w:val="24"/>
+          <w:szCs w:val="24"/>
+          <w:lang w:val="fr-FR"/>
+        </w:rPr>
         <w:t>${</w:t>
       </w:r>
-      <w:proofErr w:type="spellStart"/>
-      <w:proofErr w:type="gramStart"/>
-      <w:r>
-        <w:rPr>
-          <w:rFonts w:ascii="Times New Roman" w:eastAsia="Calibri" w:hAnsi="Times New Roman" w:cs="Times New Roman"/>
-          <w:b/>
-          <w:sz w:val="24"/>
-          <w:szCs w:val="24"/>
-          <w:lang w:val="fr-FR"/>
-        </w:rPr>
-        <w:t>company.denomination</w:t>
-      </w:r>
-      <w:proofErr w:type="spellEnd"/>
-      <w:proofErr w:type="gramEnd"/>
-      <w:r>
-        <w:rPr>
-          <w:rFonts w:ascii="Times New Roman" w:eastAsia="Calibri" w:hAnsi="Times New Roman" w:cs="Times New Roman"/>
-          <w:b/>
+      <w:r>
+        <w:rPr>
+          <w:rFonts w:ascii="Times New Roman" w:eastAsia="Calibri" w:hAnsi="Times New Roman" w:cs="Times New Roman"/>
+          <w:sz w:val="24"/>
+          <w:szCs w:val="24"/>
+          <w:lang w:val="fr-FR"/>
+        </w:rPr>
+        <w:t>company.legal_status</w:t>
+      </w:r>
+      <w:r>
+        <w:rPr>
+          <w:rFonts w:ascii="Times New Roman" w:eastAsia="Calibri" w:hAnsi="Times New Roman" w:cs="Times New Roman"/>
           <w:sz w:val="24"/>
           <w:szCs w:val="24"/>
           <w:lang w:val="fr-FR"/>
@@ -177,7 +209,28 @@
       <w:r>
         <w:rPr>
           <w:rFonts w:ascii="Times New Roman" w:eastAsia="Calibri" w:hAnsi="Times New Roman" w:cs="Times New Roman"/>
-          <w:b/>
+          <w:sz w:val="24"/>
+          <w:szCs w:val="24"/>
+          <w:lang w:val="fr-FR"/>
+        </w:rPr>
+        <w:t xml:space="preserve"> dont le siège social est situé à </w:t>
+      </w:r>
+      <w:r>
+        <w:rPr>
+          <w:rFonts w:ascii="Times New Roman" w:eastAsia="Calibri" w:hAnsi="Times New Roman" w:cs="Times New Roman"/>
+          <w:b/>
+          <w:bCs/>
+          <w:sz w:val="24"/>
+          <w:szCs w:val="24"/>
+          <w:lang w:val="fr-FR"/>
+        </w:rPr>
+        <w:t>${company.head_office_address}</w:t>
+      </w:r>
+      <w:r>
+        <w:rPr>
+          <w:rFonts w:ascii="Times New Roman" w:eastAsia="Calibri" w:hAnsi="Times New Roman" w:cs="Times New Roman"/>
+          <w:b/>
+          <w:bCs/>
           <w:sz w:val="24"/>
           <w:szCs w:val="24"/>
           <w:lang w:val="fr-FR"/>
@@ -187,94 +240,22 @@
       <w:r>
         <w:rPr>
           <w:rFonts w:ascii="Times New Roman" w:eastAsia="Calibri" w:hAnsi="Times New Roman" w:cs="Times New Roman"/>
-          <w:bCs/>
-          <w:sz w:val="24"/>
-          <w:szCs w:val="24"/>
-          <w:lang w:val="fr-FR"/>
-        </w:rPr>
-        <w:t xml:space="preserve"> entreprise</w:t>
-      </w:r>
-      <w:r>
-        <w:rPr>
-          <w:rFonts w:ascii="Times New Roman" w:eastAsia="Calibri" w:hAnsi="Times New Roman" w:cs="Times New Roman"/>
-          <w:sz w:val="24"/>
-          <w:szCs w:val="24"/>
-          <w:lang w:val="fr-FR"/>
-        </w:rPr>
-        <w:t xml:space="preserve"> créée sous la forme d’une société à </w:t>
-      </w:r>
-      <w:r>
-        <w:rPr>
-          <w:rFonts w:ascii="Times New Roman" w:eastAsia="Calibri" w:hAnsi="Times New Roman" w:cs="Times New Roman"/>
-          <w:sz w:val="24"/>
-          <w:szCs w:val="24"/>
-          <w:lang w:val="fr-FR"/>
-        </w:rPr>
-        <w:t>${</w:t>
-      </w:r>
-      <w:proofErr w:type="spellStart"/>
-      <w:r>
-        <w:rPr>
-          <w:rFonts w:ascii="Times New Roman" w:eastAsia="Calibri" w:hAnsi="Times New Roman" w:cs="Times New Roman"/>
-          <w:sz w:val="24"/>
-          <w:szCs w:val="24"/>
-          <w:lang w:val="fr-FR"/>
-        </w:rPr>
-        <w:t>company.legal_status</w:t>
-      </w:r>
-      <w:proofErr w:type="spellEnd"/>
-      <w:r>
-        <w:rPr>
-          <w:rFonts w:ascii="Times New Roman" w:eastAsia="Calibri" w:hAnsi="Times New Roman" w:cs="Times New Roman"/>
-          <w:sz w:val="24"/>
-          <w:szCs w:val="24"/>
-          <w:lang w:val="fr-FR"/>
-        </w:rPr>
-        <w:t>}</w:t>
-      </w:r>
-      <w:r>
-        <w:rPr>
-          <w:rFonts w:ascii="Times New Roman" w:eastAsia="Calibri" w:hAnsi="Times New Roman" w:cs="Times New Roman"/>
-          <w:sz w:val="24"/>
-          <w:szCs w:val="24"/>
-          <w:lang w:val="fr-FR"/>
-        </w:rPr>
-        <w:t xml:space="preserve"> dont le siège social est situé à </w:t>
-      </w:r>
-      <w:r>
-        <w:rPr>
-          <w:rFonts w:ascii="Times New Roman" w:eastAsia="Calibri" w:hAnsi="Times New Roman" w:cs="Times New Roman"/>
-          <w:b/>
-          <w:bCs/>
-          <w:sz w:val="24"/>
-          <w:szCs w:val="24"/>
-          <w:lang w:val="fr-FR"/>
-        </w:rPr>
-        <w:t>${</w:t>
-      </w:r>
-      <w:proofErr w:type="spellStart"/>
-      <w:r>
-        <w:rPr>
-          <w:rFonts w:ascii="Times New Roman" w:eastAsia="Calibri" w:hAnsi="Times New Roman" w:cs="Times New Roman"/>
-          <w:b/>
-          <w:bCs/>
-          <w:sz w:val="24"/>
-          <w:szCs w:val="24"/>
-          <w:lang w:val="fr-FR"/>
-        </w:rPr>
-        <w:t>company.head_office_address</w:t>
-      </w:r>
-      <w:proofErr w:type="spellEnd"/>
-      <w:r>
-        <w:rPr>
-          <w:rFonts w:ascii="Times New Roman" w:eastAsia="Calibri" w:hAnsi="Times New Roman" w:cs="Times New Roman"/>
-          <w:b/>
-          <w:bCs/>
-          <w:sz w:val="24"/>
-          <w:szCs w:val="24"/>
-          <w:lang w:val="fr-FR"/>
-        </w:rPr>
-        <w:t>}</w:t>
+          <w:sz w:val="24"/>
+          <w:szCs w:val="24"/>
+          <w:lang w:val="fr-FR"/>
+        </w:rPr>
+        <w:t xml:space="preserve"> BP : </w:t>
+      </w:r>
+      <w:r>
+        <w:rPr>
+          <w:rFonts w:ascii="Times New Roman" w:eastAsia="Calibri" w:hAnsi="Times New Roman" w:cs="Times New Roman"/>
+          <w:b/>
+          <w:bCs/>
+          <w:sz w:val="24"/>
+          <w:szCs w:val="24"/>
+          <w:lang w:val="fr-FR"/>
+        </w:rPr>
+        <w:t>${company.bp}</w:t>
       </w:r>
       <w:r>
         <w:rPr>
@@ -294,61 +275,6 @@
           <w:szCs w:val="24"/>
           <w:lang w:val="fr-FR"/>
         </w:rPr>
-        <w:t xml:space="preserve"> BP : </w:t>
-      </w:r>
-      <w:r>
-        <w:rPr>
-          <w:rFonts w:ascii="Times New Roman" w:eastAsia="Calibri" w:hAnsi="Times New Roman" w:cs="Times New Roman"/>
-          <w:b/>
-          <w:bCs/>
-          <w:sz w:val="24"/>
-          <w:szCs w:val="24"/>
-          <w:lang w:val="fr-FR"/>
-        </w:rPr>
-        <w:t>${</w:t>
-      </w:r>
-      <w:proofErr w:type="spellStart"/>
-      <w:r>
-        <w:rPr>
-          <w:rFonts w:ascii="Times New Roman" w:eastAsia="Calibri" w:hAnsi="Times New Roman" w:cs="Times New Roman"/>
-          <w:b/>
-          <w:bCs/>
-          <w:sz w:val="24"/>
-          <w:szCs w:val="24"/>
-          <w:lang w:val="fr-FR"/>
-        </w:rPr>
-        <w:t>company.bp</w:t>
-      </w:r>
-      <w:proofErr w:type="spellEnd"/>
-      <w:r>
-        <w:rPr>
-          <w:rFonts w:ascii="Times New Roman" w:eastAsia="Calibri" w:hAnsi="Times New Roman" w:cs="Times New Roman"/>
-          <w:b/>
-          <w:bCs/>
-          <w:sz w:val="24"/>
-          <w:szCs w:val="24"/>
-          <w:lang w:val="fr-FR"/>
-        </w:rPr>
-        <w:t>}</w:t>
-      </w:r>
-      <w:r>
-        <w:rPr>
-          <w:rFonts w:ascii="Times New Roman" w:eastAsia="Calibri" w:hAnsi="Times New Roman" w:cs="Times New Roman"/>
-          <w:b/>
-          <w:bCs/>
-          <w:sz w:val="24"/>
-          <w:szCs w:val="24"/>
-          <w:lang w:val="fr-FR"/>
-        </w:rPr>
-        <w:t>,</w:t>
-      </w:r>
-      <w:r>
-        <w:rPr>
-          <w:rFonts w:ascii="Times New Roman" w:eastAsia="Calibri" w:hAnsi="Times New Roman" w:cs="Times New Roman"/>
-          <w:sz w:val="24"/>
-          <w:szCs w:val="24"/>
-          <w:lang w:val="fr-FR"/>
-        </w:rPr>
         <w:t xml:space="preserve"> immatriculée au Registre du Commerce et du Crédit Mobilier de Libreville sous le</w:t>
       </w:r>
       <w:r>
@@ -389,31 +315,7 @@
           <w:szCs w:val="24"/>
           <w:lang w:val="fr-FR"/>
         </w:rPr>
-        <w:t>${</w:t>
-      </w:r>
-      <w:proofErr w:type="spellStart"/>
-      <w:r>
-        <w:rPr>
-          <w:rFonts w:ascii="Times New Roman" w:eastAsia="Calibri" w:hAnsi="Times New Roman" w:cs="Times New Roman"/>
-          <w:b/>
-          <w:bCs/>
-          <w:sz w:val="24"/>
-          <w:szCs w:val="24"/>
-          <w:lang w:val="fr-FR"/>
-        </w:rPr>
-        <w:t>company.rccm_number</w:t>
-      </w:r>
-      <w:proofErr w:type="spellEnd"/>
-      <w:r>
-        <w:rPr>
-          <w:rFonts w:ascii="Times New Roman" w:eastAsia="Calibri" w:hAnsi="Times New Roman" w:cs="Times New Roman"/>
-          <w:b/>
-          <w:bCs/>
-          <w:sz w:val="24"/>
-          <w:szCs w:val="24"/>
-          <w:lang w:val="fr-FR"/>
-        </w:rPr>
-        <w:t>}</w:t>
+        <w:t>${company.rccm_number}</w:t>
       </w:r>
       <w:r>
         <w:rPr>
@@ -433,31 +335,7 @@
           <w:szCs w:val="24"/>
           <w:lang w:val="fr-FR"/>
         </w:rPr>
-        <w:t>${</w:t>
-      </w:r>
-      <w:proofErr w:type="spellStart"/>
-      <w:r>
-        <w:rPr>
-          <w:rFonts w:ascii="Times New Roman" w:eastAsia="Calibri" w:hAnsi="Times New Roman" w:cs="Times New Roman"/>
-          <w:b/>
-          <w:bCs/>
-          <w:sz w:val="24"/>
-          <w:szCs w:val="24"/>
-          <w:lang w:val="fr-FR"/>
-        </w:rPr>
-        <w:t>company.nif</w:t>
-      </w:r>
-      <w:proofErr w:type="spellEnd"/>
-      <w:r>
-        <w:rPr>
-          <w:rFonts w:ascii="Times New Roman" w:eastAsia="Calibri" w:hAnsi="Times New Roman" w:cs="Times New Roman"/>
-          <w:b/>
-          <w:bCs/>
-          <w:sz w:val="24"/>
-          <w:szCs w:val="24"/>
-          <w:lang w:val="fr-FR"/>
-        </w:rPr>
-        <w:t>}</w:t>
+        <w:t>${company.nif}</w:t>
       </w:r>
     </w:p>
     <w:p>
@@ -497,31 +375,7 @@
           <w:szCs w:val="24"/>
           <w:lang w:val="fr-FR"/>
         </w:rPr>
-        <w:t>{</w:t>
-      </w:r>
-      <w:proofErr w:type="spellStart"/>
-      <w:proofErr w:type="gramStart"/>
-      <w:r>
-        <w:rPr>
-          <w:rFonts w:ascii="Times New Roman" w:eastAsia="Calibri" w:hAnsi="Times New Roman" w:cs="Times New Roman"/>
-          <w:b/>
-          <w:sz w:val="24"/>
-          <w:szCs w:val="24"/>
-          <w:lang w:val="fr-FR"/>
-        </w:rPr>
-        <w:t>company.denomination</w:t>
-      </w:r>
-      <w:proofErr w:type="spellEnd"/>
-      <w:proofErr w:type="gramEnd"/>
-      <w:r>
-        <w:rPr>
-          <w:rFonts w:ascii="Times New Roman" w:eastAsia="Calibri" w:hAnsi="Times New Roman" w:cs="Times New Roman"/>
-          <w:b/>
-          <w:sz w:val="24"/>
-          <w:szCs w:val="24"/>
-          <w:lang w:val="fr-FR"/>
-        </w:rPr>
-        <w:t xml:space="preserve">} </w:t>
+        <w:t xml:space="preserve">{company.denomination} </w:t>
       </w:r>
       <w:r>
         <w:rPr>
@@ -549,76 +403,185 @@
           <w:szCs w:val="24"/>
           <w:lang w:val="fr-FR"/>
         </w:rPr>
-        <w:t>${</w:t>
-      </w:r>
-      <w:proofErr w:type="spellStart"/>
-      <w:r>
-        <w:rPr>
-          <w:rFonts w:ascii="Times New Roman" w:eastAsia="Calibri" w:hAnsi="Times New Roman" w:cs="Times New Roman"/>
-          <w:sz w:val="24"/>
-          <w:szCs w:val="24"/>
-          <w:lang w:val="fr-FR"/>
-        </w:rPr>
-        <w:t>verbal_trial.civility</w:t>
-      </w:r>
-      <w:proofErr w:type="spellEnd"/>
-      <w:r>
-        <w:rPr>
-          <w:rFonts w:ascii="Times New Roman" w:eastAsia="Calibri" w:hAnsi="Times New Roman" w:cs="Times New Roman"/>
-          <w:sz w:val="24"/>
-          <w:szCs w:val="24"/>
-          <w:lang w:val="fr-FR"/>
-        </w:rPr>
-        <w:t xml:space="preserve">} </w:t>
-      </w:r>
-      <w:r>
-        <w:rPr>
-          <w:rFonts w:ascii="Times New Roman" w:eastAsia="Calibri" w:hAnsi="Times New Roman" w:cs="Times New Roman"/>
-          <w:b/>
-          <w:bCs/>
-          <w:sz w:val="24"/>
-          <w:szCs w:val="24"/>
-          <w:lang w:val="fr-FR"/>
-        </w:rPr>
-        <w:t>${</w:t>
-      </w:r>
-      <w:proofErr w:type="spellStart"/>
-      <w:r>
-        <w:rPr>
-          <w:rFonts w:ascii="Times New Roman" w:eastAsia="Calibri" w:hAnsi="Times New Roman" w:cs="Times New Roman"/>
-          <w:b/>
-          <w:bCs/>
-          <w:sz w:val="24"/>
-          <w:szCs w:val="24"/>
-          <w:lang w:val="fr-FR"/>
-        </w:rPr>
-        <w:t>verbal_trial.applicant_last_name</w:t>
-      </w:r>
-      <w:proofErr w:type="spellEnd"/>
-      <w:r>
-        <w:rPr>
-          <w:rFonts w:ascii="Times New Roman" w:eastAsia="Calibri" w:hAnsi="Times New Roman" w:cs="Times New Roman"/>
-          <w:b/>
-          <w:bCs/>
-          <w:sz w:val="24"/>
-          <w:szCs w:val="24"/>
-          <w:lang w:val="fr-FR"/>
-        </w:rPr>
-        <w:t>} ${</w:t>
-      </w:r>
-      <w:proofErr w:type="spellStart"/>
-      <w:r>
-        <w:rPr>
-          <w:rFonts w:ascii="Times New Roman" w:eastAsia="Calibri" w:hAnsi="Times New Roman" w:cs="Times New Roman"/>
-          <w:b/>
-          <w:bCs/>
-          <w:sz w:val="24"/>
-          <w:szCs w:val="24"/>
-          <w:lang w:val="fr-FR"/>
-        </w:rPr>
-        <w:t>verbal_trial.applicant_first_name</w:t>
-      </w:r>
-      <w:proofErr w:type="spellEnd"/>
+        <w:t xml:space="preserve">${verbal_trial.civility} </w:t>
+      </w:r>
+      <w:r>
+        <w:rPr>
+          <w:rFonts w:ascii="Times New Roman" w:eastAsia="Calibri" w:hAnsi="Times New Roman" w:cs="Times New Roman"/>
+          <w:b/>
+          <w:bCs/>
+          <w:sz w:val="24"/>
+          <w:szCs w:val="24"/>
+          <w:lang w:val="fr-FR"/>
+        </w:rPr>
+        <w:t>${verbal_trial.applicant_last_name} ${verbal_trial.applicant_first_name}</w:t>
+      </w:r>
+      <w:r>
+        <w:rPr>
+          <w:rFonts w:ascii="Times New Roman" w:eastAsia="Calibri" w:hAnsi="Times New Roman" w:cs="Times New Roman"/>
+          <w:b/>
+          <w:bCs/>
+          <w:sz w:val="24"/>
+          <w:szCs w:val="24"/>
+          <w:lang w:val="fr-FR"/>
+        </w:rPr>
+        <w:t>,</w:t>
+      </w:r>
+      <w:r>
+        <w:rPr>
+          <w:rFonts w:ascii="Times New Roman" w:eastAsia="Calibri" w:hAnsi="Times New Roman" w:cs="Times New Roman"/>
+          <w:sz w:val="24"/>
+          <w:szCs w:val="24"/>
+          <w:lang w:val="fr-FR"/>
+        </w:rPr>
+        <w:t xml:space="preserve"> titulaire </w:t>
+      </w:r>
+      <w:bookmarkEnd w:id="5"/>
+      <w:r>
+        <w:rPr>
+          <w:rFonts w:ascii="Times New Roman" w:eastAsia="Calibri" w:hAnsi="Times New Roman" w:cs="Times New Roman"/>
+          <w:sz w:val="24"/>
+          <w:szCs w:val="24"/>
+          <w:lang w:val="fr-FR"/>
+        </w:rPr>
+        <w:t xml:space="preserve">de </w:t>
+      </w:r>
+      <w:r>
+        <w:rPr>
+          <w:rFonts w:ascii="Times New Roman" w:eastAsia="Calibri" w:hAnsi="Times New Roman" w:cs="Times New Roman"/>
+          <w:sz w:val="24"/>
+          <w:szCs w:val="24"/>
+          <w:lang w:val="fr-FR"/>
+        </w:rPr>
+        <w:t xml:space="preserve">${representative_type_of_identity_document} </w:t>
+      </w:r>
+      <w:r>
+        <w:rPr>
+          <w:rFonts w:ascii="Times New Roman" w:eastAsia="Calibri" w:hAnsi="Times New Roman" w:cs="Times New Roman"/>
+          <w:sz w:val="24"/>
+          <w:szCs w:val="24"/>
+          <w:lang w:val="fr-FR"/>
+        </w:rPr>
+        <w:t xml:space="preserve">    </w:t>
+      </w:r>
+      <w:r>
+        <w:rPr>
+          <w:rFonts w:ascii="Times New Roman" w:eastAsia="Calibri" w:hAnsi="Times New Roman" w:cs="Times New Roman"/>
+          <w:sz w:val="24"/>
+          <w:szCs w:val="24"/>
+          <w:lang w:val="fr-FR"/>
+        </w:rPr>
+        <w:t>N°</w:t>
+      </w:r>
+      <w:r>
+        <w:rPr>
+          <w:rFonts w:ascii="Times New Roman" w:eastAsia="Calibri" w:hAnsi="Times New Roman" w:cs="Times New Roman"/>
+          <w:b/>
+          <w:bCs/>
+          <w:sz w:val="24"/>
+          <w:szCs w:val="24"/>
+          <w:lang w:val="fr-FR"/>
+        </w:rPr>
+        <w:t xml:space="preserve">${representative_number_of_identity_document} </w:t>
+      </w:r>
+      <w:r>
+        <w:rPr>
+          <w:rFonts w:ascii="Times New Roman" w:eastAsia="Calibri" w:hAnsi="Times New Roman" w:cs="Times New Roman"/>
+          <w:sz w:val="24"/>
+          <w:szCs w:val="24"/>
+          <w:lang w:val="fr-FR"/>
+        </w:rPr>
+        <w:t>délivré</w:t>
+      </w:r>
+      <w:r>
+        <w:rPr>
+          <w:rFonts w:ascii="Times New Roman" w:eastAsia="Calibri" w:hAnsi="Times New Roman" w:cs="Times New Roman"/>
+          <w:sz w:val="24"/>
+          <w:szCs w:val="24"/>
+          <w:lang w:val="fr-FR"/>
+        </w:rPr>
+        <w:t xml:space="preserve"> le  </w:t>
+      </w:r>
+      <w:r>
+        <w:rPr>
+          <w:rFonts w:ascii="Times New Roman" w:eastAsia="Calibri" w:hAnsi="Times New Roman" w:cs="Times New Roman"/>
+          <w:b/>
+          <w:bCs/>
+          <w:sz w:val="24"/>
+          <w:szCs w:val="24"/>
+          <w:lang w:val="fr-FR"/>
+        </w:rPr>
+        <w:t>${representative_date_of_issue_of_identity_document}</w:t>
+      </w:r>
+      <w:r>
+        <w:rPr>
+          <w:rFonts w:ascii="Times New Roman" w:eastAsia="Calibri" w:hAnsi="Times New Roman" w:cs="Times New Roman"/>
+          <w:sz w:val="24"/>
+          <w:szCs w:val="24"/>
+          <w:lang w:val="fr-FR"/>
+        </w:rPr>
+        <w:t xml:space="preserve"> par </w:t>
+      </w:r>
+      <w:r>
+        <w:rPr>
+          <w:rFonts w:ascii="Times New Roman" w:eastAsia="Calibri" w:hAnsi="Times New Roman" w:cs="Times New Roman"/>
+          <w:sz w:val="24"/>
+          <w:szCs w:val="24"/>
+          <w:lang w:val="fr-FR"/>
+        </w:rPr>
+        <w:t xml:space="preserve"> </w:t>
+      </w:r>
+      <w:r>
+        <w:rPr>
+          <w:rFonts w:ascii="Times New Roman" w:eastAsia="Calibri" w:hAnsi="Times New Roman" w:cs="Times New Roman"/>
+          <w:b/>
+          <w:bCs/>
+          <w:sz w:val="24"/>
+          <w:szCs w:val="24"/>
+          <w:lang w:val="fr-FR"/>
+        </w:rPr>
+        <w:t xml:space="preserve">${representative_office_delivery} </w:t>
+      </w:r>
+      <w:r>
+        <w:rPr>
+          <w:rFonts w:ascii="Times New Roman" w:eastAsia="Calibri" w:hAnsi="Times New Roman" w:cs="Times New Roman"/>
+          <w:b/>
+          <w:bCs/>
+          <w:sz w:val="24"/>
+          <w:szCs w:val="24"/>
+          <w:lang w:val="fr-FR"/>
+        </w:rPr>
+        <w:t>,</w:t>
+      </w:r>
+      <w:r>
+        <w:rPr>
+          <w:rFonts w:ascii="Times New Roman" w:eastAsia="Calibri" w:hAnsi="Times New Roman" w:cs="Times New Roman"/>
+          <w:sz w:val="24"/>
+          <w:szCs w:val="24"/>
+          <w:lang w:val="fr-FR"/>
+        </w:rPr>
+        <w:t xml:space="preserve"> domiciliée à</w:t>
+      </w:r>
+      <w:r>
+        <w:rPr>
+          <w:rFonts w:ascii="Times New Roman" w:eastAsia="Calibri" w:hAnsi="Times New Roman" w:cs="Times New Roman"/>
+          <w:sz w:val="24"/>
+          <w:szCs w:val="24"/>
+          <w:lang w:val="fr-FR"/>
+        </w:rPr>
+        <w:t xml:space="preserve"> </w:t>
+      </w:r>
+      <w:r>
+        <w:rPr>
+          <w:rFonts w:ascii="Times New Roman" w:eastAsia="Calibri" w:hAnsi="Times New Roman" w:cs="Times New Roman"/>
+          <w:b/>
+          <w:bCs/>
+          <w:sz w:val="24"/>
+          <w:szCs w:val="24"/>
+          <w:lang w:val="fr-FR"/>
+        </w:rPr>
+        <w:t>${representative_home_address</w:t>
+      </w:r>
       <w:r>
         <w:rPr>
           <w:rFonts w:ascii="Times New Roman" w:eastAsia="Calibri" w:hAnsi="Times New Roman" w:cs="Times New Roman"/>
@@ -633,182 +596,6 @@
       <w:r>
         <w:rPr>
           <w:rFonts w:ascii="Times New Roman" w:eastAsia="Calibri" w:hAnsi="Times New Roman" w:cs="Times New Roman"/>
-          <w:b/>
-          <w:bCs/>
-          <w:sz w:val="24"/>
-          <w:szCs w:val="24"/>
-          <w:lang w:val="fr-FR"/>
-        </w:rPr>
-        <w:t>,</w:t>
-      </w:r>
-      <w:r>
-        <w:rPr>
-          <w:rFonts w:ascii="Times New Roman" w:eastAsia="Calibri" w:hAnsi="Times New Roman" w:cs="Times New Roman"/>
-          <w:sz w:val="24"/>
-          <w:szCs w:val="24"/>
-          <w:lang w:val="fr-FR"/>
-        </w:rPr>
-        <w:t xml:space="preserve"> titulaire </w:t>
-      </w:r>
-      <w:bookmarkEnd w:id="5"/>
-      <w:r>
-        <w:rPr>
-          <w:rFonts w:ascii="Times New Roman" w:eastAsia="Calibri" w:hAnsi="Times New Roman" w:cs="Times New Roman"/>
-          <w:sz w:val="24"/>
-          <w:szCs w:val="24"/>
-          <w:lang w:val="fr-FR"/>
-        </w:rPr>
-        <w:t xml:space="preserve">de </w:t>
-      </w:r>
-      <w:r>
-        <w:rPr>
-          <w:rFonts w:ascii="Times New Roman" w:eastAsia="Calibri" w:hAnsi="Times New Roman" w:cs="Times New Roman"/>
-          <w:sz w:val="24"/>
-          <w:szCs w:val="24"/>
-          <w:lang w:val="fr-FR"/>
-        </w:rPr>
-        <w:t>${</w:t>
-      </w:r>
-      <w:proofErr w:type="spellStart"/>
-      <w:r>
-        <w:rPr>
-          <w:rFonts w:ascii="Times New Roman" w:eastAsia="Calibri" w:hAnsi="Times New Roman" w:cs="Times New Roman"/>
-          <w:sz w:val="24"/>
-          <w:szCs w:val="24"/>
-          <w:lang w:val="fr-FR"/>
-        </w:rPr>
-        <w:t>representative_type_of_identity_document</w:t>
-      </w:r>
-      <w:proofErr w:type="spellEnd"/>
-      <w:r>
-        <w:rPr>
-          <w:rFonts w:ascii="Times New Roman" w:eastAsia="Calibri" w:hAnsi="Times New Roman" w:cs="Times New Roman"/>
-          <w:sz w:val="24"/>
-          <w:szCs w:val="24"/>
-          <w:lang w:val="fr-FR"/>
-        </w:rPr>
-        <w:t xml:space="preserve">} </w:t>
-      </w:r>
-      <w:r>
-        <w:rPr>
-          <w:rFonts w:ascii="Times New Roman" w:eastAsia="Calibri" w:hAnsi="Times New Roman" w:cs="Times New Roman"/>
-          <w:sz w:val="24"/>
-          <w:szCs w:val="24"/>
-          <w:lang w:val="fr-FR"/>
-        </w:rPr>
-        <w:t xml:space="preserve">    </w:t>
-      </w:r>
-      <w:r>
-        <w:rPr>
-          <w:rFonts w:ascii="Times New Roman" w:eastAsia="Calibri" w:hAnsi="Times New Roman" w:cs="Times New Roman"/>
-          <w:sz w:val="24"/>
-          <w:szCs w:val="24"/>
-          <w:lang w:val="fr-FR"/>
-        </w:rPr>
-        <w:t>N°</w:t>
-      </w:r>
-      <w:r>
-        <w:rPr>
-          <w:rFonts w:ascii="Times New Roman" w:eastAsia="Calibri" w:hAnsi="Times New Roman" w:cs="Times New Roman"/>
-          <w:b/>
-          <w:bCs/>
-          <w:sz w:val="24"/>
-          <w:szCs w:val="24"/>
-          <w:lang w:val="fr-FR"/>
-        </w:rPr>
-        <w:t>${</w:t>
-      </w:r>
-      <w:proofErr w:type="spellStart"/>
-      <w:r>
-        <w:rPr>
-          <w:rFonts w:ascii="Times New Roman" w:eastAsia="Calibri" w:hAnsi="Times New Roman" w:cs="Times New Roman"/>
-          <w:b/>
-          <w:bCs/>
-          <w:sz w:val="24"/>
-          <w:szCs w:val="24"/>
-          <w:lang w:val="fr-FR"/>
-        </w:rPr>
-        <w:t>representative_number_of_identity_document</w:t>
-      </w:r>
-      <w:proofErr w:type="spellEnd"/>
-      <w:r>
-        <w:rPr>
-          <w:rFonts w:ascii="Times New Roman" w:eastAsia="Calibri" w:hAnsi="Times New Roman" w:cs="Times New Roman"/>
-          <w:b/>
-          <w:bCs/>
-          <w:sz w:val="24"/>
-          <w:szCs w:val="24"/>
-          <w:lang w:val="fr-FR"/>
-        </w:rPr>
-        <w:t xml:space="preserve">} </w:t>
-      </w:r>
-      <w:r>
-        <w:rPr>
-          <w:rFonts w:ascii="Times New Roman" w:eastAsia="Calibri" w:hAnsi="Times New Roman" w:cs="Times New Roman"/>
-          <w:sz w:val="24"/>
-          <w:szCs w:val="24"/>
-          <w:lang w:val="fr-FR"/>
-        </w:rPr>
-        <w:t xml:space="preserve">délivré par la </w:t>
-      </w:r>
-      <w:r>
-        <w:rPr>
-          <w:rFonts w:ascii="Times New Roman" w:eastAsia="Calibri" w:hAnsi="Times New Roman" w:cs="Times New Roman"/>
-          <w:b/>
-          <w:bCs/>
-          <w:sz w:val="24"/>
-          <w:szCs w:val="24"/>
-          <w:lang w:val="fr-FR"/>
-        </w:rPr>
-        <w:t>${</w:t>
-      </w:r>
-      <w:proofErr w:type="spellStart"/>
-      <w:r>
-        <w:rPr>
-          <w:rFonts w:ascii="Times New Roman" w:eastAsia="Calibri" w:hAnsi="Times New Roman" w:cs="Times New Roman"/>
-          <w:b/>
-          <w:bCs/>
-          <w:sz w:val="24"/>
-          <w:szCs w:val="24"/>
-          <w:lang w:val="fr-FR"/>
-        </w:rPr>
-        <w:t>representative_office_delivery</w:t>
-      </w:r>
-      <w:proofErr w:type="spellEnd"/>
-      <w:r>
-        <w:rPr>
-          <w:rFonts w:ascii="Times New Roman" w:eastAsia="Calibri" w:hAnsi="Times New Roman" w:cs="Times New Roman"/>
-          <w:b/>
-          <w:bCs/>
-          <w:sz w:val="24"/>
-          <w:szCs w:val="24"/>
-          <w:lang w:val="fr-FR"/>
-        </w:rPr>
-        <w:t xml:space="preserve">} </w:t>
-      </w:r>
-      <w:r>
-        <w:rPr>
-          <w:rFonts w:ascii="Times New Roman" w:eastAsia="Calibri" w:hAnsi="Times New Roman" w:cs="Times New Roman"/>
-          <w:b/>
-          <w:bCs/>
-          <w:sz w:val="24"/>
-          <w:szCs w:val="24"/>
-          <w:lang w:val="fr-FR"/>
-        </w:rPr>
-        <w:t>,</w:t>
-      </w:r>
-      <w:r>
-        <w:rPr>
-          <w:rFonts w:ascii="Times New Roman" w:eastAsia="Calibri" w:hAnsi="Times New Roman" w:cs="Times New Roman"/>
-          <w:sz w:val="24"/>
-          <w:szCs w:val="24"/>
-          <w:lang w:val="fr-FR"/>
-        </w:rPr>
-        <w:t xml:space="preserve"> domiciliée à</w:t>
-      </w:r>
-      <w:r>
-        <w:rPr>
-          <w:rFonts w:ascii="Times New Roman" w:eastAsia="Calibri" w:hAnsi="Times New Roman" w:cs="Times New Roman"/>
           <w:sz w:val="24"/>
           <w:szCs w:val="24"/>
           <w:lang w:val="fr-FR"/>
@@ -818,50 +605,6 @@
       <w:r>
         <w:rPr>
           <w:rFonts w:ascii="Times New Roman" w:eastAsia="Calibri" w:hAnsi="Times New Roman" w:cs="Times New Roman"/>
-          <w:b/>
-          <w:bCs/>
-          <w:sz w:val="24"/>
-          <w:szCs w:val="24"/>
-          <w:lang w:val="fr-FR"/>
-        </w:rPr>
-        <w:t>${</w:t>
-      </w:r>
-      <w:proofErr w:type="spellStart"/>
-      <w:r>
-        <w:rPr>
-          <w:rFonts w:ascii="Times New Roman" w:eastAsia="Calibri" w:hAnsi="Times New Roman" w:cs="Times New Roman"/>
-          <w:b/>
-          <w:bCs/>
-          <w:sz w:val="24"/>
-          <w:szCs w:val="24"/>
-          <w:lang w:val="fr-FR"/>
-        </w:rPr>
-        <w:t>representative_home_address</w:t>
-      </w:r>
-      <w:proofErr w:type="spellEnd"/>
-      <w:r>
-        <w:rPr>
-          <w:rFonts w:ascii="Times New Roman" w:eastAsia="Calibri" w:hAnsi="Times New Roman" w:cs="Times New Roman"/>
-          <w:b/>
-          <w:bCs/>
-          <w:sz w:val="24"/>
-          <w:szCs w:val="24"/>
-          <w:lang w:val="fr-FR"/>
-        </w:rPr>
-        <w:t>}</w:t>
-      </w:r>
-      <w:r>
-        <w:rPr>
-          <w:rFonts w:ascii="Times New Roman" w:eastAsia="Calibri" w:hAnsi="Times New Roman" w:cs="Times New Roman"/>
-          <w:sz w:val="24"/>
-          <w:szCs w:val="24"/>
-          <w:lang w:val="fr-FR"/>
-        </w:rPr>
-        <w:t xml:space="preserve"> </w:t>
-      </w:r>
-      <w:r>
-        <w:rPr>
-          <w:rFonts w:ascii="Times New Roman" w:eastAsia="Calibri" w:hAnsi="Times New Roman" w:cs="Times New Roman"/>
           <w:sz w:val="24"/>
           <w:szCs w:val="24"/>
           <w:lang w:val="fr-FR"/>
@@ -877,31 +620,7 @@
           <w:szCs w:val="24"/>
           <w:lang w:val="fr-FR"/>
         </w:rPr>
-        <w:t>${</w:t>
-      </w:r>
-      <w:proofErr w:type="spellStart"/>
-      <w:r>
-        <w:rPr>
-          <w:rFonts w:ascii="Times New Roman" w:eastAsia="Calibri" w:hAnsi="Times New Roman" w:cs="Times New Roman"/>
-          <w:b/>
-          <w:bCs/>
-          <w:sz w:val="24"/>
-          <w:szCs w:val="24"/>
-          <w:lang w:val="fr-FR"/>
-        </w:rPr>
-        <w:t>representative_phone_number</w:t>
-      </w:r>
-      <w:proofErr w:type="spellEnd"/>
-      <w:r>
-        <w:rPr>
-          <w:rFonts w:ascii="Times New Roman" w:eastAsia="Calibri" w:hAnsi="Times New Roman" w:cs="Times New Roman"/>
-          <w:b/>
-          <w:bCs/>
-          <w:sz w:val="24"/>
-          <w:szCs w:val="24"/>
-          <w:lang w:val="fr-FR"/>
-        </w:rPr>
-        <w:t>}</w:t>
+        <w:t>${representative_phone_number}</w:t>
       </w:r>
       <w:r>
         <w:rPr>
@@ -1045,31 +764,7 @@
           <w:szCs w:val="24"/>
           <w:lang w:val="fr-FR"/>
         </w:rPr>
-        <w:t>${</w:t>
-      </w:r>
-      <w:proofErr w:type="spellStart"/>
-      <w:r>
-        <w:rPr>
-          <w:rFonts w:ascii="Times New Roman" w:hAnsi="Times New Roman" w:cs="Times New Roman"/>
-          <w:b/>
-          <w:bCs/>
-          <w:sz w:val="24"/>
-          <w:szCs w:val="24"/>
-          <w:lang w:val="fr-FR"/>
-        </w:rPr>
-        <w:t>montant_engagement</w:t>
-      </w:r>
-      <w:proofErr w:type="spellEnd"/>
-      <w:r>
-        <w:rPr>
-          <w:rFonts w:ascii="Times New Roman" w:hAnsi="Times New Roman" w:cs="Times New Roman"/>
-          <w:b/>
-          <w:bCs/>
-          <w:sz w:val="24"/>
-          <w:szCs w:val="24"/>
-          <w:lang w:val="fr-FR"/>
-        </w:rPr>
-        <w:t xml:space="preserve">} </w:t>
+        <w:t xml:space="preserve">${montant_engagement} </w:t>
       </w:r>
       <w:r>
         <w:rPr>
@@ -1206,29 +901,7 @@
           <w:sz w:val="24"/>
           <w:szCs w:val="24"/>
         </w:rPr>
-        <w:t>${</w:t>
-      </w:r>
-      <w:proofErr w:type="spellStart"/>
-      <w:r>
-        <w:rPr>
-          <w:rFonts w:ascii="Times New Roman" w:hAnsi="Times New Roman" w:cs="Times New Roman"/>
-          <w:b/>
-          <w:bCs/>
-          <w:sz w:val="24"/>
-          <w:szCs w:val="24"/>
-        </w:rPr>
-        <w:t>montant_engement_heb</w:t>
-      </w:r>
-      <w:proofErr w:type="spellEnd"/>
-      <w:r>
-        <w:rPr>
-          <w:rFonts w:ascii="Times New Roman" w:hAnsi="Times New Roman" w:cs="Times New Roman"/>
-          <w:b/>
-          <w:bCs/>
-          <w:sz w:val="24"/>
-          <w:szCs w:val="24"/>
-        </w:rPr>
-        <w:t>}</w:t>
+        <w:t>${montant_engement_heb}</w:t>
       </w:r>
       <w:r>
         <w:rPr>
@@ -1300,18 +973,8 @@
           <w:sz w:val="24"/>
           <w:szCs w:val="24"/>
         </w:rPr>
-        <w:t xml:space="preserve">□ </w:t>
-      </w:r>
-      <w:proofErr w:type="spellStart"/>
-      <w:r>
-        <w:rPr>
-          <w:rFonts w:ascii="Times New Roman" w:hAnsi="Times New Roman" w:cs="Times New Roman"/>
-          <w:sz w:val="24"/>
-          <w:szCs w:val="24"/>
-        </w:rPr>
-        <w:t>Bi-Mensuel</w:t>
-      </w:r>
-      <w:proofErr w:type="spellEnd"/>
+        <w:t>□ Bi-Mensuel</w:t>
+      </w:r>
     </w:p>
     <w:p>
       <w:pPr>
@@ -1414,7 +1077,7 @@
           <w:szCs w:val="24"/>
           <w:lang w:val="fr-FR"/>
         </w:rPr>
-        <w:t>Vingt-cinq</w:t>
+        <w:t>Soixante quinze</w:t>
       </w:r>
       <w:r>
         <w:rPr>

--- a/document_templates/Contracts/company/engagement_domiciliation.docx
+++ b/document_templates/Contracts/company/engagement_domiciliation.docx
@@ -1,6 +1,6 @@
 
 <file path=word/document.xml><?xml version="1.0" encoding="utf-8"?>
-<w:document xmlns:wpc="http://schemas.microsoft.com/office/word/2010/wordprocessingCanvas" xmlns:cx="http://schemas.microsoft.com/office/drawing/2014/chartex" xmlns:cx1="http://schemas.microsoft.com/office/drawing/2015/9/8/chartex" xmlns:cx2="http://schemas.microsoft.com/office/drawing/2015/10/21/chartex" xmlns:cx3="http://schemas.microsoft.com/office/drawing/2016/5/9/chartex" xmlns:cx4="http://schemas.microsoft.com/office/drawing/2016/5/10/chartex" xmlns:cx5="http://schemas.microsoft.com/office/drawing/2016/5/11/chartex" xmlns:cx6="http://schemas.microsoft.com/office/drawing/2016/5/12/chartex" xmlns:cx7="http://schemas.microsoft.com/office/drawing/2016/5/13/chartex" xmlns:cx8="http://schemas.microsoft.com/office/drawing/2016/5/14/chartex" xmlns:mc="http://schemas.openxmlformats.org/markup-compatibility/2006" xmlns:aink="http://schemas.microsoft.com/office/drawing/2016/ink" xmlns:am3d="http://schemas.microsoft.com/office/drawing/2017/model3d" xmlns:o="urn:schemas-microsoft-com:office:office" xmlns:oel="http://schemas.microsoft.com/office/2019/extlst" xmlns:r="http://schemas.openxmlformats.org/officeDocument/2006/relationships" xmlns:m="http://schemas.openxmlformats.org/officeDocument/2006/math" xmlns:v="urn:schemas-microsoft-com:vml" xmlns:wp14="http://schemas.microsoft.com/office/word/2010/wordprocessingDrawing" xmlns:wp="http://schemas.openxmlformats.org/drawingml/2006/wordprocessingDrawing" xmlns:w10="urn:schemas-microsoft-com:office:word" xmlns:w="http://schemas.openxmlformats.org/wordprocessingml/2006/main" xmlns:w14="http://schemas.microsoft.com/office/word/2010/wordml" xmlns:w15="http://schemas.microsoft.com/office/word/2012/wordml" xmlns:w16cex="http://schemas.microsoft.com/office/word/2018/wordml/cex" xmlns:w16cid="http://schemas.microsoft.com/office/word/2016/wordml/cid" xmlns:w16="http://schemas.microsoft.com/office/word/2018/wordml" xmlns:w16du="http://schemas.microsoft.com/office/word/2023/wordml/word16du" xmlns:w16sdtdh="http://schemas.microsoft.com/office/word/2020/wordml/sdtdatahash" xmlns:w16se="http://schemas.microsoft.com/office/word/2015/wordml/symex" xmlns:wpg="http://schemas.microsoft.com/office/word/2010/wordprocessingGroup" xmlns:wpi="http://schemas.microsoft.com/office/word/2010/wordprocessingInk" xmlns:wne="http://schemas.microsoft.com/office/word/2006/wordml" xmlns:wps="http://schemas.microsoft.com/office/word/2010/wordprocessingShape" mc:Ignorable="w14 w15 w16se w16cid w16 w16cex w16sdtdh w16du wp14">
+<w:document xmlns:wpc="http://schemas.microsoft.com/office/word/2010/wordprocessingCanvas" xmlns:cx="http://schemas.microsoft.com/office/drawing/2014/chartex" xmlns:cx1="http://schemas.microsoft.com/office/drawing/2015/9/8/chartex" xmlns:cx2="http://schemas.microsoft.com/office/drawing/2015/10/21/chartex" xmlns:cx3="http://schemas.microsoft.com/office/drawing/2016/5/9/chartex" xmlns:cx4="http://schemas.microsoft.com/office/drawing/2016/5/10/chartex" xmlns:cx5="http://schemas.microsoft.com/office/drawing/2016/5/11/chartex" xmlns:cx6="http://schemas.microsoft.com/office/drawing/2016/5/12/chartex" xmlns:cx7="http://schemas.microsoft.com/office/drawing/2016/5/13/chartex" xmlns:cx8="http://schemas.microsoft.com/office/drawing/2016/5/14/chartex" xmlns:mc="http://schemas.openxmlformats.org/markup-compatibility/2006" xmlns:aink="http://schemas.microsoft.com/office/drawing/2016/ink" xmlns:am3d="http://schemas.microsoft.com/office/drawing/2017/model3d" xmlns:o="urn:schemas-microsoft-com:office:office" xmlns:oel="http://schemas.microsoft.com/office/2019/extlst" xmlns:r="http://schemas.openxmlformats.org/officeDocument/2006/relationships" xmlns:m="http://schemas.openxmlformats.org/officeDocument/2006/math" xmlns:v="urn:schemas-microsoft-com:vml" xmlns:wp14="http://schemas.microsoft.com/office/word/2010/wordprocessingDrawing" xmlns:wp="http://schemas.openxmlformats.org/drawingml/2006/wordprocessingDrawing" xmlns:w10="urn:schemas-microsoft-com:office:word" xmlns:w="http://schemas.openxmlformats.org/wordprocessingml/2006/main" xmlns:w14="http://schemas.microsoft.com/office/word/2010/wordml" xmlns:w15="http://schemas.microsoft.com/office/word/2012/wordml" xmlns:w16cex="http://schemas.microsoft.com/office/word/2018/wordml/cex" xmlns:w16cid="http://schemas.microsoft.com/office/word/2016/wordml/cid" xmlns:w16="http://schemas.microsoft.com/office/word/2018/wordml" xmlns:w16du="http://schemas.microsoft.com/office/word/2023/wordml/word16du" xmlns:w16sdtdh="http://schemas.microsoft.com/office/word/2020/wordml/sdtdatahash" xmlns:w16sdtfl="http://schemas.microsoft.com/office/word/2024/wordml/sdtformatlock" xmlns:w16se="http://schemas.microsoft.com/office/word/2015/wordml/symex" xmlns:wpg="http://schemas.microsoft.com/office/word/2010/wordprocessingGroup" xmlns:wpi="http://schemas.microsoft.com/office/word/2010/wordprocessingInk" xmlns:wne="http://schemas.microsoft.com/office/word/2006/wordml" xmlns:wps="http://schemas.microsoft.com/office/word/2010/wordprocessingShape" mc:Ignorable="w14 w15 w16se w16cid w16 w16cex w16sdtdh w16sdtfl w16du wp14">
   <w:body>
     <w:p>
       <w:pPr>
@@ -148,7 +148,29 @@
           <w:szCs w:val="24"/>
           <w:lang w:val="fr-FR"/>
         </w:rPr>
-        <w:t>${company.denomination}</w:t>
+        <w:t>${</w:t>
+      </w:r>
+      <w:proofErr w:type="spellStart"/>
+      <w:r>
+        <w:rPr>
+          <w:rFonts w:ascii="Times New Roman" w:eastAsia="Calibri" w:hAnsi="Times New Roman" w:cs="Times New Roman"/>
+          <w:b/>
+          <w:sz w:val="24"/>
+          <w:szCs w:val="24"/>
+          <w:lang w:val="fr-FR"/>
+        </w:rPr>
+        <w:t>company.denomination</w:t>
+      </w:r>
+      <w:proofErr w:type="spellEnd"/>
+      <w:r>
+        <w:rPr>
+          <w:rFonts w:ascii="Times New Roman" w:eastAsia="Calibri" w:hAnsi="Times New Roman" w:cs="Times New Roman"/>
+          <w:b/>
+          <w:sz w:val="24"/>
+          <w:szCs w:val="24"/>
+          <w:lang w:val="fr-FR"/>
+        </w:rPr>
+        <w:t>}</w:t>
       </w:r>
       <w:r>
         <w:rPr>
@@ -188,6 +210,7 @@
         </w:rPr>
         <w:t>${</w:t>
       </w:r>
+      <w:proofErr w:type="spellStart"/>
       <w:r>
         <w:rPr>
           <w:rFonts w:ascii="Times New Roman" w:eastAsia="Calibri" w:hAnsi="Times New Roman" w:cs="Times New Roman"/>
@@ -197,6 +220,7 @@
         </w:rPr>
         <w:t>company.legal_status</w:t>
       </w:r>
+      <w:proofErr w:type="spellEnd"/>
       <w:r>
         <w:rPr>
           <w:rFonts w:ascii="Times New Roman" w:eastAsia="Calibri" w:hAnsi="Times New Roman" w:cs="Times New Roman"/>
@@ -224,7 +248,31 @@
           <w:szCs w:val="24"/>
           <w:lang w:val="fr-FR"/>
         </w:rPr>
-        <w:t>${company.head_office_address}</w:t>
+        <w:t>${</w:t>
+      </w:r>
+      <w:proofErr w:type="spellStart"/>
+      <w:r>
+        <w:rPr>
+          <w:rFonts w:ascii="Times New Roman" w:eastAsia="Calibri" w:hAnsi="Times New Roman" w:cs="Times New Roman"/>
+          <w:b/>
+          <w:bCs/>
+          <w:sz w:val="24"/>
+          <w:szCs w:val="24"/>
+          <w:lang w:val="fr-FR"/>
+        </w:rPr>
+        <w:t>company.head_office_address</w:t>
+      </w:r>
+      <w:proofErr w:type="spellEnd"/>
+      <w:r>
+        <w:rPr>
+          <w:rFonts w:ascii="Times New Roman" w:eastAsia="Calibri" w:hAnsi="Times New Roman" w:cs="Times New Roman"/>
+          <w:b/>
+          <w:bCs/>
+          <w:sz w:val="24"/>
+          <w:szCs w:val="24"/>
+          <w:lang w:val="fr-FR"/>
+        </w:rPr>
+        <w:t>}</w:t>
       </w:r>
       <w:r>
         <w:rPr>
@@ -255,7 +303,31 @@
           <w:szCs w:val="24"/>
           <w:lang w:val="fr-FR"/>
         </w:rPr>
-        <w:t>${company.bp}</w:t>
+        <w:t>${</w:t>
+      </w:r>
+      <w:proofErr w:type="spellStart"/>
+      <w:r>
+        <w:rPr>
+          <w:rFonts w:ascii="Times New Roman" w:eastAsia="Calibri" w:hAnsi="Times New Roman" w:cs="Times New Roman"/>
+          <w:b/>
+          <w:bCs/>
+          <w:sz w:val="24"/>
+          <w:szCs w:val="24"/>
+          <w:lang w:val="fr-FR"/>
+        </w:rPr>
+        <w:t>company.bp</w:t>
+      </w:r>
+      <w:proofErr w:type="spellEnd"/>
+      <w:r>
+        <w:rPr>
+          <w:rFonts w:ascii="Times New Roman" w:eastAsia="Calibri" w:hAnsi="Times New Roman" w:cs="Times New Roman"/>
+          <w:b/>
+          <w:bCs/>
+          <w:sz w:val="24"/>
+          <w:szCs w:val="24"/>
+          <w:lang w:val="fr-FR"/>
+        </w:rPr>
+        <w:t>}</w:t>
       </w:r>
       <w:r>
         <w:rPr>
@@ -315,7 +387,31 @@
           <w:szCs w:val="24"/>
           <w:lang w:val="fr-FR"/>
         </w:rPr>
-        <w:t>${company.rccm_number}</w:t>
+        <w:t>${</w:t>
+      </w:r>
+      <w:proofErr w:type="spellStart"/>
+      <w:r>
+        <w:rPr>
+          <w:rFonts w:ascii="Times New Roman" w:eastAsia="Calibri" w:hAnsi="Times New Roman" w:cs="Times New Roman"/>
+          <w:b/>
+          <w:bCs/>
+          <w:sz w:val="24"/>
+          <w:szCs w:val="24"/>
+          <w:lang w:val="fr-FR"/>
+        </w:rPr>
+        <w:t>company.rccm_number</w:t>
+      </w:r>
+      <w:proofErr w:type="spellEnd"/>
+      <w:r>
+        <w:rPr>
+          <w:rFonts w:ascii="Times New Roman" w:eastAsia="Calibri" w:hAnsi="Times New Roman" w:cs="Times New Roman"/>
+          <w:b/>
+          <w:bCs/>
+          <w:sz w:val="24"/>
+          <w:szCs w:val="24"/>
+          <w:lang w:val="fr-FR"/>
+        </w:rPr>
+        <w:t>}</w:t>
       </w:r>
       <w:r>
         <w:rPr>
@@ -335,7 +431,31 @@
           <w:szCs w:val="24"/>
           <w:lang w:val="fr-FR"/>
         </w:rPr>
-        <w:t>${company.nif}</w:t>
+        <w:t>${</w:t>
+      </w:r>
+      <w:proofErr w:type="spellStart"/>
+      <w:r>
+        <w:rPr>
+          <w:rFonts w:ascii="Times New Roman" w:eastAsia="Calibri" w:hAnsi="Times New Roman" w:cs="Times New Roman"/>
+          <w:b/>
+          <w:bCs/>
+          <w:sz w:val="24"/>
+          <w:szCs w:val="24"/>
+          <w:lang w:val="fr-FR"/>
+        </w:rPr>
+        <w:t>company.nif</w:t>
+      </w:r>
+      <w:proofErr w:type="spellEnd"/>
+      <w:r>
+        <w:rPr>
+          <w:rFonts w:ascii="Times New Roman" w:eastAsia="Calibri" w:hAnsi="Times New Roman" w:cs="Times New Roman"/>
+          <w:b/>
+          <w:bCs/>
+          <w:sz w:val="24"/>
+          <w:szCs w:val="24"/>
+          <w:lang w:val="fr-FR"/>
+        </w:rPr>
+        <w:t>}</w:t>
       </w:r>
     </w:p>
     <w:p>
@@ -375,7 +495,29 @@
           <w:szCs w:val="24"/>
           <w:lang w:val="fr-FR"/>
         </w:rPr>
-        <w:t xml:space="preserve">{company.denomination} </w:t>
+        <w:t>{</w:t>
+      </w:r>
+      <w:proofErr w:type="spellStart"/>
+      <w:r>
+        <w:rPr>
+          <w:rFonts w:ascii="Times New Roman" w:eastAsia="Calibri" w:hAnsi="Times New Roman" w:cs="Times New Roman"/>
+          <w:b/>
+          <w:sz w:val="24"/>
+          <w:szCs w:val="24"/>
+          <w:lang w:val="fr-FR"/>
+        </w:rPr>
+        <w:t>company.denomination</w:t>
+      </w:r>
+      <w:proofErr w:type="spellEnd"/>
+      <w:r>
+        <w:rPr>
+          <w:rFonts w:ascii="Times New Roman" w:eastAsia="Calibri" w:hAnsi="Times New Roman" w:cs="Times New Roman"/>
+          <w:b/>
+          <w:sz w:val="24"/>
+          <w:szCs w:val="24"/>
+          <w:lang w:val="fr-FR"/>
+        </w:rPr>
+        <w:t xml:space="preserve">} </w:t>
       </w:r>
       <w:r>
         <w:rPr>
@@ -396,46 +538,6 @@
         </w:rPr>
         <w:t xml:space="preserve">r </w:t>
       </w:r>
-      <w:r>
-        <w:rPr>
-          <w:rFonts w:ascii="Times New Roman" w:eastAsia="Calibri" w:hAnsi="Times New Roman" w:cs="Times New Roman"/>
-          <w:sz w:val="24"/>
-          <w:szCs w:val="24"/>
-          <w:lang w:val="fr-FR"/>
-        </w:rPr>
-        <w:t xml:space="preserve">${verbal_trial.civility} </w:t>
-      </w:r>
-      <w:r>
-        <w:rPr>
-          <w:rFonts w:ascii="Times New Roman" w:eastAsia="Calibri" w:hAnsi="Times New Roman" w:cs="Times New Roman"/>
-          <w:b/>
-          <w:bCs/>
-          <w:sz w:val="24"/>
-          <w:szCs w:val="24"/>
-          <w:lang w:val="fr-FR"/>
-        </w:rPr>
-        <w:t>${verbal_trial.applicant_last_name} ${verbal_trial.applicant_first_name}</w:t>
-      </w:r>
-      <w:r>
-        <w:rPr>
-          <w:rFonts w:ascii="Times New Roman" w:eastAsia="Calibri" w:hAnsi="Times New Roman" w:cs="Times New Roman"/>
-          <w:b/>
-          <w:bCs/>
-          <w:sz w:val="24"/>
-          <w:szCs w:val="24"/>
-          <w:lang w:val="fr-FR"/>
-        </w:rPr>
-        <w:t>,</w:t>
-      </w:r>
-      <w:r>
-        <w:rPr>
-          <w:rFonts w:ascii="Times New Roman" w:eastAsia="Calibri" w:hAnsi="Times New Roman" w:cs="Times New Roman"/>
-          <w:sz w:val="24"/>
-          <w:szCs w:val="24"/>
-          <w:lang w:val="fr-FR"/>
-        </w:rPr>
-        <w:t xml:space="preserve"> titulaire </w:t>
-      </w:r>
       <w:bookmarkEnd w:id="5"/>
       <w:r>
         <w:rPr>
@@ -444,87 +546,73 @@
           <w:szCs w:val="24"/>
           <w:lang w:val="fr-FR"/>
         </w:rPr>
-        <w:t xml:space="preserve">de </w:t>
-      </w:r>
-      <w:r>
-        <w:rPr>
-          <w:rFonts w:ascii="Times New Roman" w:eastAsia="Calibri" w:hAnsi="Times New Roman" w:cs="Times New Roman"/>
-          <w:sz w:val="24"/>
-          <w:szCs w:val="24"/>
-          <w:lang w:val="fr-FR"/>
-        </w:rPr>
-        <w:t xml:space="preserve">${representative_type_of_identity_document} </w:t>
-      </w:r>
-      <w:r>
-        <w:rPr>
-          <w:rFonts w:ascii="Times New Roman" w:eastAsia="Calibri" w:hAnsi="Times New Roman" w:cs="Times New Roman"/>
-          <w:sz w:val="24"/>
-          <w:szCs w:val="24"/>
-          <w:lang w:val="fr-FR"/>
-        </w:rPr>
-        <w:t xml:space="preserve">    </w:t>
-      </w:r>
-      <w:r>
-        <w:rPr>
-          <w:rFonts w:ascii="Times New Roman" w:eastAsia="Calibri" w:hAnsi="Times New Roman" w:cs="Times New Roman"/>
-          <w:sz w:val="24"/>
-          <w:szCs w:val="24"/>
-          <w:lang w:val="fr-FR"/>
-        </w:rPr>
-        <w:t>N°</w:t>
-      </w:r>
-      <w:r>
-        <w:rPr>
-          <w:rFonts w:ascii="Times New Roman" w:eastAsia="Calibri" w:hAnsi="Times New Roman" w:cs="Times New Roman"/>
-          <w:b/>
-          <w:bCs/>
-          <w:sz w:val="24"/>
-          <w:szCs w:val="24"/>
-          <w:lang w:val="fr-FR"/>
-        </w:rPr>
-        <w:t xml:space="preserve">${representative_number_of_identity_document} </w:t>
-      </w:r>
-      <w:r>
-        <w:rPr>
-          <w:rFonts w:ascii="Times New Roman" w:eastAsia="Calibri" w:hAnsi="Times New Roman" w:cs="Times New Roman"/>
-          <w:sz w:val="24"/>
-          <w:szCs w:val="24"/>
-          <w:lang w:val="fr-FR"/>
-        </w:rPr>
-        <w:t>délivré</w:t>
-      </w:r>
-      <w:r>
-        <w:rPr>
-          <w:rFonts w:ascii="Times New Roman" w:eastAsia="Calibri" w:hAnsi="Times New Roman" w:cs="Times New Roman"/>
-          <w:sz w:val="24"/>
-          <w:szCs w:val="24"/>
-          <w:lang w:val="fr-FR"/>
-        </w:rPr>
-        <w:t xml:space="preserve"> le  </w:t>
-      </w:r>
-      <w:r>
-        <w:rPr>
-          <w:rFonts w:ascii="Times New Roman" w:eastAsia="Calibri" w:hAnsi="Times New Roman" w:cs="Times New Roman"/>
-          <w:b/>
-          <w:bCs/>
-          <w:sz w:val="24"/>
-          <w:szCs w:val="24"/>
-          <w:lang w:val="fr-FR"/>
-        </w:rPr>
-        <w:t>${representative_date_of_issue_of_identity_document}</w:t>
-      </w:r>
-      <w:r>
-        <w:rPr>
-          <w:rFonts w:ascii="Times New Roman" w:eastAsia="Calibri" w:hAnsi="Times New Roman" w:cs="Times New Roman"/>
-          <w:sz w:val="24"/>
-          <w:szCs w:val="24"/>
-          <w:lang w:val="fr-FR"/>
-        </w:rPr>
-        <w:t xml:space="preserve"> par </w:t>
-      </w:r>
-      <w:r>
-        <w:rPr>
-          <w:rFonts w:ascii="Times New Roman" w:eastAsia="Calibri" w:hAnsi="Times New Roman" w:cs="Times New Roman"/>
+        <w:t>Mr/Mlle</w:t>
+      </w:r>
+      <w:r>
+        <w:rPr>
+          <w:rFonts w:ascii="Times New Roman" w:eastAsia="Calibri" w:hAnsi="Times New Roman" w:cs="Times New Roman"/>
+          <w:b/>
+          <w:bCs/>
+          <w:sz w:val="24"/>
+          <w:szCs w:val="24"/>
+          <w:lang w:val="fr-FR"/>
+        </w:rPr>
+        <w:t xml:space="preserve"> ${</w:t>
+      </w:r>
+      <w:proofErr w:type="spellStart"/>
+      <w:r>
+        <w:rPr>
+          <w:rFonts w:ascii="Times New Roman" w:eastAsia="Calibri" w:hAnsi="Times New Roman" w:cs="Times New Roman"/>
+          <w:b/>
+          <w:bCs/>
+          <w:sz w:val="24"/>
+          <w:szCs w:val="24"/>
+          <w:lang w:val="fr-FR"/>
+        </w:rPr>
+        <w:t>verbal_trial.applicant_last_name</w:t>
+      </w:r>
+      <w:proofErr w:type="spellEnd"/>
+      <w:r>
+        <w:rPr>
+          <w:rFonts w:ascii="Times New Roman" w:eastAsia="Calibri" w:hAnsi="Times New Roman" w:cs="Times New Roman"/>
+          <w:b/>
+          <w:bCs/>
+          <w:sz w:val="24"/>
+          <w:szCs w:val="24"/>
+          <w:lang w:val="fr-FR"/>
+        </w:rPr>
+        <w:t>} ${</w:t>
+      </w:r>
+      <w:proofErr w:type="spellStart"/>
+      <w:r>
+        <w:rPr>
+          <w:rFonts w:ascii="Times New Roman" w:eastAsia="Calibri" w:hAnsi="Times New Roman" w:cs="Times New Roman"/>
+          <w:b/>
+          <w:bCs/>
+          <w:sz w:val="24"/>
+          <w:szCs w:val="24"/>
+          <w:lang w:val="fr-FR"/>
+        </w:rPr>
+        <w:t>verbal_trial.applicant_first_name</w:t>
+      </w:r>
+      <w:proofErr w:type="spellEnd"/>
+      <w:r>
+        <w:rPr>
+          <w:rFonts w:ascii="Times New Roman" w:eastAsia="Calibri" w:hAnsi="Times New Roman" w:cs="Times New Roman"/>
+          <w:b/>
+          <w:bCs/>
+          <w:sz w:val="24"/>
+          <w:szCs w:val="24"/>
+          <w:lang w:val="fr-FR"/>
+        </w:rPr>
+        <w:t xml:space="preserve">} </w:t>
+      </w:r>
+      <w:bookmarkStart w:id="6" w:name="_Hlk177460469"/>
+      <w:r>
+        <w:rPr>
+          <w:rFonts w:ascii="Times New Roman" w:eastAsia="Calibri" w:hAnsi="Times New Roman" w:cs="Times New Roman"/>
+          <w:b/>
+          <w:bCs/>
           <w:sz w:val="24"/>
           <w:szCs w:val="24"/>
           <w:lang w:val="fr-FR"/>
@@ -534,68 +622,176 @@
       <w:r>
         <w:rPr>
           <w:rFonts w:ascii="Times New Roman" w:eastAsia="Calibri" w:hAnsi="Times New Roman" w:cs="Times New Roman"/>
-          <w:b/>
-          <w:bCs/>
-          <w:sz w:val="24"/>
-          <w:szCs w:val="24"/>
-          <w:lang w:val="fr-FR"/>
-        </w:rPr>
-        <w:t xml:space="preserve">${representative_office_delivery} </w:t>
-      </w:r>
-      <w:r>
-        <w:rPr>
-          <w:rFonts w:ascii="Times New Roman" w:eastAsia="Calibri" w:hAnsi="Times New Roman" w:cs="Times New Roman"/>
-          <w:b/>
-          <w:bCs/>
-          <w:sz w:val="24"/>
-          <w:szCs w:val="24"/>
-          <w:lang w:val="fr-FR"/>
-        </w:rPr>
-        <w:t>,</w:t>
-      </w:r>
-      <w:r>
-        <w:rPr>
-          <w:rFonts w:ascii="Times New Roman" w:eastAsia="Calibri" w:hAnsi="Times New Roman" w:cs="Times New Roman"/>
-          <w:sz w:val="24"/>
-          <w:szCs w:val="24"/>
-          <w:lang w:val="fr-FR"/>
-        </w:rPr>
-        <w:t xml:space="preserve"> domiciliée à</w:t>
-      </w:r>
-      <w:r>
-        <w:rPr>
-          <w:rFonts w:ascii="Times New Roman" w:eastAsia="Calibri" w:hAnsi="Times New Roman" w:cs="Times New Roman"/>
+          <w:sz w:val="24"/>
+          <w:szCs w:val="24"/>
+          <w:lang w:val="fr-FR"/>
+        </w:rPr>
+        <w:t>né(e) le</w:t>
+      </w:r>
+      <w:r>
+        <w:rPr>
+          <w:rFonts w:ascii="Times New Roman" w:eastAsia="Calibri" w:hAnsi="Times New Roman" w:cs="Times New Roman"/>
+          <w:b/>
+          <w:bCs/>
+          <w:sz w:val="24"/>
+          <w:szCs w:val="24"/>
+          <w:lang w:val="fr-FR"/>
+        </w:rPr>
+        <w:t xml:space="preserve"> ${</w:t>
+      </w:r>
+      <w:proofErr w:type="spellStart"/>
+      <w:r>
+        <w:rPr>
+          <w:rFonts w:ascii="Times New Roman" w:eastAsia="Calibri" w:hAnsi="Times New Roman" w:cs="Times New Roman"/>
+          <w:b/>
+          <w:bCs/>
+          <w:sz w:val="24"/>
+          <w:szCs w:val="24"/>
+          <w:lang w:val="fr-FR"/>
+        </w:rPr>
+        <w:t>representative_birth_date</w:t>
+      </w:r>
+      <w:proofErr w:type="spellEnd"/>
+      <w:r>
+        <w:rPr>
+          <w:rFonts w:ascii="Times New Roman" w:eastAsia="Calibri" w:hAnsi="Times New Roman" w:cs="Times New Roman"/>
+          <w:b/>
+          <w:bCs/>
+          <w:sz w:val="24"/>
+          <w:szCs w:val="24"/>
+          <w:lang w:val="fr-FR"/>
+        </w:rPr>
+        <w:t>}</w:t>
+      </w:r>
+      <w:bookmarkEnd w:id="6"/>
+      <w:r>
+        <w:rPr>
+          <w:rFonts w:ascii="Times New Roman" w:eastAsia="Calibri" w:hAnsi="Times New Roman" w:cs="Times New Roman"/>
+          <w:sz w:val="24"/>
+          <w:szCs w:val="24"/>
+          <w:lang w:val="fr-FR"/>
+        </w:rPr>
+        <w:t xml:space="preserve"> à</w:t>
+      </w:r>
+      <w:r>
+        <w:rPr>
+          <w:rFonts w:ascii="Times New Roman" w:eastAsia="Calibri" w:hAnsi="Times New Roman" w:cs="Times New Roman"/>
+          <w:b/>
+          <w:bCs/>
           <w:sz w:val="24"/>
           <w:szCs w:val="24"/>
           <w:lang w:val="fr-FR"/>
         </w:rPr>
         <w:t xml:space="preserve"> </w:t>
       </w:r>
-      <w:r>
-        <w:rPr>
-          <w:rFonts w:ascii="Times New Roman" w:eastAsia="Calibri" w:hAnsi="Times New Roman" w:cs="Times New Roman"/>
-          <w:b/>
-          <w:bCs/>
-          <w:sz w:val="24"/>
-          <w:szCs w:val="24"/>
-          <w:lang w:val="fr-FR"/>
-        </w:rPr>
-        <w:t>${representative_home_address</w:t>
-      </w:r>
-      <w:r>
-        <w:rPr>
-          <w:rFonts w:ascii="Times New Roman" w:eastAsia="Calibri" w:hAnsi="Times New Roman" w:cs="Times New Roman"/>
-          <w:b/>
-          <w:bCs/>
-          <w:sz w:val="24"/>
-          <w:szCs w:val="24"/>
-          <w:lang w:val="fr-FR"/>
+      <w:bookmarkStart w:id="7" w:name="_Hlk177460521"/>
+      <w:r>
+        <w:rPr>
+          <w:rFonts w:ascii="Times New Roman" w:eastAsia="Calibri" w:hAnsi="Times New Roman" w:cs="Times New Roman"/>
+          <w:b/>
+          <w:bCs/>
+          <w:sz w:val="24"/>
+          <w:szCs w:val="24"/>
+          <w:lang w:val="fr-FR"/>
+        </w:rPr>
+        <w:t>${</w:t>
+      </w:r>
+      <w:proofErr w:type="spellStart"/>
+      <w:r>
+        <w:rPr>
+          <w:rFonts w:ascii="Times New Roman" w:eastAsia="Calibri" w:hAnsi="Times New Roman" w:cs="Times New Roman"/>
+          <w:b/>
+          <w:bCs/>
+          <w:sz w:val="24"/>
+          <w:szCs w:val="24"/>
+          <w:lang w:val="fr-GA"/>
+        </w:rPr>
+        <w:t>representative_birth_place</w:t>
+      </w:r>
+      <w:proofErr w:type="spellEnd"/>
+      <w:r>
+        <w:rPr>
+          <w:rFonts w:ascii="Times New Roman" w:eastAsia="Calibri" w:hAnsi="Times New Roman" w:cs="Times New Roman"/>
+          <w:b/>
+          <w:bCs/>
+          <w:sz w:val="24"/>
+          <w:szCs w:val="24"/>
+          <w:lang w:val="fr-GA"/>
         </w:rPr>
         <w:t>}</w:t>
       </w:r>
-      <w:r>
-        <w:rPr>
-          <w:rFonts w:ascii="Times New Roman" w:eastAsia="Calibri" w:hAnsi="Times New Roman" w:cs="Times New Roman"/>
+      <w:bookmarkEnd w:id="7"/>
+      <w:r>
+        <w:rPr>
+          <w:rFonts w:ascii="Times New Roman" w:eastAsia="Calibri" w:hAnsi="Times New Roman" w:cs="Times New Roman"/>
+          <w:sz w:val="24"/>
+          <w:szCs w:val="24"/>
+          <w:lang w:val="fr-FR"/>
+        </w:rPr>
+        <w:t xml:space="preserve"> titulaire du/de la </w:t>
+      </w:r>
+      <w:bookmarkStart w:id="8" w:name="_Hlk181197954"/>
+      <w:r>
+        <w:rPr>
+          <w:rFonts w:ascii="Times New Roman" w:eastAsia="Calibri" w:hAnsi="Times New Roman" w:cs="Times New Roman"/>
+          <w:b/>
+          <w:bCs/>
+          <w:sz w:val="24"/>
+          <w:szCs w:val="24"/>
+          <w:lang w:val="fr-FR"/>
+        </w:rPr>
+        <w:t xml:space="preserve">passeport /carte d’identité nationale /carte de séjour/récépissé de CNI </w:t>
+      </w:r>
+      <w:r>
+        <w:rPr>
+          <w:rFonts w:ascii="Times New Roman" w:eastAsia="Calibri" w:hAnsi="Times New Roman" w:cs="Times New Roman"/>
+          <w:sz w:val="24"/>
+          <w:szCs w:val="24"/>
+          <w:lang w:val="fr-FR"/>
+        </w:rPr>
+        <w:t xml:space="preserve"> N</w:t>
+      </w:r>
+      <w:r>
+        <w:rPr>
+          <w:rFonts w:ascii="Times New Roman" w:eastAsia="Calibri" w:hAnsi="Times New Roman" w:cs="Times New Roman"/>
+          <w:b/>
+          <w:bCs/>
+          <w:sz w:val="24"/>
+          <w:szCs w:val="24"/>
+          <w:lang w:val="fr-FR"/>
+        </w:rPr>
+        <w:t>°${</w:t>
+      </w:r>
+      <w:proofErr w:type="spellStart"/>
+      <w:r>
+        <w:rPr>
+          <w:rFonts w:ascii="Times New Roman" w:eastAsia="Calibri" w:hAnsi="Times New Roman" w:cs="Times New Roman"/>
+          <w:b/>
+          <w:bCs/>
+          <w:sz w:val="24"/>
+          <w:szCs w:val="24"/>
+          <w:lang w:val="fr-FR"/>
+        </w:rPr>
+        <w:t>representative_number_of_identity_document</w:t>
+      </w:r>
+      <w:proofErr w:type="spellEnd"/>
+      <w:r>
+        <w:rPr>
+          <w:rFonts w:ascii="Times New Roman" w:eastAsia="Calibri" w:hAnsi="Times New Roman" w:cs="Times New Roman"/>
+          <w:b/>
+          <w:bCs/>
+          <w:sz w:val="24"/>
+          <w:szCs w:val="24"/>
+          <w:lang w:val="fr-FR"/>
+        </w:rPr>
+        <w:t>}</w:t>
+      </w:r>
+      <w:bookmarkEnd w:id="8"/>
+      <w:r>
+        <w:rPr>
+          <w:rFonts w:ascii="Times New Roman" w:eastAsia="Calibri" w:hAnsi="Times New Roman" w:cs="Times New Roman"/>
+          <w:b/>
+          <w:bCs/>
           <w:sz w:val="24"/>
           <w:szCs w:val="24"/>
           <w:lang w:val="fr-FR"/>
@@ -609,27 +805,194 @@
           <w:szCs w:val="24"/>
           <w:lang w:val="fr-FR"/>
         </w:rPr>
-        <w:t xml:space="preserve"> et répondant au </w:t>
-      </w:r>
-      <w:r>
-        <w:rPr>
-          <w:rFonts w:ascii="Times New Roman" w:eastAsia="Calibri" w:hAnsi="Times New Roman" w:cs="Times New Roman"/>
-          <w:b/>
-          <w:bCs/>
-          <w:sz w:val="24"/>
-          <w:szCs w:val="24"/>
-          <w:lang w:val="fr-FR"/>
-        </w:rPr>
-        <w:t>${representative_phone_number}</w:t>
-      </w:r>
-      <w:r>
-        <w:rPr>
-          <w:rFonts w:ascii="Times New Roman" w:eastAsia="Calibri" w:hAnsi="Times New Roman" w:cs="Times New Roman"/>
-          <w:sz w:val="24"/>
-          <w:szCs w:val="24"/>
-          <w:lang w:val="fr-FR"/>
-        </w:rPr>
-        <w:t>, gérant ayant pleins pouvoirs à l'effet des présentes,</w:t>
+        <w:t xml:space="preserve">délivré(e) le </w:t>
+      </w:r>
+      <w:bookmarkStart w:id="9" w:name="_Hlk184025490"/>
+      <w:r>
+        <w:rPr>
+          <w:rFonts w:ascii="Times New Roman" w:eastAsia="Calibri" w:hAnsi="Times New Roman" w:cs="Times New Roman"/>
+          <w:b/>
+          <w:bCs/>
+          <w:sz w:val="24"/>
+          <w:szCs w:val="24"/>
+          <w:lang w:val="fr-FR"/>
+        </w:rPr>
+        <w:t>${</w:t>
+      </w:r>
+      <w:proofErr w:type="spellStart"/>
+      <w:r>
+        <w:rPr>
+          <w:rFonts w:ascii="Times New Roman" w:eastAsia="Calibri" w:hAnsi="Times New Roman" w:cs="Times New Roman"/>
+          <w:b/>
+          <w:bCs/>
+          <w:sz w:val="24"/>
+          <w:szCs w:val="24"/>
+          <w:lang w:val="fr-FR"/>
+        </w:rPr>
+        <w:t>representative_date_of_issue_of_identity_document</w:t>
+      </w:r>
+      <w:proofErr w:type="spellEnd"/>
+      <w:r>
+        <w:rPr>
+          <w:rFonts w:ascii="Times New Roman" w:eastAsia="Calibri" w:hAnsi="Times New Roman" w:cs="Times New Roman"/>
+          <w:b/>
+          <w:bCs/>
+          <w:sz w:val="24"/>
+          <w:szCs w:val="24"/>
+          <w:lang w:val="fr-FR"/>
+        </w:rPr>
+        <w:t>}</w:t>
+      </w:r>
+      <w:r>
+        <w:rPr>
+          <w:rFonts w:ascii="Times New Roman" w:eastAsia="Calibri" w:hAnsi="Times New Roman" w:cs="Times New Roman"/>
+          <w:sz w:val="24"/>
+          <w:szCs w:val="24"/>
+          <w:lang w:val="fr-FR"/>
+        </w:rPr>
+        <w:t xml:space="preserve"> </w:t>
+      </w:r>
+      <w:bookmarkEnd w:id="9"/>
+      <w:r>
+        <w:rPr>
+          <w:rFonts w:ascii="Times New Roman" w:eastAsia="Calibri" w:hAnsi="Times New Roman" w:cs="Times New Roman"/>
+          <w:sz w:val="24"/>
+          <w:szCs w:val="24"/>
+          <w:lang w:val="fr-FR"/>
+        </w:rPr>
+        <w:t xml:space="preserve">par </w:t>
+      </w:r>
+      <w:r>
+        <w:rPr>
+          <w:rFonts w:ascii="Times New Roman" w:eastAsia="Calibri" w:hAnsi="Times New Roman" w:cs="Times New Roman"/>
+          <w:b/>
+          <w:bCs/>
+          <w:sz w:val="24"/>
+          <w:szCs w:val="24"/>
+          <w:lang w:val="fr-FR"/>
+        </w:rPr>
+        <w:t>${</w:t>
+      </w:r>
+      <w:proofErr w:type="spellStart"/>
+      <w:r>
+        <w:rPr>
+          <w:rFonts w:ascii="Times New Roman" w:eastAsia="Calibri" w:hAnsi="Times New Roman" w:cs="Times New Roman"/>
+          <w:b/>
+          <w:bCs/>
+          <w:sz w:val="24"/>
+          <w:szCs w:val="24"/>
+          <w:lang w:val="fr-FR"/>
+        </w:rPr>
+        <w:t>representative_office_delivery</w:t>
+      </w:r>
+      <w:proofErr w:type="spellEnd"/>
+      <w:r>
+        <w:rPr>
+          <w:rFonts w:ascii="Times New Roman" w:eastAsia="Calibri" w:hAnsi="Times New Roman" w:cs="Times New Roman"/>
+          <w:b/>
+          <w:bCs/>
+          <w:sz w:val="24"/>
+          <w:szCs w:val="24"/>
+          <w:lang w:val="fr-FR"/>
+        </w:rPr>
+        <w:t xml:space="preserve">}, </w:t>
+      </w:r>
+      <w:r>
+        <w:rPr>
+          <w:rFonts w:ascii="Times New Roman" w:eastAsia="Calibri" w:hAnsi="Times New Roman" w:cs="Times New Roman"/>
+          <w:sz w:val="24"/>
+          <w:szCs w:val="24"/>
+          <w:lang w:val="fr-FR"/>
+        </w:rPr>
+        <w:t xml:space="preserve">domicilié(e) à/au </w:t>
+      </w:r>
+      <w:r>
+        <w:rPr>
+          <w:rFonts w:ascii="Times New Roman" w:eastAsia="Calibri" w:hAnsi="Times New Roman" w:cs="Times New Roman"/>
+          <w:b/>
+          <w:bCs/>
+          <w:sz w:val="24"/>
+          <w:szCs w:val="24"/>
+          <w:lang w:val="fr-FR"/>
+        </w:rPr>
+        <w:t>${</w:t>
+      </w:r>
+      <w:proofErr w:type="spellStart"/>
+      <w:r>
+        <w:rPr>
+          <w:rFonts w:ascii="Times New Roman" w:eastAsia="Calibri" w:hAnsi="Times New Roman" w:cs="Times New Roman"/>
+          <w:b/>
+          <w:bCs/>
+          <w:sz w:val="24"/>
+          <w:szCs w:val="24"/>
+          <w:lang w:val="fr-FR"/>
+        </w:rPr>
+        <w:t>representative_home_address</w:t>
+      </w:r>
+      <w:proofErr w:type="spellEnd"/>
+      <w:r>
+        <w:rPr>
+          <w:rFonts w:ascii="Times New Roman" w:eastAsia="Calibri" w:hAnsi="Times New Roman" w:cs="Times New Roman"/>
+          <w:b/>
+          <w:bCs/>
+          <w:sz w:val="24"/>
+          <w:szCs w:val="24"/>
+          <w:lang w:val="fr-FR"/>
+        </w:rPr>
+        <w:t xml:space="preserve">} </w:t>
+      </w:r>
+      <w:r>
+        <w:rPr>
+          <w:rFonts w:ascii="Times New Roman" w:eastAsia="Calibri" w:hAnsi="Times New Roman" w:cs="Times New Roman"/>
+          <w:sz w:val="24"/>
+          <w:szCs w:val="24"/>
+          <w:lang w:val="fr-FR"/>
+        </w:rPr>
+        <w:t>et répondant au</w:t>
+      </w:r>
+      <w:r>
+        <w:rPr>
+          <w:rFonts w:ascii="Times New Roman" w:eastAsia="Calibri" w:hAnsi="Times New Roman" w:cs="Times New Roman"/>
+          <w:b/>
+          <w:bCs/>
+          <w:sz w:val="24"/>
+          <w:szCs w:val="24"/>
+          <w:lang w:val="fr-FR"/>
+        </w:rPr>
+        <w:t xml:space="preserve"> ${</w:t>
+      </w:r>
+      <w:proofErr w:type="spellStart"/>
+      <w:r>
+        <w:rPr>
+          <w:rFonts w:ascii="Times New Roman" w:eastAsia="Calibri" w:hAnsi="Times New Roman" w:cs="Times New Roman"/>
+          <w:b/>
+          <w:bCs/>
+          <w:sz w:val="24"/>
+          <w:szCs w:val="24"/>
+          <w:lang w:val="fr-FR"/>
+        </w:rPr>
+        <w:t>representative_phone_number</w:t>
+      </w:r>
+      <w:proofErr w:type="spellEnd"/>
+      <w:r>
+        <w:rPr>
+          <w:rFonts w:ascii="Times New Roman" w:eastAsia="Calibri" w:hAnsi="Times New Roman" w:cs="Times New Roman"/>
+          <w:b/>
+          <w:bCs/>
+          <w:sz w:val="24"/>
+          <w:szCs w:val="24"/>
+          <w:lang w:val="fr-FR"/>
+        </w:rPr>
+        <w:t>}</w:t>
+      </w:r>
+      <w:r>
+        <w:rPr>
+          <w:rFonts w:ascii="Times New Roman" w:eastAsia="Calibri" w:hAnsi="Times New Roman" w:cs="Times New Roman"/>
+          <w:sz w:val="24"/>
+          <w:szCs w:val="24"/>
+          <w:lang w:val="fr-FR"/>
+        </w:rPr>
+        <w:t xml:space="preserve"> gérant ayant pleins pouvoirs à l'effet des présentes,</w:t>
       </w:r>
     </w:p>
     <w:bookmarkEnd w:id="4"/>
@@ -764,7 +1127,31 @@
           <w:szCs w:val="24"/>
           <w:lang w:val="fr-FR"/>
         </w:rPr>
-        <w:t xml:space="preserve">${montant_engagement} </w:t>
+        <w:t>${</w:t>
+      </w:r>
+      <w:proofErr w:type="spellStart"/>
+      <w:r>
+        <w:rPr>
+          <w:rFonts w:ascii="Times New Roman" w:hAnsi="Times New Roman" w:cs="Times New Roman"/>
+          <w:b/>
+          <w:bCs/>
+          <w:sz w:val="24"/>
+          <w:szCs w:val="24"/>
+          <w:lang w:val="fr-FR"/>
+        </w:rPr>
+        <w:t>montant_engagement</w:t>
+      </w:r>
+      <w:proofErr w:type="spellEnd"/>
+      <w:r>
+        <w:rPr>
+          <w:rFonts w:ascii="Times New Roman" w:hAnsi="Times New Roman" w:cs="Times New Roman"/>
+          <w:b/>
+          <w:bCs/>
+          <w:sz w:val="24"/>
+          <w:szCs w:val="24"/>
+          <w:lang w:val="fr-FR"/>
+        </w:rPr>
+        <w:t xml:space="preserve">} </w:t>
       </w:r>
       <w:r>
         <w:rPr>
@@ -891,17 +1278,39 @@
         </w:rPr>
         <w:t xml:space="preserve">Montant à collecter </w:t>
       </w:r>
-      <w:bookmarkStart w:id="6" w:name="_Hlk178768723"/>
-      <w:bookmarkStart w:id="7" w:name="_Hlk179886764"/>
-      <w:r>
-        <w:rPr>
-          <w:rFonts w:ascii="Times New Roman" w:hAnsi="Times New Roman" w:cs="Times New Roman"/>
-          <w:b/>
-          <w:bCs/>
-          <w:sz w:val="24"/>
-          <w:szCs w:val="24"/>
-        </w:rPr>
-        <w:t>${montant_engement_heb}</w:t>
+      <w:bookmarkStart w:id="10" w:name="_Hlk178768723"/>
+      <w:bookmarkStart w:id="11" w:name="_Hlk179886764"/>
+      <w:r>
+        <w:rPr>
+          <w:rFonts w:ascii="Times New Roman" w:hAnsi="Times New Roman" w:cs="Times New Roman"/>
+          <w:b/>
+          <w:bCs/>
+          <w:sz w:val="24"/>
+          <w:szCs w:val="24"/>
+        </w:rPr>
+        <w:t>${</w:t>
+      </w:r>
+      <w:proofErr w:type="spellStart"/>
+      <w:r>
+        <w:rPr>
+          <w:rFonts w:ascii="Times New Roman" w:hAnsi="Times New Roman" w:cs="Times New Roman"/>
+          <w:b/>
+          <w:bCs/>
+          <w:sz w:val="24"/>
+          <w:szCs w:val="24"/>
+        </w:rPr>
+        <w:t>montant_engement_heb</w:t>
+      </w:r>
+      <w:proofErr w:type="spellEnd"/>
+      <w:r>
+        <w:rPr>
+          <w:rFonts w:ascii="Times New Roman" w:hAnsi="Times New Roman" w:cs="Times New Roman"/>
+          <w:b/>
+          <w:bCs/>
+          <w:sz w:val="24"/>
+          <w:szCs w:val="24"/>
+        </w:rPr>
+        <w:t>}</w:t>
       </w:r>
       <w:r>
         <w:rPr>
@@ -953,9 +1362,9 @@
         </w:rPr>
         <w:t>francs CFA)</w:t>
       </w:r>
-      <w:bookmarkEnd w:id="6"/>
+      <w:bookmarkEnd w:id="10"/>
     </w:p>
-    <w:bookmarkEnd w:id="7"/>
+    <w:bookmarkEnd w:id="11"/>
     <w:p>
       <w:pPr>
         <w:pStyle w:val="Paragraphedeliste"/>
@@ -973,8 +1382,18 @@
           <w:sz w:val="24"/>
           <w:szCs w:val="24"/>
         </w:rPr>
-        <w:t>□ Bi-Mensuel</w:t>
-      </w:r>
+        <w:t xml:space="preserve">□ </w:t>
+      </w:r>
+      <w:proofErr w:type="spellStart"/>
+      <w:r>
+        <w:rPr>
+          <w:rFonts w:ascii="Times New Roman" w:hAnsi="Times New Roman" w:cs="Times New Roman"/>
+          <w:sz w:val="24"/>
+          <w:szCs w:val="24"/>
+        </w:rPr>
+        <w:t>Bi-Mensuel</w:t>
+      </w:r>
+      <w:proofErr w:type="spellEnd"/>
     </w:p>
     <w:p>
       <w:pPr>
@@ -1068,6 +1487,7 @@
         </w:rPr>
         <w:t xml:space="preserve"> FCFA (</w:t>
       </w:r>
+      <w:proofErr w:type="spellStart"/>
       <w:r>
         <w:rPr>
           <w:rFonts w:ascii="Times New Roman" w:hAnsi="Times New Roman" w:cs="Times New Roman"/>
@@ -1079,6 +1499,7 @@
         </w:rPr>
         <w:t>Soixante quinze</w:t>
       </w:r>
+      <w:proofErr w:type="spellEnd"/>
       <w:r>
         <w:rPr>
           <w:rFonts w:ascii="Times New Roman" w:hAnsi="Times New Roman" w:cs="Times New Roman"/>
@@ -1399,7 +1820,7 @@
 </file>
 
 <file path=word/endnotes.xml><?xml version="1.0" encoding="utf-8"?>
-<w:endnotes xmlns:wpc="http://schemas.microsoft.com/office/word/2010/wordprocessingCanvas" xmlns:cx="http://schemas.microsoft.com/office/drawing/2014/chartex" xmlns:cx1="http://schemas.microsoft.com/office/drawing/2015/9/8/chartex" xmlns:cx2="http://schemas.microsoft.com/office/drawing/2015/10/21/chartex" xmlns:cx3="http://schemas.microsoft.com/office/drawing/2016/5/9/chartex" xmlns:cx4="http://schemas.microsoft.com/office/drawing/2016/5/10/chartex" xmlns:cx5="http://schemas.microsoft.com/office/drawing/2016/5/11/chartex" xmlns:cx6="http://schemas.microsoft.com/office/drawing/2016/5/12/chartex" xmlns:cx7="http://schemas.microsoft.com/office/drawing/2016/5/13/chartex" xmlns:cx8="http://schemas.microsoft.com/office/drawing/2016/5/14/chartex" xmlns:mc="http://schemas.openxmlformats.org/markup-compatibility/2006" xmlns:aink="http://schemas.microsoft.com/office/drawing/2016/ink" xmlns:am3d="http://schemas.microsoft.com/office/drawing/2017/model3d" xmlns:o="urn:schemas-microsoft-com:office:office" xmlns:oel="http://schemas.microsoft.com/office/2019/extlst" xmlns:r="http://schemas.openxmlformats.org/officeDocument/2006/relationships" xmlns:m="http://schemas.openxmlformats.org/officeDocument/2006/math" xmlns:v="urn:schemas-microsoft-com:vml" xmlns:wp14="http://schemas.microsoft.com/office/word/2010/wordprocessingDrawing" xmlns:wp="http://schemas.openxmlformats.org/drawingml/2006/wordprocessingDrawing" xmlns:w10="urn:schemas-microsoft-com:office:word" xmlns:w="http://schemas.openxmlformats.org/wordprocessingml/2006/main" xmlns:w14="http://schemas.microsoft.com/office/word/2010/wordml" xmlns:w15="http://schemas.microsoft.com/office/word/2012/wordml" xmlns:w16cex="http://schemas.microsoft.com/office/word/2018/wordml/cex" xmlns:w16cid="http://schemas.microsoft.com/office/word/2016/wordml/cid" xmlns:w16="http://schemas.microsoft.com/office/word/2018/wordml" xmlns:w16du="http://schemas.microsoft.com/office/word/2023/wordml/word16du" xmlns:w16sdtdh="http://schemas.microsoft.com/office/word/2020/wordml/sdtdatahash" xmlns:w16se="http://schemas.microsoft.com/office/word/2015/wordml/symex" xmlns:wpg="http://schemas.microsoft.com/office/word/2010/wordprocessingGroup" xmlns:wpi="http://schemas.microsoft.com/office/word/2010/wordprocessingInk" xmlns:wne="http://schemas.microsoft.com/office/word/2006/wordml" xmlns:wps="http://schemas.microsoft.com/office/word/2010/wordprocessingShape" mc:Ignorable="w14 w15 w16se w16cid w16 w16cex w16sdtdh w16du wp14">
+<w:endnotes xmlns:wpc="http://schemas.microsoft.com/office/word/2010/wordprocessingCanvas" xmlns:cx="http://schemas.microsoft.com/office/drawing/2014/chartex" xmlns:cx1="http://schemas.microsoft.com/office/drawing/2015/9/8/chartex" xmlns:cx2="http://schemas.microsoft.com/office/drawing/2015/10/21/chartex" xmlns:cx3="http://schemas.microsoft.com/office/drawing/2016/5/9/chartex" xmlns:cx4="http://schemas.microsoft.com/office/drawing/2016/5/10/chartex" xmlns:cx5="http://schemas.microsoft.com/office/drawing/2016/5/11/chartex" xmlns:cx6="http://schemas.microsoft.com/office/drawing/2016/5/12/chartex" xmlns:cx7="http://schemas.microsoft.com/office/drawing/2016/5/13/chartex" xmlns:cx8="http://schemas.microsoft.com/office/drawing/2016/5/14/chartex" xmlns:mc="http://schemas.openxmlformats.org/markup-compatibility/2006" xmlns:aink="http://schemas.microsoft.com/office/drawing/2016/ink" xmlns:am3d="http://schemas.microsoft.com/office/drawing/2017/model3d" xmlns:o="urn:schemas-microsoft-com:office:office" xmlns:oel="http://schemas.microsoft.com/office/2019/extlst" xmlns:r="http://schemas.openxmlformats.org/officeDocument/2006/relationships" xmlns:m="http://schemas.openxmlformats.org/officeDocument/2006/math" xmlns:v="urn:schemas-microsoft-com:vml" xmlns:wp14="http://schemas.microsoft.com/office/word/2010/wordprocessingDrawing" xmlns:wp="http://schemas.openxmlformats.org/drawingml/2006/wordprocessingDrawing" xmlns:w10="urn:schemas-microsoft-com:office:word" xmlns:w="http://schemas.openxmlformats.org/wordprocessingml/2006/main" xmlns:w14="http://schemas.microsoft.com/office/word/2010/wordml" xmlns:w15="http://schemas.microsoft.com/office/word/2012/wordml" xmlns:w16cex="http://schemas.microsoft.com/office/word/2018/wordml/cex" xmlns:w16cid="http://schemas.microsoft.com/office/word/2016/wordml/cid" xmlns:w16="http://schemas.microsoft.com/office/word/2018/wordml" xmlns:w16du="http://schemas.microsoft.com/office/word/2023/wordml/word16du" xmlns:w16sdtdh="http://schemas.microsoft.com/office/word/2020/wordml/sdtdatahash" xmlns:w16sdtfl="http://schemas.microsoft.com/office/word/2024/wordml/sdtformatlock" xmlns:w16se="http://schemas.microsoft.com/office/word/2015/wordml/symex" xmlns:wpg="http://schemas.microsoft.com/office/word/2010/wordprocessingGroup" xmlns:wpi="http://schemas.microsoft.com/office/word/2010/wordprocessingInk" xmlns:wne="http://schemas.microsoft.com/office/word/2006/wordml" xmlns:wps="http://schemas.microsoft.com/office/word/2010/wordprocessingShape" mc:Ignorable="w14 w15 w16se w16cid w16 w16cex w16sdtdh w16sdtfl w16du wp14">
   <w:endnote w:type="separator" w:id="-1">
     <w:p>
       <w:pPr>
@@ -1424,7 +1845,7 @@
 </file>
 
 <file path=word/footer1.xml><?xml version="1.0" encoding="utf-8"?>
-<w:ftr xmlns:wpc="http://schemas.microsoft.com/office/word/2010/wordprocessingCanvas" xmlns:cx="http://schemas.microsoft.com/office/drawing/2014/chartex" xmlns:cx1="http://schemas.microsoft.com/office/drawing/2015/9/8/chartex" xmlns:cx2="http://schemas.microsoft.com/office/drawing/2015/10/21/chartex" xmlns:cx3="http://schemas.microsoft.com/office/drawing/2016/5/9/chartex" xmlns:cx4="http://schemas.microsoft.com/office/drawing/2016/5/10/chartex" xmlns:cx5="http://schemas.microsoft.com/office/drawing/2016/5/11/chartex" xmlns:cx6="http://schemas.microsoft.com/office/drawing/2016/5/12/chartex" xmlns:cx7="http://schemas.microsoft.com/office/drawing/2016/5/13/chartex" xmlns:cx8="http://schemas.microsoft.com/office/drawing/2016/5/14/chartex" xmlns:mc="http://schemas.openxmlformats.org/markup-compatibility/2006" xmlns:aink="http://schemas.microsoft.com/office/drawing/2016/ink" xmlns:am3d="http://schemas.microsoft.com/office/drawing/2017/model3d" xmlns:o="urn:schemas-microsoft-com:office:office" xmlns:oel="http://schemas.microsoft.com/office/2019/extlst" xmlns:r="http://schemas.openxmlformats.org/officeDocument/2006/relationships" xmlns:m="http://schemas.openxmlformats.org/officeDocument/2006/math" xmlns:v="urn:schemas-microsoft-com:vml" xmlns:wp14="http://schemas.microsoft.com/office/word/2010/wordprocessingDrawing" xmlns:wp="http://schemas.openxmlformats.org/drawingml/2006/wordprocessingDrawing" xmlns:w10="urn:schemas-microsoft-com:office:word" xmlns:w="http://schemas.openxmlformats.org/wordprocessingml/2006/main" xmlns:w14="http://schemas.microsoft.com/office/word/2010/wordml" xmlns:w15="http://schemas.microsoft.com/office/word/2012/wordml" xmlns:w16cex="http://schemas.microsoft.com/office/word/2018/wordml/cex" xmlns:w16cid="http://schemas.microsoft.com/office/word/2016/wordml/cid" xmlns:w16="http://schemas.microsoft.com/office/word/2018/wordml" xmlns:w16du="http://schemas.microsoft.com/office/word/2023/wordml/word16du" xmlns:w16sdtdh="http://schemas.microsoft.com/office/word/2020/wordml/sdtdatahash" xmlns:w16se="http://schemas.microsoft.com/office/word/2015/wordml/symex" xmlns:wpg="http://schemas.microsoft.com/office/word/2010/wordprocessingGroup" xmlns:wpi="http://schemas.microsoft.com/office/word/2010/wordprocessingInk" xmlns:wne="http://schemas.microsoft.com/office/word/2006/wordml" xmlns:wps="http://schemas.microsoft.com/office/word/2010/wordprocessingShape" mc:Ignorable="w14 w15 w16se w16cid w16 w16cex w16sdtdh w16du wp14">
+<w:ftr xmlns:wpc="http://schemas.microsoft.com/office/word/2010/wordprocessingCanvas" xmlns:cx="http://schemas.microsoft.com/office/drawing/2014/chartex" xmlns:cx1="http://schemas.microsoft.com/office/drawing/2015/9/8/chartex" xmlns:cx2="http://schemas.microsoft.com/office/drawing/2015/10/21/chartex" xmlns:cx3="http://schemas.microsoft.com/office/drawing/2016/5/9/chartex" xmlns:cx4="http://schemas.microsoft.com/office/drawing/2016/5/10/chartex" xmlns:cx5="http://schemas.microsoft.com/office/drawing/2016/5/11/chartex" xmlns:cx6="http://schemas.microsoft.com/office/drawing/2016/5/12/chartex" xmlns:cx7="http://schemas.microsoft.com/office/drawing/2016/5/13/chartex" xmlns:cx8="http://schemas.microsoft.com/office/drawing/2016/5/14/chartex" xmlns:mc="http://schemas.openxmlformats.org/markup-compatibility/2006" xmlns:aink="http://schemas.microsoft.com/office/drawing/2016/ink" xmlns:am3d="http://schemas.microsoft.com/office/drawing/2017/model3d" xmlns:o="urn:schemas-microsoft-com:office:office" xmlns:oel="http://schemas.microsoft.com/office/2019/extlst" xmlns:r="http://schemas.openxmlformats.org/officeDocument/2006/relationships" xmlns:m="http://schemas.openxmlformats.org/officeDocument/2006/math" xmlns:v="urn:schemas-microsoft-com:vml" xmlns:wp14="http://schemas.microsoft.com/office/word/2010/wordprocessingDrawing" xmlns:wp="http://schemas.openxmlformats.org/drawingml/2006/wordprocessingDrawing" xmlns:w10="urn:schemas-microsoft-com:office:word" xmlns:w="http://schemas.openxmlformats.org/wordprocessingml/2006/main" xmlns:w14="http://schemas.microsoft.com/office/word/2010/wordml" xmlns:w15="http://schemas.microsoft.com/office/word/2012/wordml" xmlns:w16cex="http://schemas.microsoft.com/office/word/2018/wordml/cex" xmlns:w16cid="http://schemas.microsoft.com/office/word/2016/wordml/cid" xmlns:w16="http://schemas.microsoft.com/office/word/2018/wordml" xmlns:w16du="http://schemas.microsoft.com/office/word/2023/wordml/word16du" xmlns:w16sdtdh="http://schemas.microsoft.com/office/word/2020/wordml/sdtdatahash" xmlns:w16sdtfl="http://schemas.microsoft.com/office/word/2024/wordml/sdtformatlock" xmlns:w16se="http://schemas.microsoft.com/office/word/2015/wordml/symex" xmlns:wpg="http://schemas.microsoft.com/office/word/2010/wordprocessingGroup" xmlns:wpi="http://schemas.microsoft.com/office/word/2010/wordprocessingInk" xmlns:wne="http://schemas.microsoft.com/office/word/2006/wordml" xmlns:wps="http://schemas.microsoft.com/office/word/2010/wordprocessingShape" mc:Ignorable="w14 w15 w16se w16cid w16 w16cex w16sdtdh w16sdtfl w16du wp14">
   <w:p>
     <w:pPr>
       <w:pStyle w:val="Sansinterligne"/>
@@ -1638,7 +2059,7 @@
 </file>
 
 <file path=word/footnotes.xml><?xml version="1.0" encoding="utf-8"?>
-<w:footnotes xmlns:wpc="http://schemas.microsoft.com/office/word/2010/wordprocessingCanvas" xmlns:cx="http://schemas.microsoft.com/office/drawing/2014/chartex" xmlns:cx1="http://schemas.microsoft.com/office/drawing/2015/9/8/chartex" xmlns:cx2="http://schemas.microsoft.com/office/drawing/2015/10/21/chartex" xmlns:cx3="http://schemas.microsoft.com/office/drawing/2016/5/9/chartex" xmlns:cx4="http://schemas.microsoft.com/office/drawing/2016/5/10/chartex" xmlns:cx5="http://schemas.microsoft.com/office/drawing/2016/5/11/chartex" xmlns:cx6="http://schemas.microsoft.com/office/drawing/2016/5/12/chartex" xmlns:cx7="http://schemas.microsoft.com/office/drawing/2016/5/13/chartex" xmlns:cx8="http://schemas.microsoft.com/office/drawing/2016/5/14/chartex" xmlns:mc="http://schemas.openxmlformats.org/markup-compatibility/2006" xmlns:aink="http://schemas.microsoft.com/office/drawing/2016/ink" xmlns:am3d="http://schemas.microsoft.com/office/drawing/2017/model3d" xmlns:o="urn:schemas-microsoft-com:office:office" xmlns:oel="http://schemas.microsoft.com/office/2019/extlst" xmlns:r="http://schemas.openxmlformats.org/officeDocument/2006/relationships" xmlns:m="http://schemas.openxmlformats.org/officeDocument/2006/math" xmlns:v="urn:schemas-microsoft-com:vml" xmlns:wp14="http://schemas.microsoft.com/office/word/2010/wordprocessingDrawing" xmlns:wp="http://schemas.openxmlformats.org/drawingml/2006/wordprocessingDrawing" xmlns:w10="urn:schemas-microsoft-com:office:word" xmlns:w="http://schemas.openxmlformats.org/wordprocessingml/2006/main" xmlns:w14="http://schemas.microsoft.com/office/word/2010/wordml" xmlns:w15="http://schemas.microsoft.com/office/word/2012/wordml" xmlns:w16cex="http://schemas.microsoft.com/office/word/2018/wordml/cex" xmlns:w16cid="http://schemas.microsoft.com/office/word/2016/wordml/cid" xmlns:w16="http://schemas.microsoft.com/office/word/2018/wordml" xmlns:w16du="http://schemas.microsoft.com/office/word/2023/wordml/word16du" xmlns:w16sdtdh="http://schemas.microsoft.com/office/word/2020/wordml/sdtdatahash" xmlns:w16se="http://schemas.microsoft.com/office/word/2015/wordml/symex" xmlns:wpg="http://schemas.microsoft.com/office/word/2010/wordprocessingGroup" xmlns:wpi="http://schemas.microsoft.com/office/word/2010/wordprocessingInk" xmlns:wne="http://schemas.microsoft.com/office/word/2006/wordml" xmlns:wps="http://schemas.microsoft.com/office/word/2010/wordprocessingShape" mc:Ignorable="w14 w15 w16se w16cid w16 w16cex w16sdtdh w16du wp14">
+<w:footnotes xmlns:wpc="http://schemas.microsoft.com/office/word/2010/wordprocessingCanvas" xmlns:cx="http://schemas.microsoft.com/office/drawing/2014/chartex" xmlns:cx1="http://schemas.microsoft.com/office/drawing/2015/9/8/chartex" xmlns:cx2="http://schemas.microsoft.com/office/drawing/2015/10/21/chartex" xmlns:cx3="http://schemas.microsoft.com/office/drawing/2016/5/9/chartex" xmlns:cx4="http://schemas.microsoft.com/office/drawing/2016/5/10/chartex" xmlns:cx5="http://schemas.microsoft.com/office/drawing/2016/5/11/chartex" xmlns:cx6="http://schemas.microsoft.com/office/drawing/2016/5/12/chartex" xmlns:cx7="http://schemas.microsoft.com/office/drawing/2016/5/13/chartex" xmlns:cx8="http://schemas.microsoft.com/office/drawing/2016/5/14/chartex" xmlns:mc="http://schemas.openxmlformats.org/markup-compatibility/2006" xmlns:aink="http://schemas.microsoft.com/office/drawing/2016/ink" xmlns:am3d="http://schemas.microsoft.com/office/drawing/2017/model3d" xmlns:o="urn:schemas-microsoft-com:office:office" xmlns:oel="http://schemas.microsoft.com/office/2019/extlst" xmlns:r="http://schemas.openxmlformats.org/officeDocument/2006/relationships" xmlns:m="http://schemas.openxmlformats.org/officeDocument/2006/math" xmlns:v="urn:schemas-microsoft-com:vml" xmlns:wp14="http://schemas.microsoft.com/office/word/2010/wordprocessingDrawing" xmlns:wp="http://schemas.openxmlformats.org/drawingml/2006/wordprocessingDrawing" xmlns:w10="urn:schemas-microsoft-com:office:word" xmlns:w="http://schemas.openxmlformats.org/wordprocessingml/2006/main" xmlns:w14="http://schemas.microsoft.com/office/word/2010/wordml" xmlns:w15="http://schemas.microsoft.com/office/word/2012/wordml" xmlns:w16cex="http://schemas.microsoft.com/office/word/2018/wordml/cex" xmlns:w16cid="http://schemas.microsoft.com/office/word/2016/wordml/cid" xmlns:w16="http://schemas.microsoft.com/office/word/2018/wordml" xmlns:w16du="http://schemas.microsoft.com/office/word/2023/wordml/word16du" xmlns:w16sdtdh="http://schemas.microsoft.com/office/word/2020/wordml/sdtdatahash" xmlns:w16sdtfl="http://schemas.microsoft.com/office/word/2024/wordml/sdtformatlock" xmlns:w16se="http://schemas.microsoft.com/office/word/2015/wordml/symex" xmlns:wpg="http://schemas.microsoft.com/office/word/2010/wordprocessingGroup" xmlns:wpi="http://schemas.microsoft.com/office/word/2010/wordprocessingInk" xmlns:wne="http://schemas.microsoft.com/office/word/2006/wordml" xmlns:wps="http://schemas.microsoft.com/office/word/2010/wordprocessingShape" mc:Ignorable="w14 w15 w16se w16cid w16 w16cex w16sdtdh w16sdtfl w16du wp14">
   <w:footnote w:type="separator" w:id="-1">
     <w:p>
       <w:pPr>
@@ -1663,7 +2084,7 @@
 </file>
 
 <file path=word/header1.xml><?xml version="1.0" encoding="utf-8"?>
-<w:hdr xmlns:wpc="http://schemas.microsoft.com/office/word/2010/wordprocessingCanvas" xmlns:cx="http://schemas.microsoft.com/office/drawing/2014/chartex" xmlns:cx1="http://schemas.microsoft.com/office/drawing/2015/9/8/chartex" xmlns:cx2="http://schemas.microsoft.com/office/drawing/2015/10/21/chartex" xmlns:cx3="http://schemas.microsoft.com/office/drawing/2016/5/9/chartex" xmlns:cx4="http://schemas.microsoft.com/office/drawing/2016/5/10/chartex" xmlns:cx5="http://schemas.microsoft.com/office/drawing/2016/5/11/chartex" xmlns:cx6="http://schemas.microsoft.com/office/drawing/2016/5/12/chartex" xmlns:cx7="http://schemas.microsoft.com/office/drawing/2016/5/13/chartex" xmlns:cx8="http://schemas.microsoft.com/office/drawing/2016/5/14/chartex" xmlns:mc="http://schemas.openxmlformats.org/markup-compatibility/2006" xmlns:aink="http://schemas.microsoft.com/office/drawing/2016/ink" xmlns:am3d="http://schemas.microsoft.com/office/drawing/2017/model3d" xmlns:o="urn:schemas-microsoft-com:office:office" xmlns:oel="http://schemas.microsoft.com/office/2019/extlst" xmlns:r="http://schemas.openxmlformats.org/officeDocument/2006/relationships" xmlns:m="http://schemas.openxmlformats.org/officeDocument/2006/math" xmlns:v="urn:schemas-microsoft-com:vml" xmlns:wp14="http://schemas.microsoft.com/office/word/2010/wordprocessingDrawing" xmlns:wp="http://schemas.openxmlformats.org/drawingml/2006/wordprocessingDrawing" xmlns:w10="urn:schemas-microsoft-com:office:word" xmlns:w="http://schemas.openxmlformats.org/wordprocessingml/2006/main" xmlns:w14="http://schemas.microsoft.com/office/word/2010/wordml" xmlns:w15="http://schemas.microsoft.com/office/word/2012/wordml" xmlns:w16cex="http://schemas.microsoft.com/office/word/2018/wordml/cex" xmlns:w16cid="http://schemas.microsoft.com/office/word/2016/wordml/cid" xmlns:w16="http://schemas.microsoft.com/office/word/2018/wordml" xmlns:w16du="http://schemas.microsoft.com/office/word/2023/wordml/word16du" xmlns:w16sdtdh="http://schemas.microsoft.com/office/word/2020/wordml/sdtdatahash" xmlns:w16se="http://schemas.microsoft.com/office/word/2015/wordml/symex" xmlns:wpg="http://schemas.microsoft.com/office/word/2010/wordprocessingGroup" xmlns:wpi="http://schemas.microsoft.com/office/word/2010/wordprocessingInk" xmlns:wne="http://schemas.microsoft.com/office/word/2006/wordml" xmlns:wps="http://schemas.microsoft.com/office/word/2010/wordprocessingShape" mc:Ignorable="w14 w15 w16se w16cid w16 w16cex w16sdtdh w16du wp14">
+<w:hdr xmlns:wpc="http://schemas.microsoft.com/office/word/2010/wordprocessingCanvas" xmlns:cx="http://schemas.microsoft.com/office/drawing/2014/chartex" xmlns:cx1="http://schemas.microsoft.com/office/drawing/2015/9/8/chartex" xmlns:cx2="http://schemas.microsoft.com/office/drawing/2015/10/21/chartex" xmlns:cx3="http://schemas.microsoft.com/office/drawing/2016/5/9/chartex" xmlns:cx4="http://schemas.microsoft.com/office/drawing/2016/5/10/chartex" xmlns:cx5="http://schemas.microsoft.com/office/drawing/2016/5/11/chartex" xmlns:cx6="http://schemas.microsoft.com/office/drawing/2016/5/12/chartex" xmlns:cx7="http://schemas.microsoft.com/office/drawing/2016/5/13/chartex" xmlns:cx8="http://schemas.microsoft.com/office/drawing/2016/5/14/chartex" xmlns:mc="http://schemas.openxmlformats.org/markup-compatibility/2006" xmlns:aink="http://schemas.microsoft.com/office/drawing/2016/ink" xmlns:am3d="http://schemas.microsoft.com/office/drawing/2017/model3d" xmlns:o="urn:schemas-microsoft-com:office:office" xmlns:oel="http://schemas.microsoft.com/office/2019/extlst" xmlns:r="http://schemas.openxmlformats.org/officeDocument/2006/relationships" xmlns:m="http://schemas.openxmlformats.org/officeDocument/2006/math" xmlns:v="urn:schemas-microsoft-com:vml" xmlns:wp14="http://schemas.microsoft.com/office/word/2010/wordprocessingDrawing" xmlns:wp="http://schemas.openxmlformats.org/drawingml/2006/wordprocessingDrawing" xmlns:w10="urn:schemas-microsoft-com:office:word" xmlns:w="http://schemas.openxmlformats.org/wordprocessingml/2006/main" xmlns:w14="http://schemas.microsoft.com/office/word/2010/wordml" xmlns:w15="http://schemas.microsoft.com/office/word/2012/wordml" xmlns:w16cex="http://schemas.microsoft.com/office/word/2018/wordml/cex" xmlns:w16cid="http://schemas.microsoft.com/office/word/2016/wordml/cid" xmlns:w16="http://schemas.microsoft.com/office/word/2018/wordml" xmlns:w16du="http://schemas.microsoft.com/office/word/2023/wordml/word16du" xmlns:w16sdtdh="http://schemas.microsoft.com/office/word/2020/wordml/sdtdatahash" xmlns:w16sdtfl="http://schemas.microsoft.com/office/word/2024/wordml/sdtformatlock" xmlns:w16se="http://schemas.microsoft.com/office/word/2015/wordml/symex" xmlns:wpg="http://schemas.microsoft.com/office/word/2010/wordprocessingGroup" xmlns:wpi="http://schemas.microsoft.com/office/word/2010/wordprocessingInk" xmlns:wne="http://schemas.microsoft.com/office/word/2006/wordml" xmlns:wps="http://schemas.microsoft.com/office/word/2010/wordprocessingShape" mc:Ignorable="w14 w15 w16se w16cid w16 w16cex w16sdtdh w16sdtfl w16du wp14">
   <w:p>
     <w:pPr>
       <w:pStyle w:val="En-tte"/>
@@ -1682,7 +2103,7 @@
 </file>
 
 <file path=word/numbering.xml><?xml version="1.0" encoding="utf-8"?>
-<w:numbering xmlns:wpc="http://schemas.microsoft.com/office/word/2010/wordprocessingCanvas" xmlns:cx="http://schemas.microsoft.com/office/drawing/2014/chartex" xmlns:cx1="http://schemas.microsoft.com/office/drawing/2015/9/8/chartex" xmlns:cx2="http://schemas.microsoft.com/office/drawing/2015/10/21/chartex" xmlns:cx3="http://schemas.microsoft.com/office/drawing/2016/5/9/chartex" xmlns:cx4="http://schemas.microsoft.com/office/drawing/2016/5/10/chartex" xmlns:cx5="http://schemas.microsoft.com/office/drawing/2016/5/11/chartex" xmlns:cx6="http://schemas.microsoft.com/office/drawing/2016/5/12/chartex" xmlns:cx7="http://schemas.microsoft.com/office/drawing/2016/5/13/chartex" xmlns:cx8="http://schemas.microsoft.com/office/drawing/2016/5/14/chartex" xmlns:mc="http://schemas.openxmlformats.org/markup-compatibility/2006" xmlns:aink="http://schemas.microsoft.com/office/drawing/2016/ink" xmlns:am3d="http://schemas.microsoft.com/office/drawing/2017/model3d" xmlns:o="urn:schemas-microsoft-com:office:office" xmlns:oel="http://schemas.microsoft.com/office/2019/extlst" xmlns:r="http://schemas.openxmlformats.org/officeDocument/2006/relationships" xmlns:m="http://schemas.openxmlformats.org/officeDocument/2006/math" xmlns:v="urn:schemas-microsoft-com:vml" xmlns:wp14="http://schemas.microsoft.com/office/word/2010/wordprocessingDrawing" xmlns:wp="http://schemas.openxmlformats.org/drawingml/2006/wordprocessingDrawing" xmlns:w10="urn:schemas-microsoft-com:office:word" xmlns:w="http://schemas.openxmlformats.org/wordprocessingml/2006/main" xmlns:w14="http://schemas.microsoft.com/office/word/2010/wordml" xmlns:w15="http://schemas.microsoft.com/office/word/2012/wordml" xmlns:w16cex="http://schemas.microsoft.com/office/word/2018/wordml/cex" xmlns:w16cid="http://schemas.microsoft.com/office/word/2016/wordml/cid" xmlns:w16="http://schemas.microsoft.com/office/word/2018/wordml" xmlns:w16du="http://schemas.microsoft.com/office/word/2023/wordml/word16du" xmlns:w16sdtdh="http://schemas.microsoft.com/office/word/2020/wordml/sdtdatahash" xmlns:w16se="http://schemas.microsoft.com/office/word/2015/wordml/symex" xmlns:wpg="http://schemas.microsoft.com/office/word/2010/wordprocessingGroup" xmlns:wpi="http://schemas.microsoft.com/office/word/2010/wordprocessingInk" xmlns:wne="http://schemas.microsoft.com/office/word/2006/wordml" xmlns:wps="http://schemas.microsoft.com/office/word/2010/wordprocessingShape" mc:Ignorable="w14 w15 w16se w16cid w16 w16cex w16sdtdh w16du wp14">
+<w:numbering xmlns:wpc="http://schemas.microsoft.com/office/word/2010/wordprocessingCanvas" xmlns:cx="http://schemas.microsoft.com/office/drawing/2014/chartex" xmlns:cx1="http://schemas.microsoft.com/office/drawing/2015/9/8/chartex" xmlns:cx2="http://schemas.microsoft.com/office/drawing/2015/10/21/chartex" xmlns:cx3="http://schemas.microsoft.com/office/drawing/2016/5/9/chartex" xmlns:cx4="http://schemas.microsoft.com/office/drawing/2016/5/10/chartex" xmlns:cx5="http://schemas.microsoft.com/office/drawing/2016/5/11/chartex" xmlns:cx6="http://schemas.microsoft.com/office/drawing/2016/5/12/chartex" xmlns:cx7="http://schemas.microsoft.com/office/drawing/2016/5/13/chartex" xmlns:cx8="http://schemas.microsoft.com/office/drawing/2016/5/14/chartex" xmlns:mc="http://schemas.openxmlformats.org/markup-compatibility/2006" xmlns:aink="http://schemas.microsoft.com/office/drawing/2016/ink" xmlns:am3d="http://schemas.microsoft.com/office/drawing/2017/model3d" xmlns:o="urn:schemas-microsoft-com:office:office" xmlns:oel="http://schemas.microsoft.com/office/2019/extlst" xmlns:r="http://schemas.openxmlformats.org/officeDocument/2006/relationships" xmlns:m="http://schemas.openxmlformats.org/officeDocument/2006/math" xmlns:v="urn:schemas-microsoft-com:vml" xmlns:wp14="http://schemas.microsoft.com/office/word/2010/wordprocessingDrawing" xmlns:wp="http://schemas.openxmlformats.org/drawingml/2006/wordprocessingDrawing" xmlns:w10="urn:schemas-microsoft-com:office:word" xmlns:w="http://schemas.openxmlformats.org/wordprocessingml/2006/main" xmlns:w14="http://schemas.microsoft.com/office/word/2010/wordml" xmlns:w15="http://schemas.microsoft.com/office/word/2012/wordml" xmlns:w16cex="http://schemas.microsoft.com/office/word/2018/wordml/cex" xmlns:w16cid="http://schemas.microsoft.com/office/word/2016/wordml/cid" xmlns:w16="http://schemas.microsoft.com/office/word/2018/wordml" xmlns:w16du="http://schemas.microsoft.com/office/word/2023/wordml/word16du" xmlns:w16sdtdh="http://schemas.microsoft.com/office/word/2020/wordml/sdtdatahash" xmlns:w16sdtfl="http://schemas.microsoft.com/office/word/2024/wordml/sdtformatlock" xmlns:w16se="http://schemas.microsoft.com/office/word/2015/wordml/symex" xmlns:wpg="http://schemas.microsoft.com/office/word/2010/wordprocessingGroup" xmlns:wpi="http://schemas.microsoft.com/office/word/2010/wordprocessingInk" xmlns:wne="http://schemas.microsoft.com/office/word/2006/wordml" xmlns:wps="http://schemas.microsoft.com/office/word/2010/wordprocessingShape" mc:Ignorable="w14 w15 w16se w16cid w16 w16cex w16sdtdh w16sdtfl w16du wp14">
   <w:abstractNum w:abstractNumId="0" w15:restartNumberingAfterBreak="0">
     <w:nsid w:val="040551CF"/>
     <w:multiLevelType w:val="hybridMultilevel"/>
@@ -3074,7 +3495,7 @@
 </file>
 
 <file path=word/styles.xml><?xml version="1.0" encoding="utf-8"?>
-<w:styles xmlns:mc="http://schemas.openxmlformats.org/markup-compatibility/2006" xmlns:r="http://schemas.openxmlformats.org/officeDocument/2006/relationships" xmlns:w="http://schemas.openxmlformats.org/wordprocessingml/2006/main" xmlns:w14="http://schemas.microsoft.com/office/word/2010/wordml" xmlns:w15="http://schemas.microsoft.com/office/word/2012/wordml" xmlns:w16cex="http://schemas.microsoft.com/office/word/2018/wordml/cex" xmlns:w16cid="http://schemas.microsoft.com/office/word/2016/wordml/cid" xmlns:w16="http://schemas.microsoft.com/office/word/2018/wordml" xmlns:w16du="http://schemas.microsoft.com/office/word/2023/wordml/word16du" xmlns:w16sdtdh="http://schemas.microsoft.com/office/word/2020/wordml/sdtdatahash" xmlns:w16se="http://schemas.microsoft.com/office/word/2015/wordml/symex" mc:Ignorable="w14 w15 w16se w16cid w16 w16cex w16sdtdh w16du">
+<w:styles xmlns:mc="http://schemas.openxmlformats.org/markup-compatibility/2006" xmlns:r="http://schemas.openxmlformats.org/officeDocument/2006/relationships" xmlns:w="http://schemas.openxmlformats.org/wordprocessingml/2006/main" xmlns:w14="http://schemas.microsoft.com/office/word/2010/wordml" xmlns:w15="http://schemas.microsoft.com/office/word/2012/wordml" xmlns:w16cex="http://schemas.microsoft.com/office/word/2018/wordml/cex" xmlns:w16cid="http://schemas.microsoft.com/office/word/2016/wordml/cid" xmlns:w16="http://schemas.microsoft.com/office/word/2018/wordml" xmlns:w16du="http://schemas.microsoft.com/office/word/2023/wordml/word16du" xmlns:w16sdtdh="http://schemas.microsoft.com/office/word/2020/wordml/sdtdatahash" xmlns:w16sdtfl="http://schemas.microsoft.com/office/word/2024/wordml/sdtformatlock" xmlns:w16se="http://schemas.microsoft.com/office/word/2015/wordml/symex" mc:Ignorable="w14 w15 w16se w16cid w16 w16cex w16sdtdh w16sdtfl w16du">
   <w:docDefaults>
     <w:rPrDefault>
       <w:rPr>
@@ -3481,7 +3902,6 @@
   <w:style w:type="character" w:default="1" w:styleId="Policepardfaut">
     <w:name w:val="Default Paragraph Font"/>
     <w:uiPriority w:val="1"/>
-    <w:semiHidden/>
     <w:unhideWhenUsed/>
   </w:style>
   <w:style w:type="table" w:default="1" w:styleId="TableauNormal">

--- a/document_templates/Contracts/company/engagement_domiciliation.docx
+++ b/document_templates/Contracts/company/engagement_domiciliation.docx
@@ -151,6 +151,7 @@
         <w:t>${</w:t>
       </w:r>
       <w:proofErr w:type="spellStart"/>
+      <w:proofErr w:type="gramStart"/>
       <w:r>
         <w:rPr>
           <w:rFonts w:ascii="Times New Roman" w:eastAsia="Calibri" w:hAnsi="Times New Roman" w:cs="Times New Roman"/>
@@ -162,6 +163,7 @@
         <w:t>company.denomination</w:t>
       </w:r>
       <w:proofErr w:type="spellEnd"/>
+      <w:proofErr w:type="gramEnd"/>
       <w:r>
         <w:rPr>
           <w:rFonts w:ascii="Times New Roman" w:eastAsia="Calibri" w:hAnsi="Times New Roman" w:cs="Times New Roman"/>
@@ -199,7 +201,7 @@
           <w:szCs w:val="24"/>
           <w:lang w:val="fr-FR"/>
         </w:rPr>
-        <w:t xml:space="preserve"> créée sous la forme d’une société à </w:t>
+        <w:t xml:space="preserve"> créée sous la forme d’une société </w:t>
       </w:r>
       <w:r>
         <w:rPr>
@@ -211,14 +213,25 @@
         <w:t>${</w:t>
       </w:r>
       <w:proofErr w:type="spellStart"/>
-      <w:r>
-        <w:rPr>
-          <w:rFonts w:ascii="Times New Roman" w:eastAsia="Calibri" w:hAnsi="Times New Roman" w:cs="Times New Roman"/>
-          <w:sz w:val="24"/>
-          <w:szCs w:val="24"/>
-          <w:lang w:val="fr-FR"/>
-        </w:rPr>
-        <w:t>company.legal_status</w:t>
+      <w:proofErr w:type="gramStart"/>
+      <w:r>
+        <w:rPr>
+          <w:rFonts w:ascii="Times New Roman" w:eastAsia="Calibri" w:hAnsi="Times New Roman" w:cs="Times New Roman"/>
+          <w:sz w:val="24"/>
+          <w:szCs w:val="24"/>
+          <w:lang w:val="fr-FR"/>
+        </w:rPr>
+        <w:t>company.legal</w:t>
+      </w:r>
+      <w:proofErr w:type="gramEnd"/>
+      <w:r>
+        <w:rPr>
+          <w:rFonts w:ascii="Times New Roman" w:eastAsia="Calibri" w:hAnsi="Times New Roman" w:cs="Times New Roman"/>
+          <w:sz w:val="24"/>
+          <w:szCs w:val="24"/>
+          <w:lang w:val="fr-FR"/>
+        </w:rPr>
+        <w:t>_status</w:t>
       </w:r>
       <w:proofErr w:type="spellEnd"/>
       <w:r>
@@ -237,7 +250,25 @@
           <w:szCs w:val="24"/>
           <w:lang w:val="fr-FR"/>
         </w:rPr>
-        <w:t xml:space="preserve"> dont le siège social est situé à </w:t>
+        <w:t xml:space="preserve"> dont le siège social est situé à</w:t>
+      </w:r>
+      <w:r>
+        <w:rPr>
+          <w:rFonts w:ascii="Times New Roman" w:eastAsia="Calibri" w:hAnsi="Times New Roman" w:cs="Times New Roman"/>
+          <w:sz w:val="24"/>
+          <w:szCs w:val="24"/>
+          <w:lang w:val="fr-FR"/>
+        </w:rPr>
+        <w:t>/au</w:t>
+      </w:r>
+      <w:r>
+        <w:rPr>
+          <w:rFonts w:ascii="Times New Roman" w:eastAsia="Calibri" w:hAnsi="Times New Roman" w:cs="Times New Roman"/>
+          <w:sz w:val="24"/>
+          <w:szCs w:val="24"/>
+          <w:lang w:val="fr-FR"/>
+        </w:rPr>
+        <w:t xml:space="preserve"> </w:t>
       </w:r>
       <w:r>
         <w:rPr>
@@ -251,16 +282,29 @@
         <w:t>${</w:t>
       </w:r>
       <w:proofErr w:type="spellStart"/>
-      <w:r>
-        <w:rPr>
-          <w:rFonts w:ascii="Times New Roman" w:eastAsia="Calibri" w:hAnsi="Times New Roman" w:cs="Times New Roman"/>
-          <w:b/>
-          <w:bCs/>
-          <w:sz w:val="24"/>
-          <w:szCs w:val="24"/>
-          <w:lang w:val="fr-FR"/>
-        </w:rPr>
-        <w:t>company.head_office_address</w:t>
+      <w:proofErr w:type="gramStart"/>
+      <w:r>
+        <w:rPr>
+          <w:rFonts w:ascii="Times New Roman" w:eastAsia="Calibri" w:hAnsi="Times New Roman" w:cs="Times New Roman"/>
+          <w:b/>
+          <w:bCs/>
+          <w:sz w:val="24"/>
+          <w:szCs w:val="24"/>
+          <w:lang w:val="fr-FR"/>
+        </w:rPr>
+        <w:t>company.head</w:t>
+      </w:r>
+      <w:proofErr w:type="gramEnd"/>
+      <w:r>
+        <w:rPr>
+          <w:rFonts w:ascii="Times New Roman" w:eastAsia="Calibri" w:hAnsi="Times New Roman" w:cs="Times New Roman"/>
+          <w:b/>
+          <w:bCs/>
+          <w:sz w:val="24"/>
+          <w:szCs w:val="24"/>
+          <w:lang w:val="fr-FR"/>
+        </w:rPr>
+        <w:t>_office_address</w:t>
       </w:r>
       <w:proofErr w:type="spellEnd"/>
       <w:r>
@@ -306,6 +350,7 @@
         <w:t>${</w:t>
       </w:r>
       <w:proofErr w:type="spellStart"/>
+      <w:proofErr w:type="gramStart"/>
       <w:r>
         <w:rPr>
           <w:rFonts w:ascii="Times New Roman" w:eastAsia="Calibri" w:hAnsi="Times New Roman" w:cs="Times New Roman"/>
@@ -318,6 +363,7 @@
         <w:t>company.bp</w:t>
       </w:r>
       <w:proofErr w:type="spellEnd"/>
+      <w:proofErr w:type="gramEnd"/>
       <w:r>
         <w:rPr>
           <w:rFonts w:ascii="Times New Roman" w:eastAsia="Calibri" w:hAnsi="Times New Roman" w:cs="Times New Roman"/>
@@ -347,36 +393,27 @@
           <w:szCs w:val="24"/>
           <w:lang w:val="fr-FR"/>
         </w:rPr>
-        <w:t xml:space="preserve"> immatriculée au Registre du Commerce et du Crédit Mobilier de Libreville sous le</w:t>
-      </w:r>
-      <w:r>
-        <w:rPr>
-          <w:rFonts w:ascii="Times New Roman" w:eastAsia="Calibri" w:hAnsi="Times New Roman" w:cs="Times New Roman"/>
-          <w:sz w:val="24"/>
-          <w:szCs w:val="24"/>
-          <w:lang w:val="fr-FR"/>
-        </w:rPr>
-        <w:t xml:space="preserve"> </w:t>
-      </w:r>
-      <w:r>
-        <w:rPr>
-          <w:rFonts w:ascii="Times New Roman" w:eastAsia="Calibri" w:hAnsi="Times New Roman" w:cs="Times New Roman"/>
-          <w:sz w:val="24"/>
-          <w:szCs w:val="24"/>
-          <w:lang w:val="fr-FR"/>
-        </w:rPr>
-        <w:t xml:space="preserve"> </w:t>
-      </w:r>
-      <w:r>
-        <w:rPr>
-          <w:rFonts w:ascii="Times New Roman" w:eastAsia="Calibri" w:hAnsi="Times New Roman" w:cs="Times New Roman"/>
-          <w:b/>
-          <w:bCs/>
-          <w:sz w:val="24"/>
-          <w:szCs w:val="24"/>
-          <w:lang w:val="fr-FR"/>
-        </w:rPr>
-        <w:t>N°</w:t>
+        <w:t xml:space="preserve"> immatriculée au Registre du Commerce et du Crédit Mobilier de Libreville sous </w:t>
+      </w:r>
+      <w:r>
+        <w:rPr>
+          <w:rFonts w:ascii="Times New Roman" w:eastAsia="Calibri" w:hAnsi="Times New Roman" w:cs="Times New Roman"/>
+          <w:sz w:val="24"/>
+          <w:szCs w:val="24"/>
+          <w:lang w:val="fr-FR"/>
+        </w:rPr>
+        <w:t>le N</w:t>
+      </w:r>
+      <w:r>
+        <w:rPr>
+          <w:rFonts w:ascii="Times New Roman" w:eastAsia="Calibri" w:hAnsi="Times New Roman" w:cs="Times New Roman"/>
+          <w:b/>
+          <w:bCs/>
+          <w:sz w:val="24"/>
+          <w:szCs w:val="24"/>
+          <w:lang w:val="fr-FR"/>
+        </w:rPr>
+        <w:t>°</w:t>
       </w:r>
       <w:r>
         <w:rPr>
@@ -390,16 +427,29 @@
         <w:t>${</w:t>
       </w:r>
       <w:proofErr w:type="spellStart"/>
-      <w:r>
-        <w:rPr>
-          <w:rFonts w:ascii="Times New Roman" w:eastAsia="Calibri" w:hAnsi="Times New Roman" w:cs="Times New Roman"/>
-          <w:b/>
-          <w:bCs/>
-          <w:sz w:val="24"/>
-          <w:szCs w:val="24"/>
-          <w:lang w:val="fr-FR"/>
-        </w:rPr>
-        <w:t>company.rccm_number</w:t>
+      <w:proofErr w:type="gramStart"/>
+      <w:r>
+        <w:rPr>
+          <w:rFonts w:ascii="Times New Roman" w:eastAsia="Calibri" w:hAnsi="Times New Roman" w:cs="Times New Roman"/>
+          <w:b/>
+          <w:bCs/>
+          <w:sz w:val="24"/>
+          <w:szCs w:val="24"/>
+          <w:lang w:val="fr-FR"/>
+        </w:rPr>
+        <w:t>company.rccm</w:t>
+      </w:r>
+      <w:proofErr w:type="gramEnd"/>
+      <w:r>
+        <w:rPr>
+          <w:rFonts w:ascii="Times New Roman" w:eastAsia="Calibri" w:hAnsi="Times New Roman" w:cs="Times New Roman"/>
+          <w:b/>
+          <w:bCs/>
+          <w:sz w:val="24"/>
+          <w:szCs w:val="24"/>
+          <w:lang w:val="fr-FR"/>
+        </w:rPr>
+        <w:t>_number</w:t>
       </w:r>
       <w:proofErr w:type="spellEnd"/>
       <w:r>
@@ -546,7 +596,7 @@
           <w:szCs w:val="24"/>
           <w:lang w:val="fr-FR"/>
         </w:rPr>
-        <w:t>Mr/Mlle</w:t>
+        <w:t>Mr/Mme</w:t>
       </w:r>
       <w:r>
         <w:rPr>
@@ -676,6 +726,15 @@
       <w:r>
         <w:rPr>
           <w:rFonts w:ascii="Times New Roman" w:eastAsia="Calibri" w:hAnsi="Times New Roman" w:cs="Times New Roman"/>
+          <w:sz w:val="24"/>
+          <w:szCs w:val="24"/>
+          <w:lang w:val="fr-FR"/>
+        </w:rPr>
+        <w:t>/au</w:t>
+      </w:r>
+      <w:r>
+        <w:rPr>
+          <w:rFonts w:ascii="Times New Roman" w:eastAsia="Calibri" w:hAnsi="Times New Roman" w:cs="Times New Roman"/>
           <w:b/>
           <w:bCs/>
           <w:sz w:val="24"/>
@@ -730,26 +789,25 @@
         </w:rPr>
         <w:t xml:space="preserve"> titulaire du/de la </w:t>
       </w:r>
-      <w:bookmarkStart w:id="8" w:name="_Hlk181197954"/>
-      <w:r>
-        <w:rPr>
-          <w:rFonts w:ascii="Times New Roman" w:eastAsia="Calibri" w:hAnsi="Times New Roman" w:cs="Times New Roman"/>
-          <w:b/>
-          <w:bCs/>
-          <w:sz w:val="24"/>
-          <w:szCs w:val="24"/>
-          <w:lang w:val="fr-FR"/>
-        </w:rPr>
-        <w:t xml:space="preserve">passeport /carte d’identité nationale /carte de séjour/récépissé de CNI </w:t>
-      </w:r>
-      <w:r>
-        <w:rPr>
-          <w:rFonts w:ascii="Times New Roman" w:eastAsia="Calibri" w:hAnsi="Times New Roman" w:cs="Times New Roman"/>
-          <w:sz w:val="24"/>
-          <w:szCs w:val="24"/>
-          <w:lang w:val="fr-FR"/>
-        </w:rPr>
-        <w:t xml:space="preserve"> N</w:t>
+      <w:r>
+        <w:rPr>
+          <w:rFonts w:ascii="Times New Roman" w:eastAsia="Calibri" w:hAnsi="Times New Roman" w:cs="Times New Roman"/>
+          <w:b/>
+          <w:bCs/>
+          <w:sz w:val="24"/>
+          <w:szCs w:val="24"/>
+          <w:lang w:val="fr-FR"/>
+        </w:rPr>
+        <w:t xml:space="preserve">passeport /carte nationale d’identité /carte de séjour/récépissé </w:t>
+      </w:r>
+      <w:r>
+        <w:rPr>
+          <w:rFonts w:ascii="Times New Roman" w:eastAsia="Calibri" w:hAnsi="Times New Roman" w:cs="Times New Roman"/>
+          <w:sz w:val="24"/>
+          <w:szCs w:val="24"/>
+          <w:lang w:val="fr-FR"/>
+        </w:rPr>
+        <w:t>N</w:t>
       </w:r>
       <w:r>
         <w:rPr>
@@ -784,12 +842,110 @@
           <w:szCs w:val="24"/>
           <w:lang w:val="fr-FR"/>
         </w:rPr>
+        <w:t xml:space="preserve">} </w:t>
+      </w:r>
+      <w:r>
+        <w:rPr>
+          <w:rFonts w:ascii="Times New Roman" w:eastAsia="Calibri" w:hAnsi="Times New Roman" w:cs="Times New Roman"/>
+          <w:sz w:val="24"/>
+          <w:szCs w:val="24"/>
+          <w:lang w:val="fr-FR"/>
+        </w:rPr>
+        <w:t xml:space="preserve">délivré(e) le </w:t>
+      </w:r>
+      <w:bookmarkStart w:id="8" w:name="_Hlk184025490"/>
+      <w:r>
+        <w:rPr>
+          <w:rFonts w:ascii="Times New Roman" w:eastAsia="Calibri" w:hAnsi="Times New Roman" w:cs="Times New Roman"/>
+          <w:b/>
+          <w:bCs/>
+          <w:sz w:val="24"/>
+          <w:szCs w:val="24"/>
+          <w:lang w:val="fr-FR"/>
+        </w:rPr>
+        <w:t>${</w:t>
+      </w:r>
+      <w:proofErr w:type="spellStart"/>
+      <w:r>
+        <w:rPr>
+          <w:rFonts w:ascii="Times New Roman" w:eastAsia="Calibri" w:hAnsi="Times New Roman" w:cs="Times New Roman"/>
+          <w:b/>
+          <w:bCs/>
+          <w:sz w:val="24"/>
+          <w:szCs w:val="24"/>
+          <w:lang w:val="fr-FR"/>
+        </w:rPr>
+        <w:t>representative_date_of_issue_of_identity_document</w:t>
+      </w:r>
+      <w:proofErr w:type="spellEnd"/>
+      <w:r>
+        <w:rPr>
+          <w:rFonts w:ascii="Times New Roman" w:eastAsia="Calibri" w:hAnsi="Times New Roman" w:cs="Times New Roman"/>
+          <w:b/>
+          <w:bCs/>
+          <w:sz w:val="24"/>
+          <w:szCs w:val="24"/>
+          <w:lang w:val="fr-FR"/>
+        </w:rPr>
         <w:t>}</w:t>
       </w:r>
+      <w:r>
+        <w:rPr>
+          <w:rFonts w:ascii="Times New Roman" w:eastAsia="Calibri" w:hAnsi="Times New Roman" w:cs="Times New Roman"/>
+          <w:sz w:val="24"/>
+          <w:szCs w:val="24"/>
+          <w:lang w:val="fr-FR"/>
+        </w:rPr>
+        <w:t xml:space="preserve"> </w:t>
+      </w:r>
       <w:bookmarkEnd w:id="8"/>
       <w:r>
         <w:rPr>
           <w:rFonts w:ascii="Times New Roman" w:eastAsia="Calibri" w:hAnsi="Times New Roman" w:cs="Times New Roman"/>
+          <w:sz w:val="24"/>
+          <w:szCs w:val="24"/>
+          <w:lang w:val="fr-FR"/>
+        </w:rPr>
+        <w:t xml:space="preserve">par </w:t>
+      </w:r>
+      <w:r>
+        <w:rPr>
+          <w:rFonts w:ascii="Times New Roman" w:eastAsia="Calibri" w:hAnsi="Times New Roman" w:cs="Times New Roman"/>
+          <w:b/>
+          <w:bCs/>
+          <w:sz w:val="24"/>
+          <w:szCs w:val="24"/>
+          <w:lang w:val="fr-FR"/>
+        </w:rPr>
+        <w:t>${</w:t>
+      </w:r>
+      <w:proofErr w:type="spellStart"/>
+      <w:r>
+        <w:rPr>
+          <w:rFonts w:ascii="Times New Roman" w:eastAsia="Calibri" w:hAnsi="Times New Roman" w:cs="Times New Roman"/>
+          <w:b/>
+          <w:bCs/>
+          <w:sz w:val="24"/>
+          <w:szCs w:val="24"/>
+          <w:lang w:val="fr-FR"/>
+        </w:rPr>
+        <w:t>representative_office_delivery</w:t>
+      </w:r>
+      <w:proofErr w:type="spellEnd"/>
+      <w:r>
+        <w:rPr>
+          <w:rFonts w:ascii="Times New Roman" w:eastAsia="Calibri" w:hAnsi="Times New Roman" w:cs="Times New Roman"/>
+          <w:b/>
+          <w:bCs/>
+          <w:sz w:val="24"/>
+          <w:szCs w:val="24"/>
+          <w:lang w:val="fr-FR"/>
+        </w:rPr>
+        <w:t xml:space="preserve">}  </w:t>
+      </w:r>
+      <w:r>
+        <w:rPr>
+          <w:rFonts w:ascii="Times New Roman" w:eastAsia="Calibri" w:hAnsi="Times New Roman" w:cs="Times New Roman"/>
           <w:b/>
           <w:bCs/>
           <w:sz w:val="24"/>
@@ -805,9 +961,8 @@
           <w:szCs w:val="24"/>
           <w:lang w:val="fr-FR"/>
         </w:rPr>
-        <w:t xml:space="preserve">délivré(e) le </w:t>
-      </w:r>
-      <w:bookmarkStart w:id="9" w:name="_Hlk184025490"/>
+        <w:t xml:space="preserve">domicilié(e) à/au </w:t>
+      </w:r>
       <w:r>
         <w:rPr>
           <w:rFonts w:ascii="Times New Roman" w:eastAsia="Calibri" w:hAnsi="Times New Roman" w:cs="Times New Roman"/>
@@ -829,7 +984,7 @@
           <w:szCs w:val="24"/>
           <w:lang w:val="fr-FR"/>
         </w:rPr>
-        <w:t>representative_date_of_issue_of_identity_document</w:t>
+        <w:t>representative_home_address</w:t>
       </w:r>
       <w:proofErr w:type="spellEnd"/>
       <w:r>
@@ -841,149 +996,93 @@
           <w:szCs w:val="24"/>
           <w:lang w:val="fr-FR"/>
         </w:rPr>
+        <w:t xml:space="preserve">} </w:t>
+      </w:r>
+      <w:r>
+        <w:rPr>
+          <w:rFonts w:ascii="Times New Roman" w:eastAsia="Calibri" w:hAnsi="Times New Roman" w:cs="Times New Roman"/>
+          <w:b/>
+          <w:bCs/>
+          <w:sz w:val="24"/>
+          <w:szCs w:val="24"/>
+          <w:lang w:val="fr-FR"/>
+        </w:rPr>
+        <w:t xml:space="preserve"> </w:t>
+      </w:r>
+      <w:r>
+        <w:rPr>
+          <w:rFonts w:ascii="Times New Roman" w:eastAsia="Calibri" w:hAnsi="Times New Roman" w:cs="Times New Roman"/>
+          <w:sz w:val="24"/>
+          <w:szCs w:val="24"/>
+          <w:lang w:val="fr-FR"/>
+        </w:rPr>
+        <w:t>et</w:t>
+      </w:r>
+      <w:r>
+        <w:rPr>
+          <w:rFonts w:ascii="Times New Roman" w:eastAsia="Calibri" w:hAnsi="Times New Roman" w:cs="Times New Roman"/>
+          <w:b/>
+          <w:bCs/>
+          <w:sz w:val="24"/>
+          <w:szCs w:val="24"/>
+          <w:lang w:val="fr-FR"/>
+        </w:rPr>
+        <w:t xml:space="preserve"> </w:t>
+      </w:r>
+      <w:r>
+        <w:rPr>
+          <w:rFonts w:ascii="Times New Roman" w:eastAsia="Calibri" w:hAnsi="Times New Roman" w:cs="Times New Roman"/>
+          <w:sz w:val="24"/>
+          <w:szCs w:val="24"/>
+          <w:lang w:val="fr-FR"/>
+        </w:rPr>
+        <w:t>répondant au</w:t>
+      </w:r>
+      <w:r>
+        <w:rPr>
+          <w:rFonts w:ascii="Times New Roman" w:eastAsia="Calibri" w:hAnsi="Times New Roman" w:cs="Times New Roman"/>
+          <w:b/>
+          <w:bCs/>
+          <w:sz w:val="24"/>
+          <w:szCs w:val="24"/>
+          <w:lang w:val="fr-FR"/>
+        </w:rPr>
+        <w:t xml:space="preserve"> ${</w:t>
+      </w:r>
+      <w:proofErr w:type="spellStart"/>
+      <w:r>
+        <w:rPr>
+          <w:rFonts w:ascii="Times New Roman" w:eastAsia="Calibri" w:hAnsi="Times New Roman" w:cs="Times New Roman"/>
+          <w:b/>
+          <w:bCs/>
+          <w:sz w:val="24"/>
+          <w:szCs w:val="24"/>
+          <w:lang w:val="fr-FR"/>
+        </w:rPr>
+        <w:t>representative_phone_number</w:t>
+      </w:r>
+      <w:proofErr w:type="spellEnd"/>
+      <w:r>
+        <w:rPr>
+          <w:rFonts w:ascii="Times New Roman" w:eastAsia="Calibri" w:hAnsi="Times New Roman" w:cs="Times New Roman"/>
+          <w:b/>
+          <w:bCs/>
+          <w:sz w:val="24"/>
+          <w:szCs w:val="24"/>
+          <w:lang w:val="fr-FR"/>
+        </w:rPr>
         <w:t>}</w:t>
       </w:r>
       <w:r>
         <w:rPr>
           <w:rFonts w:ascii="Times New Roman" w:eastAsia="Calibri" w:hAnsi="Times New Roman" w:cs="Times New Roman"/>
-          <w:sz w:val="24"/>
-          <w:szCs w:val="24"/>
-          <w:lang w:val="fr-FR"/>
-        </w:rPr>
-        <w:t xml:space="preserve"> </w:t>
-      </w:r>
-      <w:bookmarkEnd w:id="9"/>
-      <w:r>
-        <w:rPr>
-          <w:rFonts w:ascii="Times New Roman" w:eastAsia="Calibri" w:hAnsi="Times New Roman" w:cs="Times New Roman"/>
-          <w:sz w:val="24"/>
-          <w:szCs w:val="24"/>
-          <w:lang w:val="fr-FR"/>
-        </w:rPr>
-        <w:t xml:space="preserve">par </w:t>
-      </w:r>
-      <w:r>
-        <w:rPr>
-          <w:rFonts w:ascii="Times New Roman" w:eastAsia="Calibri" w:hAnsi="Times New Roman" w:cs="Times New Roman"/>
-          <w:b/>
-          <w:bCs/>
-          <w:sz w:val="24"/>
-          <w:szCs w:val="24"/>
-          <w:lang w:val="fr-FR"/>
-        </w:rPr>
-        <w:t>${</w:t>
-      </w:r>
-      <w:proofErr w:type="spellStart"/>
-      <w:r>
-        <w:rPr>
-          <w:rFonts w:ascii="Times New Roman" w:eastAsia="Calibri" w:hAnsi="Times New Roman" w:cs="Times New Roman"/>
-          <w:b/>
-          <w:bCs/>
-          <w:sz w:val="24"/>
-          <w:szCs w:val="24"/>
-          <w:lang w:val="fr-FR"/>
-        </w:rPr>
-        <w:t>representative_office_delivery</w:t>
-      </w:r>
-      <w:proofErr w:type="spellEnd"/>
-      <w:r>
-        <w:rPr>
-          <w:rFonts w:ascii="Times New Roman" w:eastAsia="Calibri" w:hAnsi="Times New Roman" w:cs="Times New Roman"/>
-          <w:b/>
-          <w:bCs/>
-          <w:sz w:val="24"/>
-          <w:szCs w:val="24"/>
-          <w:lang w:val="fr-FR"/>
-        </w:rPr>
-        <w:t xml:space="preserve">}, </w:t>
-      </w:r>
-      <w:r>
-        <w:rPr>
-          <w:rFonts w:ascii="Times New Roman" w:eastAsia="Calibri" w:hAnsi="Times New Roman" w:cs="Times New Roman"/>
-          <w:sz w:val="24"/>
-          <w:szCs w:val="24"/>
-          <w:lang w:val="fr-FR"/>
-        </w:rPr>
-        <w:t xml:space="preserve">domicilié(e) à/au </w:t>
-      </w:r>
-      <w:r>
-        <w:rPr>
-          <w:rFonts w:ascii="Times New Roman" w:eastAsia="Calibri" w:hAnsi="Times New Roman" w:cs="Times New Roman"/>
-          <w:b/>
-          <w:bCs/>
-          <w:sz w:val="24"/>
-          <w:szCs w:val="24"/>
-          <w:lang w:val="fr-FR"/>
-        </w:rPr>
-        <w:t>${</w:t>
-      </w:r>
-      <w:proofErr w:type="spellStart"/>
-      <w:r>
-        <w:rPr>
-          <w:rFonts w:ascii="Times New Roman" w:eastAsia="Calibri" w:hAnsi="Times New Roman" w:cs="Times New Roman"/>
-          <w:b/>
-          <w:bCs/>
-          <w:sz w:val="24"/>
-          <w:szCs w:val="24"/>
-          <w:lang w:val="fr-FR"/>
-        </w:rPr>
-        <w:t>representative_home_address</w:t>
-      </w:r>
-      <w:proofErr w:type="spellEnd"/>
-      <w:r>
-        <w:rPr>
-          <w:rFonts w:ascii="Times New Roman" w:eastAsia="Calibri" w:hAnsi="Times New Roman" w:cs="Times New Roman"/>
-          <w:b/>
-          <w:bCs/>
-          <w:sz w:val="24"/>
-          <w:szCs w:val="24"/>
-          <w:lang w:val="fr-FR"/>
-        </w:rPr>
-        <w:t xml:space="preserve">} </w:t>
-      </w:r>
-      <w:r>
-        <w:rPr>
-          <w:rFonts w:ascii="Times New Roman" w:eastAsia="Calibri" w:hAnsi="Times New Roman" w:cs="Times New Roman"/>
-          <w:sz w:val="24"/>
-          <w:szCs w:val="24"/>
-          <w:lang w:val="fr-FR"/>
-        </w:rPr>
-        <w:t>et répondant au</w:t>
-      </w:r>
-      <w:r>
-        <w:rPr>
-          <w:rFonts w:ascii="Times New Roman" w:eastAsia="Calibri" w:hAnsi="Times New Roman" w:cs="Times New Roman"/>
-          <w:b/>
-          <w:bCs/>
-          <w:sz w:val="24"/>
-          <w:szCs w:val="24"/>
-          <w:lang w:val="fr-FR"/>
-        </w:rPr>
-        <w:t xml:space="preserve"> ${</w:t>
-      </w:r>
-      <w:proofErr w:type="spellStart"/>
-      <w:r>
-        <w:rPr>
-          <w:rFonts w:ascii="Times New Roman" w:eastAsia="Calibri" w:hAnsi="Times New Roman" w:cs="Times New Roman"/>
-          <w:b/>
-          <w:bCs/>
-          <w:sz w:val="24"/>
-          <w:szCs w:val="24"/>
-          <w:lang w:val="fr-FR"/>
-        </w:rPr>
-        <w:t>representative_phone_number</w:t>
-      </w:r>
-      <w:proofErr w:type="spellEnd"/>
-      <w:r>
-        <w:rPr>
-          <w:rFonts w:ascii="Times New Roman" w:eastAsia="Calibri" w:hAnsi="Times New Roman" w:cs="Times New Roman"/>
-          <w:b/>
-          <w:bCs/>
-          <w:sz w:val="24"/>
-          <w:szCs w:val="24"/>
-          <w:lang w:val="fr-FR"/>
-        </w:rPr>
-        <w:t>}</w:t>
+          <w:b/>
+          <w:bCs/>
+          <w:sz w:val="24"/>
+          <w:szCs w:val="24"/>
+          <w:lang w:val="fr-FR"/>
+        </w:rPr>
+        <w:t>,</w:t>
       </w:r>
       <w:r>
         <w:rPr>
@@ -1278,8 +1377,8 @@
         </w:rPr>
         <w:t xml:space="preserve">Montant à collecter </w:t>
       </w:r>
-      <w:bookmarkStart w:id="10" w:name="_Hlk178768723"/>
-      <w:bookmarkStart w:id="11" w:name="_Hlk179886764"/>
+      <w:bookmarkStart w:id="9" w:name="_Hlk178768723"/>
+      <w:bookmarkStart w:id="10" w:name="_Hlk179886764"/>
       <w:r>
         <w:rPr>
           <w:rFonts w:ascii="Times New Roman" w:hAnsi="Times New Roman" w:cs="Times New Roman"/>
@@ -1362,9 +1461,9 @@
         </w:rPr>
         <w:t>francs CFA)</w:t>
       </w:r>
-      <w:bookmarkEnd w:id="10"/>
+      <w:bookmarkEnd w:id="9"/>
     </w:p>
-    <w:bookmarkEnd w:id="11"/>
+    <w:bookmarkEnd w:id="10"/>
     <w:p>
       <w:pPr>
         <w:pStyle w:val="Paragraphedeliste"/>
@@ -3902,6 +4001,7 @@
   <w:style w:type="character" w:default="1" w:styleId="Policepardfaut">
     <w:name w:val="Default Paragraph Font"/>
     <w:uiPriority w:val="1"/>
+    <w:semiHidden/>
     <w:unhideWhenUsed/>
   </w:style>
   <w:style w:type="table" w:default="1" w:styleId="TableauNormal">
